--- a/production/eb07/s05/2-page-docx/eb07-s05-0098.docx
+++ b/production/eb07/s05/2-page-docx/eb07-s05-0098.docx
@@ -4,18 +4,20 @@
   <w:body>
     <w:p>
       <w:pPr>
-        <w:pStyle w:val="Style2"/>
+        <w:pStyle w:val="Style3"/>
         <w:keepNext w:val="0"/>
         <w:keepLines w:val="0"/>
         <w:widowControl w:val="0"/>
         <w:shd w:val="clear" w:color="auto" w:fill="auto"/>
         <w:bidi w:val="0"/>
-        <w:spacing w:before="0" w:after="0" w:line="202" w:lineRule="auto"/>
-        <w:ind w:left="0" w:right="0" w:firstLine="200"/>
-        <w:jc w:val="both"/>
+        <w:spacing w:line="202" w:lineRule="auto"/>
+        <w:ind w:left="0" w:firstLine="360"/>
+        <w:jc w:val="left"/>
       </w:pPr>
       <w:r>
         <w:rPr>
+          <w:rFonts w:ascii="Times New Roman" w:eastAsia="Times New Roman" w:hAnsi="Times New Roman" w:cs="Times New Roman"/>
+          <w:color w:val="000000"/>
           <w:spacing w:val="0"/>
           <w:w w:val="100"/>
           <w:position w:val="0"/>
@@ -29,18 +31,20 @@
     </w:p>
     <w:p>
       <w:pPr>
-        <w:pStyle w:val="Style2"/>
+        <w:pStyle w:val="Style3"/>
         <w:keepNext w:val="0"/>
         <w:keepLines w:val="0"/>
         <w:widowControl w:val="0"/>
         <w:shd w:val="clear" w:color="auto" w:fill="auto"/>
         <w:bidi w:val="0"/>
-        <w:spacing w:before="0" w:after="0" w:line="202" w:lineRule="auto"/>
-        <w:ind w:left="0" w:right="0" w:firstLine="200"/>
-        <w:jc w:val="both"/>
+        <w:spacing w:line="202" w:lineRule="auto"/>
+        <w:ind w:left="0" w:firstLine="360"/>
+        <w:jc w:val="left"/>
       </w:pPr>
       <w:r>
         <w:rPr>
+          <w:rFonts w:ascii="Times New Roman" w:eastAsia="Times New Roman" w:hAnsi="Times New Roman" w:cs="Times New Roman"/>
+          <w:color w:val="000000"/>
           <w:spacing w:val="0"/>
           <w:w w:val="100"/>
           <w:position w:val="0"/>
@@ -52,18 +56,20 @@
     </w:p>
     <w:p>
       <w:pPr>
-        <w:pStyle w:val="Style2"/>
+        <w:pStyle w:val="Style3"/>
         <w:keepNext w:val="0"/>
         <w:keepLines w:val="0"/>
         <w:widowControl w:val="0"/>
         <w:shd w:val="clear" w:color="auto" w:fill="auto"/>
         <w:bidi w:val="0"/>
-        <w:spacing w:before="0" w:after="0" w:line="202" w:lineRule="auto"/>
-        <w:ind w:left="0" w:right="0" w:firstLine="200"/>
-        <w:jc w:val="both"/>
+        <w:spacing w:line="202" w:lineRule="auto"/>
+        <w:ind w:left="0" w:firstLine="360"/>
+        <w:jc w:val="left"/>
       </w:pPr>
       <w:r>
         <w:rPr>
+          <w:rFonts w:ascii="Times New Roman" w:eastAsia="Times New Roman" w:hAnsi="Times New Roman" w:cs="Times New Roman"/>
+          <w:color w:val="000000"/>
           <w:spacing w:val="0"/>
           <w:w w:val="100"/>
           <w:position w:val="0"/>
@@ -77,18 +83,20 @@
     </w:p>
     <w:p>
       <w:pPr>
-        <w:pStyle w:val="Style2"/>
+        <w:pStyle w:val="Style3"/>
         <w:keepNext w:val="0"/>
         <w:keepLines w:val="0"/>
         <w:widowControl w:val="0"/>
         <w:shd w:val="clear" w:color="auto" w:fill="auto"/>
         <w:bidi w:val="0"/>
-        <w:spacing w:before="0" w:after="0" w:line="202" w:lineRule="auto"/>
-        <w:ind w:left="0" w:right="0" w:firstLine="200"/>
-        <w:jc w:val="both"/>
+        <w:spacing w:line="202" w:lineRule="auto"/>
+        <w:ind w:left="0" w:firstLine="360"/>
+        <w:jc w:val="left"/>
       </w:pPr>
       <w:r>
         <w:rPr>
+          <w:rFonts w:ascii="Times New Roman" w:eastAsia="Times New Roman" w:hAnsi="Times New Roman" w:cs="Times New Roman"/>
+          <w:color w:val="000000"/>
           <w:spacing w:val="0"/>
           <w:w w:val="100"/>
           <w:position w:val="0"/>
@@ -100,18 +108,20 @@
     </w:p>
     <w:p>
       <w:pPr>
-        <w:pStyle w:val="Style2"/>
+        <w:pStyle w:val="Style3"/>
         <w:keepNext w:val="0"/>
         <w:keepLines w:val="0"/>
         <w:widowControl w:val="0"/>
         <w:shd w:val="clear" w:color="auto" w:fill="auto"/>
         <w:bidi w:val="0"/>
-        <w:spacing w:before="0" w:after="0" w:line="202" w:lineRule="auto"/>
-        <w:ind w:left="0" w:right="0" w:firstLine="200"/>
-        <w:jc w:val="both"/>
+        <w:spacing w:line="202" w:lineRule="auto"/>
+        <w:ind w:left="0" w:firstLine="360"/>
+        <w:jc w:val="left"/>
       </w:pPr>
       <w:r>
         <w:rPr>
+          <w:rFonts w:ascii="Times New Roman" w:eastAsia="Times New Roman" w:hAnsi="Times New Roman" w:cs="Times New Roman"/>
+          <w:color w:val="000000"/>
           <w:spacing w:val="0"/>
           <w:w w:val="100"/>
           <w:position w:val="0"/>
@@ -124,6 +134,8 @@
       </w:r>
       <w:r>
         <w:rPr>
+          <w:rFonts w:ascii="Times New Roman" w:eastAsia="Times New Roman" w:hAnsi="Times New Roman" w:cs="Times New Roman"/>
+          <w:color w:val="000000"/>
           <w:spacing w:val="0"/>
           <w:w w:val="100"/>
           <w:position w:val="0"/>
@@ -134,6 +146,8 @@
       </w:r>
       <w:r>
         <w:rPr>
+          <w:rFonts w:ascii="Times New Roman" w:eastAsia="Times New Roman" w:hAnsi="Times New Roman" w:cs="Times New Roman"/>
+          <w:color w:val="000000"/>
           <w:spacing w:val="0"/>
           <w:w w:val="100"/>
           <w:position w:val="0"/>
@@ -145,18 +159,20 @@
     </w:p>
     <w:p>
       <w:pPr>
-        <w:pStyle w:val="Style2"/>
+        <w:pStyle w:val="Style3"/>
         <w:keepNext w:val="0"/>
         <w:keepLines w:val="0"/>
         <w:widowControl w:val="0"/>
         <w:shd w:val="clear" w:color="auto" w:fill="auto"/>
         <w:bidi w:val="0"/>
-        <w:spacing w:before="0" w:after="0" w:line="202" w:lineRule="auto"/>
-        <w:ind w:left="0" w:right="0" w:firstLine="200"/>
-        <w:jc w:val="both"/>
+        <w:spacing w:line="202" w:lineRule="auto"/>
+        <w:ind w:left="0" w:firstLine="360"/>
+        <w:jc w:val="left"/>
       </w:pPr>
       <w:r>
         <w:rPr>
+          <w:rFonts w:ascii="Times New Roman" w:eastAsia="Times New Roman" w:hAnsi="Times New Roman" w:cs="Times New Roman"/>
+          <w:color w:val="000000"/>
           <w:spacing w:val="0"/>
           <w:w w:val="100"/>
           <w:position w:val="0"/>
@@ -170,18 +186,20 @@
     </w:p>
     <w:p>
       <w:pPr>
-        <w:pStyle w:val="Style2"/>
+        <w:pStyle w:val="Style3"/>
         <w:keepNext w:val="0"/>
         <w:keepLines w:val="0"/>
         <w:widowControl w:val="0"/>
         <w:shd w:val="clear" w:color="auto" w:fill="auto"/>
         <w:bidi w:val="0"/>
-        <w:spacing w:before="0" w:after="0" w:line="202" w:lineRule="auto"/>
-        <w:ind w:left="0" w:right="0" w:firstLine="200"/>
-        <w:jc w:val="both"/>
+        <w:spacing w:line="202" w:lineRule="auto"/>
+        <w:ind w:left="0" w:firstLine="360"/>
+        <w:jc w:val="left"/>
       </w:pPr>
       <w:r>
         <w:rPr>
+          <w:rFonts w:ascii="Times New Roman" w:eastAsia="Times New Roman" w:hAnsi="Times New Roman" w:cs="Times New Roman"/>
+          <w:color w:val="000000"/>
           <w:spacing w:val="0"/>
           <w:w w:val="100"/>
           <w:position w:val="0"/>
@@ -192,8 +210,10 @@
       </w:r>
       <w:r>
         <w:rPr>
+          <w:rFonts w:ascii="Times New Roman" w:eastAsia="Times New Roman" w:hAnsi="Times New Roman" w:cs="Times New Roman"/>
           <w:i/>
           <w:iCs/>
+          <w:color w:val="000000"/>
           <w:spacing w:val="0"/>
           <w:w w:val="100"/>
           <w:position w:val="0"/>
@@ -204,6 +224,8 @@
       </w:r>
       <w:r>
         <w:rPr>
+          <w:rFonts w:ascii="Times New Roman" w:eastAsia="Times New Roman" w:hAnsi="Times New Roman" w:cs="Times New Roman"/>
+          <w:color w:val="000000"/>
           <w:spacing w:val="0"/>
           <w:w w:val="100"/>
           <w:position w:val="0"/>
@@ -214,8 +236,10 @@
       </w:r>
       <w:r>
         <w:rPr>
+          <w:rFonts w:ascii="Times New Roman" w:eastAsia="Times New Roman" w:hAnsi="Times New Roman" w:cs="Times New Roman"/>
           <w:i/>
           <w:iCs/>
+          <w:color w:val="000000"/>
           <w:spacing w:val="0"/>
           <w:w w:val="100"/>
           <w:position w:val="0"/>
@@ -226,6 +250,8 @@
       </w:r>
       <w:r>
         <w:rPr>
+          <w:rFonts w:ascii="Times New Roman" w:eastAsia="Times New Roman" w:hAnsi="Times New Roman" w:cs="Times New Roman"/>
+          <w:color w:val="000000"/>
           <w:spacing w:val="0"/>
           <w:w w:val="100"/>
           <w:position w:val="0"/>
@@ -236,8 +262,10 @@
       </w:r>
       <w:r>
         <w:rPr>
+          <w:rFonts w:ascii="Times New Roman" w:eastAsia="Times New Roman" w:hAnsi="Times New Roman" w:cs="Times New Roman"/>
           <w:i/>
           <w:iCs/>
+          <w:color w:val="000000"/>
           <w:spacing w:val="0"/>
           <w:w w:val="100"/>
           <w:position w:val="0"/>
@@ -248,6 +276,8 @@
       </w:r>
       <w:r>
         <w:rPr>
+          <w:rFonts w:ascii="Times New Roman" w:eastAsia="Times New Roman" w:hAnsi="Times New Roman" w:cs="Times New Roman"/>
+          <w:color w:val="000000"/>
           <w:spacing w:val="0"/>
           <w:w w:val="100"/>
           <w:position w:val="0"/>
@@ -260,8 +290,10 @@
       </w:r>
       <w:r>
         <w:rPr>
+          <w:rFonts w:ascii="Times New Roman" w:eastAsia="Times New Roman" w:hAnsi="Times New Roman" w:cs="Times New Roman"/>
           <w:i/>
           <w:iCs/>
+          <w:color w:val="000000"/>
           <w:spacing w:val="0"/>
           <w:w w:val="100"/>
           <w:position w:val="0"/>
@@ -272,6 +304,8 @@
       </w:r>
       <w:r>
         <w:rPr>
+          <w:rFonts w:ascii="Times New Roman" w:eastAsia="Times New Roman" w:hAnsi="Times New Roman" w:cs="Times New Roman"/>
+          <w:color w:val="000000"/>
           <w:spacing w:val="0"/>
           <w:w w:val="100"/>
           <w:position w:val="0"/>
@@ -289,18 +323,20 @@
     </w:p>
     <w:p>
       <w:pPr>
-        <w:pStyle w:val="Style2"/>
+        <w:pStyle w:val="Style3"/>
         <w:keepNext w:val="0"/>
         <w:keepLines w:val="0"/>
         <w:widowControl w:val="0"/>
         <w:shd w:val="clear" w:color="auto" w:fill="auto"/>
         <w:bidi w:val="0"/>
-        <w:spacing w:before="0" w:after="0" w:line="202" w:lineRule="auto"/>
-        <w:ind w:left="0" w:right="0" w:firstLine="200"/>
-        <w:jc w:val="both"/>
+        <w:spacing w:line="202" w:lineRule="auto"/>
+        <w:ind w:left="0" w:firstLine="360"/>
+        <w:jc w:val="left"/>
       </w:pPr>
       <w:r>
         <w:rPr>
+          <w:rFonts w:ascii="Times New Roman" w:eastAsia="Times New Roman" w:hAnsi="Times New Roman" w:cs="Times New Roman"/>
+          <w:color w:val="000000"/>
           <w:spacing w:val="0"/>
           <w:w w:val="100"/>
           <w:position w:val="0"/>
@@ -317,8 +353,10 @@
       </w:r>
       <w:r>
         <w:rPr>
+          <w:rFonts w:ascii="Times New Roman" w:eastAsia="Times New Roman" w:hAnsi="Times New Roman" w:cs="Times New Roman"/>
           <w:i/>
           <w:iCs/>
+          <w:color w:val="000000"/>
           <w:spacing w:val="0"/>
           <w:w w:val="100"/>
           <w:position w:val="0"/>
@@ -329,8 +367,10 @@
       </w:r>
       <w:r>
         <w:rPr>
+          <w:rFonts w:ascii="Times New Roman" w:eastAsia="Times New Roman" w:hAnsi="Times New Roman" w:cs="Times New Roman"/>
           <w:i/>
           <w:iCs/>
+          <w:color w:val="000000"/>
           <w:spacing w:val="0"/>
           <w:w w:val="100"/>
           <w:position w:val="0"/>
@@ -341,8 +381,10 @@
       </w:r>
       <w:r>
         <w:rPr>
+          <w:rFonts w:ascii="Times New Roman" w:eastAsia="Times New Roman" w:hAnsi="Times New Roman" w:cs="Times New Roman"/>
           <w:i/>
           <w:iCs/>
+          <w:color w:val="000000"/>
           <w:spacing w:val="0"/>
           <w:w w:val="100"/>
           <w:position w:val="0"/>
@@ -353,6 +395,8 @@
       </w:r>
       <w:r>
         <w:rPr>
+          <w:rFonts w:ascii="Times New Roman" w:eastAsia="Times New Roman" w:hAnsi="Times New Roman" w:cs="Times New Roman"/>
+          <w:color w:val="000000"/>
           <w:spacing w:val="0"/>
           <w:w w:val="100"/>
           <w:position w:val="0"/>
@@ -363,6 +407,8 @@
       </w:r>
       <w:r>
         <w:rPr>
+          <w:rFonts w:ascii="Times New Roman" w:eastAsia="Times New Roman" w:hAnsi="Times New Roman" w:cs="Times New Roman"/>
+          <w:color w:val="000000"/>
           <w:spacing w:val="0"/>
           <w:w w:val="100"/>
           <w:position w:val="0"/>
@@ -375,6 +421,8 @@
       </w:r>
       <w:r>
         <w:rPr>
+          <w:rFonts w:ascii="Times New Roman" w:eastAsia="Times New Roman" w:hAnsi="Times New Roman" w:cs="Times New Roman"/>
+          <w:color w:val="000000"/>
           <w:spacing w:val="0"/>
           <w:w w:val="100"/>
           <w:position w:val="0"/>
@@ -385,6 +433,8 @@
       </w:r>
       <w:r>
         <w:rPr>
+          <w:rFonts w:ascii="Times New Roman" w:eastAsia="Times New Roman" w:hAnsi="Times New Roman" w:cs="Times New Roman"/>
+          <w:color w:val="000000"/>
           <w:spacing w:val="0"/>
           <w:w w:val="100"/>
           <w:position w:val="0"/>
@@ -398,18 +448,20 @@
     </w:p>
     <w:p>
       <w:pPr>
-        <w:pStyle w:val="Style2"/>
+        <w:pStyle w:val="Style3"/>
         <w:keepNext w:val="0"/>
         <w:keepLines w:val="0"/>
         <w:widowControl w:val="0"/>
         <w:shd w:val="clear" w:color="auto" w:fill="auto"/>
         <w:bidi w:val="0"/>
-        <w:spacing w:before="0" w:after="0" w:line="202" w:lineRule="auto"/>
-        <w:ind w:left="0" w:right="0" w:firstLine="200"/>
-        <w:jc w:val="both"/>
+        <w:spacing w:line="202" w:lineRule="auto"/>
+        <w:ind w:left="0" w:firstLine="360"/>
+        <w:jc w:val="left"/>
       </w:pPr>
       <w:r>
         <w:rPr>
+          <w:rFonts w:ascii="Times New Roman" w:eastAsia="Times New Roman" w:hAnsi="Times New Roman" w:cs="Times New Roman"/>
+          <w:color w:val="000000"/>
           <w:spacing w:val="0"/>
           <w:w w:val="100"/>
           <w:position w:val="0"/>
@@ -423,7 +475,7 @@
     </w:p>
     <w:p>
       <w:pPr>
-        <w:pStyle w:val="Style2"/>
+        <w:pStyle w:val="Style3"/>
         <w:keepNext w:val="0"/>
         <w:keepLines w:val="0"/>
         <w:widowControl w:val="0"/>
@@ -432,12 +484,14 @@
           <w:tab w:pos="4208" w:val="left"/>
         </w:tabs>
         <w:bidi w:val="0"/>
-        <w:spacing w:before="0" w:after="0" w:line="202" w:lineRule="auto"/>
-        <w:ind w:left="0" w:right="0" w:firstLine="0"/>
-        <w:jc w:val="both"/>
+        <w:spacing w:line="202" w:lineRule="auto"/>
+        <w:ind w:left="0" w:firstLine="0"/>
+        <w:jc w:val="left"/>
       </w:pPr>
       <w:r>
         <w:rPr>
+          <w:rFonts w:ascii="Times New Roman" w:eastAsia="Times New Roman" w:hAnsi="Times New Roman" w:cs="Times New Roman"/>
+          <w:color w:val="000000"/>
           <w:spacing w:val="0"/>
           <w:w w:val="100"/>
           <w:position w:val="0"/>
@@ -449,18 +503,20 @@
     </w:p>
     <w:p>
       <w:pPr>
-        <w:pStyle w:val="Style2"/>
+        <w:pStyle w:val="Style3"/>
         <w:keepNext w:val="0"/>
         <w:keepLines w:val="0"/>
         <w:widowControl w:val="0"/>
         <w:shd w:val="clear" w:color="auto" w:fill="auto"/>
         <w:bidi w:val="0"/>
-        <w:spacing w:before="0" w:after="0" w:line="202" w:lineRule="auto"/>
-        <w:ind w:left="0" w:right="0" w:firstLine="240"/>
-        <w:jc w:val="both"/>
+        <w:spacing w:line="202" w:lineRule="auto"/>
+        <w:ind w:left="0" w:firstLine="360"/>
+        <w:jc w:val="left"/>
       </w:pPr>
       <w:r>
         <w:rPr>
+          <w:rFonts w:ascii="Times New Roman" w:eastAsia="Times New Roman" w:hAnsi="Times New Roman" w:cs="Times New Roman"/>
+          <w:color w:val="000000"/>
           <w:spacing w:val="0"/>
           <w:w w:val="100"/>
           <w:position w:val="0"/>
@@ -472,18 +528,20 @@
     </w:p>
     <w:p>
       <w:pPr>
-        <w:pStyle w:val="Style2"/>
+        <w:pStyle w:val="Style3"/>
         <w:keepNext w:val="0"/>
         <w:keepLines w:val="0"/>
         <w:widowControl w:val="0"/>
         <w:shd w:val="clear" w:color="auto" w:fill="auto"/>
         <w:bidi w:val="0"/>
-        <w:spacing w:before="0" w:after="0" w:line="202" w:lineRule="auto"/>
-        <w:ind w:left="0" w:right="0" w:firstLine="240"/>
-        <w:jc w:val="both"/>
+        <w:spacing w:line="202" w:lineRule="auto"/>
+        <w:ind w:left="0" w:firstLine="360"/>
+        <w:jc w:val="left"/>
       </w:pPr>
       <w:r>
         <w:rPr>
+          <w:rFonts w:ascii="Times New Roman" w:eastAsia="Times New Roman" w:hAnsi="Times New Roman" w:cs="Times New Roman"/>
+          <w:color w:val="000000"/>
           <w:spacing w:val="0"/>
           <w:w w:val="100"/>
           <w:position w:val="0"/>
@@ -497,18 +555,20 @@
     </w:p>
     <w:p>
       <w:pPr>
-        <w:pStyle w:val="Style2"/>
+        <w:pStyle w:val="Style3"/>
         <w:keepNext w:val="0"/>
         <w:keepLines w:val="0"/>
         <w:widowControl w:val="0"/>
         <w:shd w:val="clear" w:color="auto" w:fill="auto"/>
         <w:bidi w:val="0"/>
-        <w:spacing w:before="0" w:after="0" w:line="202" w:lineRule="auto"/>
-        <w:ind w:left="0" w:right="0" w:firstLine="240"/>
-        <w:jc w:val="both"/>
+        <w:spacing w:line="202" w:lineRule="auto"/>
+        <w:ind w:left="0" w:firstLine="360"/>
+        <w:jc w:val="left"/>
       </w:pPr>
       <w:r>
         <w:rPr>
+          <w:rFonts w:ascii="Times New Roman" w:eastAsia="Times New Roman" w:hAnsi="Times New Roman" w:cs="Times New Roman"/>
+          <w:color w:val="000000"/>
           <w:spacing w:val="0"/>
           <w:w w:val="100"/>
           <w:position w:val="0"/>
@@ -522,18 +582,20 @@
     </w:p>
     <w:p>
       <w:pPr>
-        <w:pStyle w:val="Style2"/>
+        <w:pStyle w:val="Style3"/>
         <w:keepNext w:val="0"/>
         <w:keepLines w:val="0"/>
         <w:widowControl w:val="0"/>
         <w:shd w:val="clear" w:color="auto" w:fill="auto"/>
         <w:bidi w:val="0"/>
-        <w:spacing w:before="0" w:after="0" w:line="202" w:lineRule="auto"/>
-        <w:ind w:left="0" w:right="0" w:firstLine="240"/>
-        <w:jc w:val="both"/>
+        <w:spacing w:line="202" w:lineRule="auto"/>
+        <w:ind w:left="0" w:firstLine="360"/>
+        <w:jc w:val="left"/>
       </w:pPr>
       <w:r>
         <w:rPr>
+          <w:rFonts w:ascii="Times New Roman" w:eastAsia="Times New Roman" w:hAnsi="Times New Roman" w:cs="Times New Roman"/>
+          <w:color w:val="000000"/>
           <w:spacing w:val="0"/>
           <w:w w:val="100"/>
           <w:position w:val="0"/>
@@ -545,18 +607,20 @@
     </w:p>
     <w:p>
       <w:pPr>
-        <w:pStyle w:val="Style2"/>
+        <w:pStyle w:val="Style3"/>
         <w:keepNext w:val="0"/>
         <w:keepLines w:val="0"/>
         <w:widowControl w:val="0"/>
         <w:shd w:val="clear" w:color="auto" w:fill="auto"/>
         <w:bidi w:val="0"/>
-        <w:spacing w:before="0" w:after="120" w:line="202" w:lineRule="auto"/>
-        <w:ind w:left="0" w:right="0" w:firstLine="240"/>
-        <w:jc w:val="both"/>
+        <w:spacing w:line="202" w:lineRule="auto"/>
+        <w:ind w:left="0" w:firstLine="360"/>
+        <w:jc w:val="left"/>
       </w:pPr>
       <w:r>
         <w:rPr>
+          <w:rFonts w:ascii="Times New Roman" w:eastAsia="Times New Roman" w:hAnsi="Times New Roman" w:cs="Times New Roman"/>
+          <w:color w:val="000000"/>
           <w:spacing w:val="0"/>
           <w:w w:val="100"/>
           <w:position w:val="0"/>
@@ -569,7 +633,7 @@
     <w:tbl>
       <w:tblPr>
         <w:tblOverlap w:val="never"/>
-        <w:jc w:val="center"/>
+        <w:jc w:val="left"/>
         <w:tblLayout w:type="fixed"/>
       </w:tblPr>
       <w:tblGrid>
@@ -581,7 +645,7 @@
       </w:tblGrid>
       <w:tr>
         <w:trPr>
-          <w:trHeight w:val="332" w:hRule="exact"/>
+          <w:trHeight w:val="332"/>
         </w:trPr>
         <w:tc>
           <w:tcPr>
@@ -589,23 +653,24 @@
               <w:top w:val="single" w:sz="4"/>
               <w:left w:val="single" w:sz="4"/>
             </w:tcBorders>
-            <w:shd w:val="clear" w:color="auto" w:fill="EED3AE"/>
+            <w:shd w:val="clear" w:color="auto" w:fill="FFFFFF"/>
             <w:vAlign w:val="center"/>
           </w:tcPr>
           <w:p>
             <w:pPr>
-              <w:pStyle w:val="Style5"/>
-              <w:keepNext w:val="0"/>
-              <w:keepLines w:val="0"/>
-              <w:widowControl w:val="0"/>
-              <w:shd w:val="clear" w:color="auto" w:fill="auto"/>
-              <w:bidi w:val="0"/>
-              <w:spacing w:before="0" w:after="0" w:line="240" w:lineRule="auto"/>
-              <w:ind w:left="0" w:right="0" w:firstLine="0"/>
-              <w:jc w:val="center"/>
-            </w:pPr>
-            <w:r>
-              <w:rPr>
+              <w:pStyle w:val="Style6"/>
+              <w:keepNext w:val="0"/>
+              <w:keepLines w:val="0"/>
+              <w:widowControl w:val="0"/>
+              <w:shd w:val="clear" w:color="auto" w:fill="auto"/>
+              <w:bidi w:val="0"/>
+              <w:spacing w:line="240" w:lineRule="auto"/>
+              <w:ind w:left="0" w:firstLine="0"/>
+              <w:jc w:val="left"/>
+            </w:pPr>
+            <w:r>
+              <w:rPr>
+                <w:rFonts w:ascii="Times New Roman" w:eastAsia="Times New Roman" w:hAnsi="Times New Roman" w:cs="Times New Roman"/>
                 <w:color w:val="000000"/>
                 <w:spacing w:val="0"/>
                 <w:w w:val="100"/>
@@ -623,23 +688,25 @@
               <w:top w:val="single" w:sz="4"/>
               <w:left w:val="single" w:sz="4"/>
             </w:tcBorders>
-            <w:shd w:val="clear" w:color="auto" w:fill="EED3AE"/>
+            <w:shd w:val="clear" w:color="auto" w:fill="FFFFFF"/>
             <w:vAlign w:val="center"/>
           </w:tcPr>
           <w:p>
             <w:pPr>
-              <w:pStyle w:val="Style5"/>
-              <w:keepNext w:val="0"/>
-              <w:keepLines w:val="0"/>
-              <w:widowControl w:val="0"/>
-              <w:shd w:val="clear" w:color="auto" w:fill="auto"/>
-              <w:bidi w:val="0"/>
-              <w:spacing w:before="0" w:after="0" w:line="240" w:lineRule="auto"/>
-              <w:ind w:left="0" w:right="0"/>
-              <w:jc w:val="left"/>
-            </w:pPr>
-            <w:r>
-              <w:rPr>
+              <w:pStyle w:val="Style6"/>
+              <w:keepNext w:val="0"/>
+              <w:keepLines w:val="0"/>
+              <w:widowControl w:val="0"/>
+              <w:shd w:val="clear" w:color="auto" w:fill="auto"/>
+              <w:bidi w:val="0"/>
+              <w:spacing w:line="240" w:lineRule="auto"/>
+              <w:ind w:left="0" w:firstLine="360"/>
+              <w:jc w:val="left"/>
+            </w:pPr>
+            <w:r>
+              <w:rPr>
+                <w:rFonts w:ascii="Times New Roman" w:eastAsia="Times New Roman" w:hAnsi="Times New Roman" w:cs="Times New Roman"/>
+                <w:color w:val="000000"/>
                 <w:spacing w:val="0"/>
                 <w:w w:val="100"/>
                 <w:position w:val="0"/>
@@ -656,23 +723,25 @@
               <w:top w:val="single" w:sz="4"/>
               <w:left w:val="single" w:sz="4"/>
             </w:tcBorders>
-            <w:shd w:val="clear" w:color="auto" w:fill="EED3AE"/>
+            <w:shd w:val="clear" w:color="auto" w:fill="FFFFFF"/>
             <w:vAlign w:val="center"/>
           </w:tcPr>
           <w:p>
             <w:pPr>
-              <w:pStyle w:val="Style5"/>
-              <w:keepNext w:val="0"/>
-              <w:keepLines w:val="0"/>
-              <w:widowControl w:val="0"/>
-              <w:shd w:val="clear" w:color="auto" w:fill="auto"/>
-              <w:bidi w:val="0"/>
-              <w:spacing w:before="0" w:after="0" w:line="240" w:lineRule="auto"/>
-              <w:ind w:left="0" w:right="0" w:firstLine="0"/>
-              <w:jc w:val="center"/>
-            </w:pPr>
-            <w:r>
-              <w:rPr>
+              <w:pStyle w:val="Style6"/>
+              <w:keepNext w:val="0"/>
+              <w:keepLines w:val="0"/>
+              <w:widowControl w:val="0"/>
+              <w:shd w:val="clear" w:color="auto" w:fill="auto"/>
+              <w:bidi w:val="0"/>
+              <w:spacing w:line="240" w:lineRule="auto"/>
+              <w:ind w:left="0" w:firstLine="0"/>
+              <w:jc w:val="left"/>
+            </w:pPr>
+            <w:r>
+              <w:rPr>
+                <w:rFonts w:ascii="Times New Roman" w:eastAsia="Times New Roman" w:hAnsi="Times New Roman" w:cs="Times New Roman"/>
+                <w:color w:val="000000"/>
                 <w:spacing w:val="0"/>
                 <w:w w:val="100"/>
                 <w:position w:val="0"/>
@@ -689,23 +758,25 @@
               <w:top w:val="single" w:sz="4"/>
               <w:left w:val="single" w:sz="4"/>
             </w:tcBorders>
-            <w:shd w:val="clear" w:color="auto" w:fill="EED3AE"/>
+            <w:shd w:val="clear" w:color="auto" w:fill="FFFFFF"/>
             <w:vAlign w:val="center"/>
           </w:tcPr>
           <w:p>
             <w:pPr>
-              <w:pStyle w:val="Style5"/>
-              <w:keepNext w:val="0"/>
-              <w:keepLines w:val="0"/>
-              <w:widowControl w:val="0"/>
-              <w:shd w:val="clear" w:color="auto" w:fill="auto"/>
-              <w:bidi w:val="0"/>
-              <w:spacing w:before="0" w:after="0" w:line="240" w:lineRule="auto"/>
-              <w:ind w:left="0" w:right="0" w:firstLine="0"/>
-              <w:jc w:val="center"/>
-            </w:pPr>
-            <w:r>
-              <w:rPr>
+              <w:pStyle w:val="Style6"/>
+              <w:keepNext w:val="0"/>
+              <w:keepLines w:val="0"/>
+              <w:widowControl w:val="0"/>
+              <w:shd w:val="clear" w:color="auto" w:fill="auto"/>
+              <w:bidi w:val="0"/>
+              <w:spacing w:line="240" w:lineRule="auto"/>
+              <w:ind w:left="0" w:firstLine="0"/>
+              <w:jc w:val="left"/>
+            </w:pPr>
+            <w:r>
+              <w:rPr>
+                <w:rFonts w:ascii="Times New Roman" w:eastAsia="Times New Roman" w:hAnsi="Times New Roman" w:cs="Times New Roman"/>
+                <w:color w:val="000000"/>
                 <w:spacing w:val="0"/>
                 <w:w w:val="100"/>
                 <w:position w:val="0"/>
@@ -723,23 +794,24 @@
               <w:left w:val="single" w:sz="4"/>
               <w:right w:val="single" w:sz="4"/>
             </w:tcBorders>
-            <w:shd w:val="clear" w:color="auto" w:fill="EED3AE"/>
+            <w:shd w:val="clear" w:color="auto" w:fill="FFFFFF"/>
             <w:vAlign w:val="center"/>
           </w:tcPr>
           <w:p>
             <w:pPr>
-              <w:pStyle w:val="Style5"/>
-              <w:keepNext w:val="0"/>
-              <w:keepLines w:val="0"/>
-              <w:widowControl w:val="0"/>
-              <w:shd w:val="clear" w:color="auto" w:fill="auto"/>
-              <w:bidi w:val="0"/>
-              <w:spacing w:before="0" w:after="0" w:line="240" w:lineRule="auto"/>
-              <w:ind w:left="0" w:right="0" w:firstLine="0"/>
-              <w:jc w:val="center"/>
-            </w:pPr>
-            <w:r>
-              <w:rPr>
+              <w:pStyle w:val="Style6"/>
+              <w:keepNext w:val="0"/>
+              <w:keepLines w:val="0"/>
+              <w:widowControl w:val="0"/>
+              <w:shd w:val="clear" w:color="auto" w:fill="auto"/>
+              <w:bidi w:val="0"/>
+              <w:spacing w:line="240" w:lineRule="auto"/>
+              <w:ind w:left="0" w:firstLine="0"/>
+              <w:jc w:val="left"/>
+            </w:pPr>
+            <w:r>
+              <w:rPr>
+                <w:rFonts w:ascii="Times New Roman" w:eastAsia="Times New Roman" w:hAnsi="Times New Roman" w:cs="Times New Roman"/>
                 <w:color w:val="000000"/>
                 <w:spacing w:val="0"/>
                 <w:w w:val="100"/>
@@ -754,7 +826,7 @@
       </w:tr>
       <w:tr>
         <w:trPr>
-          <w:trHeight w:val="211" w:hRule="exact"/>
+          <w:trHeight w:val="211"/>
         </w:trPr>
         <w:tc>
           <w:tcPr>
@@ -762,7 +834,7 @@
               <w:top w:val="single" w:sz="4"/>
               <w:left w:val="single" w:sz="4"/>
             </w:tcBorders>
-            <w:shd w:val="clear" w:color="auto" w:fill="EED3AE"/>
+            <w:shd w:val="clear" w:color="auto" w:fill="FFFFFF"/>
             <w:vAlign w:val="top"/>
           </w:tcPr>
           <w:p>
@@ -781,23 +853,25 @@
               <w:top w:val="single" w:sz="4"/>
               <w:left w:val="single" w:sz="4"/>
             </w:tcBorders>
-            <w:shd w:val="clear" w:color="auto" w:fill="EED3AE"/>
-            <w:vAlign w:val="bottom"/>
-          </w:tcPr>
-          <w:p>
-            <w:pPr>
-              <w:pStyle w:val="Style5"/>
-              <w:keepNext w:val="0"/>
-              <w:keepLines w:val="0"/>
-              <w:widowControl w:val="0"/>
-              <w:shd w:val="clear" w:color="auto" w:fill="auto"/>
-              <w:bidi w:val="0"/>
-              <w:spacing w:before="0" w:after="0" w:line="240" w:lineRule="auto"/>
-              <w:ind w:left="0" w:right="0" w:firstLine="0"/>
-              <w:jc w:val="center"/>
-            </w:pPr>
-            <w:r>
-              <w:rPr>
+            <w:shd w:val="clear" w:color="auto" w:fill="FFFFFF"/>
+            <w:vAlign w:val="bottom"/>
+          </w:tcPr>
+          <w:p>
+            <w:pPr>
+              <w:pStyle w:val="Style6"/>
+              <w:keepNext w:val="0"/>
+              <w:keepLines w:val="0"/>
+              <w:widowControl w:val="0"/>
+              <w:shd w:val="clear" w:color="auto" w:fill="auto"/>
+              <w:bidi w:val="0"/>
+              <w:spacing w:line="240" w:lineRule="auto"/>
+              <w:ind w:left="0" w:firstLine="0"/>
+              <w:jc w:val="left"/>
+            </w:pPr>
+            <w:r>
+              <w:rPr>
+                <w:rFonts w:ascii="Times New Roman" w:eastAsia="Times New Roman" w:hAnsi="Times New Roman" w:cs="Times New Roman"/>
+                <w:color w:val="000000"/>
                 <w:spacing w:val="0"/>
                 <w:w w:val="100"/>
                 <w:position w:val="0"/>
@@ -814,23 +888,25 @@
               <w:top w:val="single" w:sz="4"/>
               <w:left w:val="single" w:sz="4"/>
             </w:tcBorders>
-            <w:shd w:val="clear" w:color="auto" w:fill="EED3AE"/>
-            <w:vAlign w:val="bottom"/>
-          </w:tcPr>
-          <w:p>
-            <w:pPr>
-              <w:pStyle w:val="Style5"/>
-              <w:keepNext w:val="0"/>
-              <w:keepLines w:val="0"/>
-              <w:widowControl w:val="0"/>
-              <w:shd w:val="clear" w:color="auto" w:fill="auto"/>
-              <w:bidi w:val="0"/>
-              <w:spacing w:before="0" w:after="0" w:line="240" w:lineRule="auto"/>
-              <w:ind w:left="0" w:right="0" w:firstLine="0"/>
-              <w:jc w:val="left"/>
-            </w:pPr>
-            <w:r>
-              <w:rPr>
+            <w:shd w:val="clear" w:color="auto" w:fill="FFFFFF"/>
+            <w:vAlign w:val="bottom"/>
+          </w:tcPr>
+          <w:p>
+            <w:pPr>
+              <w:pStyle w:val="Style6"/>
+              <w:keepNext w:val="0"/>
+              <w:keepLines w:val="0"/>
+              <w:widowControl w:val="0"/>
+              <w:shd w:val="clear" w:color="auto" w:fill="auto"/>
+              <w:bidi w:val="0"/>
+              <w:spacing w:line="240" w:lineRule="auto"/>
+              <w:ind w:left="0" w:firstLine="0"/>
+              <w:jc w:val="left"/>
+            </w:pPr>
+            <w:r>
+              <w:rPr>
+                <w:rFonts w:ascii="Times New Roman" w:eastAsia="Times New Roman" w:hAnsi="Times New Roman" w:cs="Times New Roman"/>
+                <w:color w:val="000000"/>
                 <w:spacing w:val="0"/>
                 <w:w w:val="100"/>
                 <w:position w:val="0"/>
@@ -847,23 +923,25 @@
               <w:top w:val="single" w:sz="4"/>
               <w:left w:val="single" w:sz="4"/>
             </w:tcBorders>
-            <w:shd w:val="clear" w:color="auto" w:fill="EED3AE"/>
-            <w:vAlign w:val="bottom"/>
-          </w:tcPr>
-          <w:p>
-            <w:pPr>
-              <w:pStyle w:val="Style5"/>
-              <w:keepNext w:val="0"/>
-              <w:keepLines w:val="0"/>
-              <w:widowControl w:val="0"/>
-              <w:shd w:val="clear" w:color="auto" w:fill="auto"/>
-              <w:bidi w:val="0"/>
-              <w:spacing w:before="0" w:after="0" w:line="240" w:lineRule="auto"/>
-              <w:ind w:left="0" w:right="0" w:firstLine="0"/>
-              <w:jc w:val="center"/>
-            </w:pPr>
-            <w:r>
-              <w:rPr>
+            <w:shd w:val="clear" w:color="auto" w:fill="FFFFFF"/>
+            <w:vAlign w:val="bottom"/>
+          </w:tcPr>
+          <w:p>
+            <w:pPr>
+              <w:pStyle w:val="Style6"/>
+              <w:keepNext w:val="0"/>
+              <w:keepLines w:val="0"/>
+              <w:widowControl w:val="0"/>
+              <w:shd w:val="clear" w:color="auto" w:fill="auto"/>
+              <w:bidi w:val="0"/>
+              <w:spacing w:line="240" w:lineRule="auto"/>
+              <w:ind w:left="0" w:firstLine="0"/>
+              <w:jc w:val="left"/>
+            </w:pPr>
+            <w:r>
+              <w:rPr>
+                <w:rFonts w:ascii="Times New Roman" w:eastAsia="Times New Roman" w:hAnsi="Times New Roman" w:cs="Times New Roman"/>
+                <w:color w:val="000000"/>
                 <w:spacing w:val="0"/>
                 <w:w w:val="100"/>
                 <w:position w:val="0"/>
@@ -881,23 +959,25 @@
               <w:left w:val="single" w:sz="4"/>
               <w:right w:val="single" w:sz="4"/>
             </w:tcBorders>
-            <w:shd w:val="clear" w:color="auto" w:fill="EED3AE"/>
-            <w:vAlign w:val="bottom"/>
-          </w:tcPr>
-          <w:p>
-            <w:pPr>
-              <w:pStyle w:val="Style5"/>
-              <w:keepNext w:val="0"/>
-              <w:keepLines w:val="0"/>
-              <w:widowControl w:val="0"/>
-              <w:shd w:val="clear" w:color="auto" w:fill="auto"/>
-              <w:bidi w:val="0"/>
-              <w:spacing w:before="0" w:after="0" w:line="240" w:lineRule="auto"/>
-              <w:ind w:left="0" w:right="0" w:firstLine="0"/>
-              <w:jc w:val="center"/>
-            </w:pPr>
-            <w:r>
-              <w:rPr>
+            <w:shd w:val="clear" w:color="auto" w:fill="FFFFFF"/>
+            <w:vAlign w:val="bottom"/>
+          </w:tcPr>
+          <w:p>
+            <w:pPr>
+              <w:pStyle w:val="Style6"/>
+              <w:keepNext w:val="0"/>
+              <w:keepLines w:val="0"/>
+              <w:widowControl w:val="0"/>
+              <w:shd w:val="clear" w:color="auto" w:fill="auto"/>
+              <w:bidi w:val="0"/>
+              <w:spacing w:line="240" w:lineRule="auto"/>
+              <w:ind w:left="0" w:firstLine="0"/>
+              <w:jc w:val="left"/>
+            </w:pPr>
+            <w:r>
+              <w:rPr>
+                <w:rFonts w:ascii="Times New Roman" w:eastAsia="Times New Roman" w:hAnsi="Times New Roman" w:cs="Times New Roman"/>
+                <w:color w:val="000000"/>
                 <w:spacing w:val="0"/>
                 <w:w w:val="100"/>
                 <w:position w:val="0"/>
@@ -911,30 +991,32 @@
       </w:tr>
       <w:tr>
         <w:trPr>
-          <w:trHeight w:val="310" w:hRule="exact"/>
+          <w:trHeight w:val="310"/>
         </w:trPr>
         <w:tc>
           <w:tcPr>
             <w:tcBorders>
               <w:left w:val="single" w:sz="4"/>
             </w:tcBorders>
-            <w:shd w:val="clear" w:color="auto" w:fill="EED3AE"/>
-            <w:vAlign w:val="top"/>
-          </w:tcPr>
-          <w:p>
-            <w:pPr>
-              <w:pStyle w:val="Style5"/>
-              <w:keepNext w:val="0"/>
-              <w:keepLines w:val="0"/>
-              <w:widowControl w:val="0"/>
-              <w:shd w:val="clear" w:color="auto" w:fill="auto"/>
-              <w:bidi w:val="0"/>
-              <w:spacing w:before="0" w:after="0" w:line="240" w:lineRule="auto"/>
-              <w:ind w:left="0" w:right="0" w:firstLine="0"/>
-              <w:jc w:val="center"/>
-            </w:pPr>
-            <w:r>
-              <w:rPr>
+            <w:shd w:val="clear" w:color="auto" w:fill="FFFFFF"/>
+            <w:vAlign w:val="top"/>
+          </w:tcPr>
+          <w:p>
+            <w:pPr>
+              <w:pStyle w:val="Style6"/>
+              <w:keepNext w:val="0"/>
+              <w:keepLines w:val="0"/>
+              <w:widowControl w:val="0"/>
+              <w:shd w:val="clear" w:color="auto" w:fill="auto"/>
+              <w:bidi w:val="0"/>
+              <w:spacing w:line="240" w:lineRule="auto"/>
+              <w:ind w:left="0" w:firstLine="0"/>
+              <w:jc w:val="left"/>
+            </w:pPr>
+            <w:r>
+              <w:rPr>
+                <w:rFonts w:ascii="Times New Roman" w:eastAsia="Times New Roman" w:hAnsi="Times New Roman" w:cs="Times New Roman"/>
+                <w:color w:val="000000"/>
                 <w:spacing w:val="0"/>
                 <w:w w:val="100"/>
                 <w:position w:val="0"/>
@@ -950,23 +1032,25 @@
             <w:tcBorders>
               <w:left w:val="single" w:sz="4"/>
             </w:tcBorders>
-            <w:shd w:val="clear" w:color="auto" w:fill="EED3AE"/>
-            <w:vAlign w:val="top"/>
-          </w:tcPr>
-          <w:p>
-            <w:pPr>
-              <w:pStyle w:val="Style5"/>
-              <w:keepNext w:val="0"/>
-              <w:keepLines w:val="0"/>
-              <w:widowControl w:val="0"/>
-              <w:shd w:val="clear" w:color="auto" w:fill="auto"/>
-              <w:bidi w:val="0"/>
-              <w:spacing w:before="0" w:after="0" w:line="240" w:lineRule="auto"/>
-              <w:ind w:left="0" w:right="0" w:firstLine="0"/>
-              <w:jc w:val="both"/>
-            </w:pPr>
-            <w:r>
-              <w:rPr>
+            <w:shd w:val="clear" w:color="auto" w:fill="FFFFFF"/>
+            <w:vAlign w:val="top"/>
+          </w:tcPr>
+          <w:p>
+            <w:pPr>
+              <w:pStyle w:val="Style6"/>
+              <w:keepNext w:val="0"/>
+              <w:keepLines w:val="0"/>
+              <w:widowControl w:val="0"/>
+              <w:shd w:val="clear" w:color="auto" w:fill="auto"/>
+              <w:bidi w:val="0"/>
+              <w:spacing w:line="240" w:lineRule="auto"/>
+              <w:ind w:left="0" w:firstLine="0"/>
+              <w:jc w:val="left"/>
+            </w:pPr>
+            <w:r>
+              <w:rPr>
+                <w:rFonts w:ascii="Times New Roman" w:eastAsia="Times New Roman" w:hAnsi="Times New Roman" w:cs="Times New Roman"/>
+                <w:color w:val="000000"/>
                 <w:spacing w:val="0"/>
                 <w:w w:val="100"/>
                 <w:position w:val="0"/>
@@ -982,23 +1066,25 @@
             <w:tcBorders>
               <w:left w:val="single" w:sz="4"/>
             </w:tcBorders>
-            <w:shd w:val="clear" w:color="auto" w:fill="EED3AE"/>
-            <w:vAlign w:val="top"/>
-          </w:tcPr>
-          <w:p>
-            <w:pPr>
-              <w:pStyle w:val="Style5"/>
-              <w:keepNext w:val="0"/>
-              <w:keepLines w:val="0"/>
-              <w:widowControl w:val="0"/>
-              <w:shd w:val="clear" w:color="auto" w:fill="auto"/>
-              <w:bidi w:val="0"/>
-              <w:spacing w:before="0" w:after="0" w:line="240" w:lineRule="auto"/>
-              <w:ind w:left="0" w:right="0" w:firstLine="0"/>
-              <w:jc w:val="right"/>
-            </w:pPr>
-            <w:r>
-              <w:rPr>
+            <w:shd w:val="clear" w:color="auto" w:fill="FFFFFF"/>
+            <w:vAlign w:val="top"/>
+          </w:tcPr>
+          <w:p>
+            <w:pPr>
+              <w:pStyle w:val="Style6"/>
+              <w:keepNext w:val="0"/>
+              <w:keepLines w:val="0"/>
+              <w:widowControl w:val="0"/>
+              <w:shd w:val="clear" w:color="auto" w:fill="auto"/>
+              <w:bidi w:val="0"/>
+              <w:spacing w:line="240" w:lineRule="auto"/>
+              <w:ind w:left="0" w:firstLine="0"/>
+              <w:jc w:val="left"/>
+            </w:pPr>
+            <w:r>
+              <w:rPr>
+                <w:rFonts w:ascii="Times New Roman" w:eastAsia="Times New Roman" w:hAnsi="Times New Roman" w:cs="Times New Roman"/>
+                <w:color w:val="000000"/>
                 <w:spacing w:val="0"/>
                 <w:w w:val="100"/>
                 <w:position w:val="0"/>
@@ -1014,23 +1100,25 @@
             <w:tcBorders>
               <w:left w:val="single" w:sz="4"/>
             </w:tcBorders>
-            <w:shd w:val="clear" w:color="auto" w:fill="EED3AE"/>
-            <w:vAlign w:val="top"/>
-          </w:tcPr>
-          <w:p>
-            <w:pPr>
-              <w:pStyle w:val="Style5"/>
-              <w:keepNext w:val="0"/>
-              <w:keepLines w:val="0"/>
-              <w:widowControl w:val="0"/>
-              <w:shd w:val="clear" w:color="auto" w:fill="auto"/>
-              <w:bidi w:val="0"/>
-              <w:spacing w:before="0" w:after="0" w:line="240" w:lineRule="auto"/>
-              <w:ind w:left="0" w:right="0" w:firstLine="0"/>
-              <w:jc w:val="center"/>
-            </w:pPr>
-            <w:r>
-              <w:rPr>
+            <w:shd w:val="clear" w:color="auto" w:fill="FFFFFF"/>
+            <w:vAlign w:val="top"/>
+          </w:tcPr>
+          <w:p>
+            <w:pPr>
+              <w:pStyle w:val="Style6"/>
+              <w:keepNext w:val="0"/>
+              <w:keepLines w:val="0"/>
+              <w:widowControl w:val="0"/>
+              <w:shd w:val="clear" w:color="auto" w:fill="auto"/>
+              <w:bidi w:val="0"/>
+              <w:spacing w:line="240" w:lineRule="auto"/>
+              <w:ind w:left="0" w:firstLine="0"/>
+              <w:jc w:val="left"/>
+            </w:pPr>
+            <w:r>
+              <w:rPr>
+                <w:rFonts w:ascii="Times New Roman" w:eastAsia="Times New Roman" w:hAnsi="Times New Roman" w:cs="Times New Roman"/>
+                <w:color w:val="000000"/>
                 <w:spacing w:val="0"/>
                 <w:w w:val="100"/>
                 <w:position w:val="0"/>
@@ -1047,23 +1135,25 @@
               <w:left w:val="single" w:sz="4"/>
               <w:right w:val="single" w:sz="4"/>
             </w:tcBorders>
-            <w:shd w:val="clear" w:color="auto" w:fill="EED3AE"/>
+            <w:shd w:val="clear" w:color="auto" w:fill="FFFFFF"/>
             <w:vAlign w:val="center"/>
           </w:tcPr>
           <w:p>
             <w:pPr>
-              <w:pStyle w:val="Style5"/>
-              <w:keepNext w:val="0"/>
-              <w:keepLines w:val="0"/>
-              <w:widowControl w:val="0"/>
-              <w:shd w:val="clear" w:color="auto" w:fill="auto"/>
-              <w:bidi w:val="0"/>
-              <w:spacing w:before="0" w:after="0" w:line="240" w:lineRule="auto"/>
-              <w:ind w:left="0" w:right="0" w:firstLine="0"/>
-              <w:jc w:val="right"/>
-            </w:pPr>
-            <w:r>
-              <w:rPr>
+              <w:pStyle w:val="Style6"/>
+              <w:keepNext w:val="0"/>
+              <w:keepLines w:val="0"/>
+              <w:widowControl w:val="0"/>
+              <w:shd w:val="clear" w:color="auto" w:fill="auto"/>
+              <w:bidi w:val="0"/>
+              <w:spacing w:line="240" w:lineRule="auto"/>
+              <w:ind w:left="0" w:firstLine="0"/>
+              <w:jc w:val="left"/>
+            </w:pPr>
+            <w:r>
+              <w:rPr>
+                <w:rFonts w:ascii="Times New Roman" w:eastAsia="Times New Roman" w:hAnsi="Times New Roman" w:cs="Times New Roman"/>
+                <w:color w:val="000000"/>
                 <w:spacing w:val="0"/>
                 <w:w w:val="100"/>
                 <w:position w:val="0"/>
@@ -1077,7 +1167,7 @@
       </w:tr>
       <w:tr>
         <w:trPr>
-          <w:trHeight w:val="238" w:hRule="exact"/>
+          <w:trHeight w:val="238"/>
         </w:trPr>
         <w:tc>
           <w:tcPr>
@@ -1085,7 +1175,7 @@
               <w:top w:val="single" w:sz="4"/>
               <w:left w:val="single" w:sz="4"/>
             </w:tcBorders>
-            <w:shd w:val="clear" w:color="auto" w:fill="EED3AE"/>
+            <w:shd w:val="clear" w:color="auto" w:fill="FFFFFF"/>
             <w:vAlign w:val="top"/>
           </w:tcPr>
           <w:p>
@@ -1104,23 +1194,25 @@
               <w:top w:val="single" w:sz="4"/>
               <w:left w:val="single" w:sz="4"/>
             </w:tcBorders>
-            <w:shd w:val="clear" w:color="auto" w:fill="EED3AE"/>
-            <w:vAlign w:val="bottom"/>
-          </w:tcPr>
-          <w:p>
-            <w:pPr>
-              <w:pStyle w:val="Style5"/>
-              <w:keepNext w:val="0"/>
-              <w:keepLines w:val="0"/>
-              <w:widowControl w:val="0"/>
-              <w:shd w:val="clear" w:color="auto" w:fill="auto"/>
-              <w:bidi w:val="0"/>
-              <w:spacing w:before="0" w:after="0" w:line="240" w:lineRule="auto"/>
-              <w:ind w:left="0" w:right="0" w:firstLine="0"/>
-              <w:jc w:val="center"/>
-            </w:pPr>
-            <w:r>
-              <w:rPr>
+            <w:shd w:val="clear" w:color="auto" w:fill="FFFFFF"/>
+            <w:vAlign w:val="bottom"/>
+          </w:tcPr>
+          <w:p>
+            <w:pPr>
+              <w:pStyle w:val="Style6"/>
+              <w:keepNext w:val="0"/>
+              <w:keepLines w:val="0"/>
+              <w:widowControl w:val="0"/>
+              <w:shd w:val="clear" w:color="auto" w:fill="auto"/>
+              <w:bidi w:val="0"/>
+              <w:spacing w:line="240" w:lineRule="auto"/>
+              <w:ind w:left="0" w:firstLine="0"/>
+              <w:jc w:val="left"/>
+            </w:pPr>
+            <w:r>
+              <w:rPr>
+                <w:rFonts w:ascii="Times New Roman" w:eastAsia="Times New Roman" w:hAnsi="Times New Roman" w:cs="Times New Roman"/>
+                <w:color w:val="000000"/>
                 <w:spacing w:val="0"/>
                 <w:w w:val="100"/>
                 <w:position w:val="0"/>
@@ -1137,23 +1229,25 @@
               <w:top w:val="single" w:sz="4"/>
               <w:left w:val="single" w:sz="4"/>
             </w:tcBorders>
-            <w:shd w:val="clear" w:color="auto" w:fill="EED3AE"/>
-            <w:vAlign w:val="bottom"/>
-          </w:tcPr>
-          <w:p>
-            <w:pPr>
-              <w:pStyle w:val="Style5"/>
-              <w:keepNext w:val="0"/>
-              <w:keepLines w:val="0"/>
-              <w:widowControl w:val="0"/>
-              <w:shd w:val="clear" w:color="auto" w:fill="auto"/>
-              <w:bidi w:val="0"/>
-              <w:spacing w:before="0" w:after="0" w:line="240" w:lineRule="auto"/>
-              <w:ind w:left="0" w:right="0" w:firstLine="0"/>
-              <w:jc w:val="left"/>
-            </w:pPr>
-            <w:r>
-              <w:rPr>
+            <w:shd w:val="clear" w:color="auto" w:fill="FFFFFF"/>
+            <w:vAlign w:val="bottom"/>
+          </w:tcPr>
+          <w:p>
+            <w:pPr>
+              <w:pStyle w:val="Style6"/>
+              <w:keepNext w:val="0"/>
+              <w:keepLines w:val="0"/>
+              <w:widowControl w:val="0"/>
+              <w:shd w:val="clear" w:color="auto" w:fill="auto"/>
+              <w:bidi w:val="0"/>
+              <w:spacing w:line="240" w:lineRule="auto"/>
+              <w:ind w:left="0" w:firstLine="0"/>
+              <w:jc w:val="left"/>
+            </w:pPr>
+            <w:r>
+              <w:rPr>
+                <w:rFonts w:ascii="Times New Roman" w:eastAsia="Times New Roman" w:hAnsi="Times New Roman" w:cs="Times New Roman"/>
+                <w:color w:val="000000"/>
                 <w:spacing w:val="0"/>
                 <w:w w:val="100"/>
                 <w:position w:val="0"/>
@@ -1170,23 +1264,25 @@
               <w:top w:val="single" w:sz="4"/>
               <w:left w:val="single" w:sz="4"/>
             </w:tcBorders>
-            <w:shd w:val="clear" w:color="auto" w:fill="EED3AE"/>
-            <w:vAlign w:val="bottom"/>
-          </w:tcPr>
-          <w:p>
-            <w:pPr>
-              <w:pStyle w:val="Style5"/>
-              <w:keepNext w:val="0"/>
-              <w:keepLines w:val="0"/>
-              <w:widowControl w:val="0"/>
-              <w:shd w:val="clear" w:color="auto" w:fill="auto"/>
-              <w:bidi w:val="0"/>
-              <w:spacing w:before="0" w:after="0" w:line="240" w:lineRule="auto"/>
-              <w:ind w:left="0" w:right="0" w:firstLine="140"/>
-              <w:jc w:val="left"/>
-            </w:pPr>
-            <w:r>
-              <w:rPr>
+            <w:shd w:val="clear" w:color="auto" w:fill="FFFFFF"/>
+            <w:vAlign w:val="bottom"/>
+          </w:tcPr>
+          <w:p>
+            <w:pPr>
+              <w:pStyle w:val="Style6"/>
+              <w:keepNext w:val="0"/>
+              <w:keepLines w:val="0"/>
+              <w:widowControl w:val="0"/>
+              <w:shd w:val="clear" w:color="auto" w:fill="auto"/>
+              <w:bidi w:val="0"/>
+              <w:spacing w:line="240" w:lineRule="auto"/>
+              <w:ind w:left="0" w:firstLine="360"/>
+              <w:jc w:val="left"/>
+            </w:pPr>
+            <w:r>
+              <w:rPr>
+                <w:rFonts w:ascii="Times New Roman" w:eastAsia="Times New Roman" w:hAnsi="Times New Roman" w:cs="Times New Roman"/>
+                <w:color w:val="000000"/>
                 <w:spacing w:val="0"/>
                 <w:w w:val="100"/>
                 <w:position w:val="0"/>
@@ -1204,23 +1300,25 @@
               <w:left w:val="single" w:sz="4"/>
               <w:right w:val="single" w:sz="4"/>
             </w:tcBorders>
-            <w:shd w:val="clear" w:color="auto" w:fill="EED3AE"/>
-            <w:vAlign w:val="bottom"/>
-          </w:tcPr>
-          <w:p>
-            <w:pPr>
-              <w:pStyle w:val="Style5"/>
-              <w:keepNext w:val="0"/>
-              <w:keepLines w:val="0"/>
-              <w:widowControl w:val="0"/>
-              <w:shd w:val="clear" w:color="auto" w:fill="auto"/>
-              <w:bidi w:val="0"/>
-              <w:spacing w:before="0" w:after="0" w:line="240" w:lineRule="auto"/>
-              <w:ind w:left="0" w:right="0" w:firstLine="0"/>
-              <w:jc w:val="left"/>
-            </w:pPr>
-            <w:r>
-              <w:rPr>
+            <w:shd w:val="clear" w:color="auto" w:fill="FFFFFF"/>
+            <w:vAlign w:val="bottom"/>
+          </w:tcPr>
+          <w:p>
+            <w:pPr>
+              <w:pStyle w:val="Style6"/>
+              <w:keepNext w:val="0"/>
+              <w:keepLines w:val="0"/>
+              <w:widowControl w:val="0"/>
+              <w:shd w:val="clear" w:color="auto" w:fill="auto"/>
+              <w:bidi w:val="0"/>
+              <w:spacing w:line="240" w:lineRule="auto"/>
+              <w:ind w:left="0" w:firstLine="0"/>
+              <w:jc w:val="left"/>
+            </w:pPr>
+            <w:r>
+              <w:rPr>
+                <w:rFonts w:ascii="Times New Roman" w:eastAsia="Times New Roman" w:hAnsi="Times New Roman" w:cs="Times New Roman"/>
+                <w:color w:val="000000"/>
                 <w:spacing w:val="0"/>
                 <w:w w:val="100"/>
                 <w:position w:val="0"/>
@@ -1234,14 +1332,14 @@
       </w:tr>
       <w:tr>
         <w:trPr>
-          <w:trHeight w:val="287" w:hRule="exact"/>
+          <w:trHeight w:val="287"/>
         </w:trPr>
         <w:tc>
           <w:tcPr>
             <w:tcBorders>
               <w:left w:val="single" w:sz="4"/>
             </w:tcBorders>
-            <w:shd w:val="clear" w:color="auto" w:fill="EED3AE"/>
+            <w:shd w:val="clear" w:color="auto" w:fill="FFFFFF"/>
             <w:vAlign w:val="top"/>
           </w:tcPr>
           <w:p>
@@ -1259,23 +1357,25 @@
             <w:tcBorders>
               <w:left w:val="single" w:sz="4"/>
             </w:tcBorders>
-            <w:shd w:val="clear" w:color="auto" w:fill="EED3AE"/>
-            <w:vAlign w:val="top"/>
-          </w:tcPr>
-          <w:p>
-            <w:pPr>
-              <w:pStyle w:val="Style5"/>
-              <w:keepNext w:val="0"/>
-              <w:keepLines w:val="0"/>
-              <w:widowControl w:val="0"/>
-              <w:shd w:val="clear" w:color="auto" w:fill="auto"/>
-              <w:bidi w:val="0"/>
-              <w:spacing w:before="0" w:after="0" w:line="240" w:lineRule="auto"/>
-              <w:ind w:left="0" w:right="0" w:firstLine="0"/>
-              <w:jc w:val="both"/>
-            </w:pPr>
-            <w:r>
-              <w:rPr>
+            <w:shd w:val="clear" w:color="auto" w:fill="FFFFFF"/>
+            <w:vAlign w:val="top"/>
+          </w:tcPr>
+          <w:p>
+            <w:pPr>
+              <w:pStyle w:val="Style6"/>
+              <w:keepNext w:val="0"/>
+              <w:keepLines w:val="0"/>
+              <w:widowControl w:val="0"/>
+              <w:shd w:val="clear" w:color="auto" w:fill="auto"/>
+              <w:bidi w:val="0"/>
+              <w:spacing w:line="240" w:lineRule="auto"/>
+              <w:ind w:left="0" w:firstLine="0"/>
+              <w:jc w:val="left"/>
+            </w:pPr>
+            <w:r>
+              <w:rPr>
+                <w:rFonts w:ascii="Times New Roman" w:eastAsia="Times New Roman" w:hAnsi="Times New Roman" w:cs="Times New Roman"/>
+                <w:color w:val="000000"/>
                 <w:spacing w:val="0"/>
                 <w:w w:val="100"/>
                 <w:position w:val="0"/>
@@ -1291,23 +1391,25 @@
             <w:tcBorders>
               <w:left w:val="single" w:sz="4"/>
             </w:tcBorders>
-            <w:shd w:val="clear" w:color="auto" w:fill="EED3AE"/>
-            <w:vAlign w:val="top"/>
-          </w:tcPr>
-          <w:p>
-            <w:pPr>
-              <w:pStyle w:val="Style5"/>
-              <w:keepNext w:val="0"/>
-              <w:keepLines w:val="0"/>
-              <w:widowControl w:val="0"/>
-              <w:shd w:val="clear" w:color="auto" w:fill="auto"/>
-              <w:bidi w:val="0"/>
-              <w:spacing w:before="0" w:after="0" w:line="240" w:lineRule="auto"/>
-              <w:ind w:left="0" w:right="0" w:firstLine="0"/>
-              <w:jc w:val="left"/>
-            </w:pPr>
-            <w:r>
-              <w:rPr>
+            <w:shd w:val="clear" w:color="auto" w:fill="FFFFFF"/>
+            <w:vAlign w:val="top"/>
+          </w:tcPr>
+          <w:p>
+            <w:pPr>
+              <w:pStyle w:val="Style6"/>
+              <w:keepNext w:val="0"/>
+              <w:keepLines w:val="0"/>
+              <w:widowControl w:val="0"/>
+              <w:shd w:val="clear" w:color="auto" w:fill="auto"/>
+              <w:bidi w:val="0"/>
+              <w:spacing w:line="240" w:lineRule="auto"/>
+              <w:ind w:left="0" w:firstLine="0"/>
+              <w:jc w:val="left"/>
+            </w:pPr>
+            <w:r>
+              <w:rPr>
+                <w:rFonts w:ascii="Times New Roman" w:eastAsia="Times New Roman" w:hAnsi="Times New Roman" w:cs="Times New Roman"/>
+                <w:color w:val="000000"/>
                 <w:spacing w:val="0"/>
                 <w:w w:val="100"/>
                 <w:position w:val="0"/>
@@ -1323,23 +1425,25 @@
             <w:tcBorders>
               <w:left w:val="single" w:sz="4"/>
             </w:tcBorders>
-            <w:shd w:val="clear" w:color="auto" w:fill="EED3AE"/>
-            <w:vAlign w:val="top"/>
-          </w:tcPr>
-          <w:p>
-            <w:pPr>
-              <w:pStyle w:val="Style5"/>
-              <w:keepNext w:val="0"/>
-              <w:keepLines w:val="0"/>
-              <w:widowControl w:val="0"/>
-              <w:shd w:val="clear" w:color="auto" w:fill="auto"/>
-              <w:bidi w:val="0"/>
-              <w:spacing w:before="0" w:after="0" w:line="240" w:lineRule="auto"/>
-              <w:ind w:left="0" w:right="0" w:firstLine="0"/>
-              <w:jc w:val="center"/>
-            </w:pPr>
-            <w:r>
-              <w:rPr>
+            <w:shd w:val="clear" w:color="auto" w:fill="FFFFFF"/>
+            <w:vAlign w:val="top"/>
+          </w:tcPr>
+          <w:p>
+            <w:pPr>
+              <w:pStyle w:val="Style6"/>
+              <w:keepNext w:val="0"/>
+              <w:keepLines w:val="0"/>
+              <w:widowControl w:val="0"/>
+              <w:shd w:val="clear" w:color="auto" w:fill="auto"/>
+              <w:bidi w:val="0"/>
+              <w:spacing w:line="240" w:lineRule="auto"/>
+              <w:ind w:left="0" w:firstLine="0"/>
+              <w:jc w:val="left"/>
+            </w:pPr>
+            <w:r>
+              <w:rPr>
+                <w:rFonts w:ascii="Times New Roman" w:eastAsia="Times New Roman" w:hAnsi="Times New Roman" w:cs="Times New Roman"/>
+                <w:color w:val="000000"/>
                 <w:spacing w:val="0"/>
                 <w:w w:val="100"/>
                 <w:position w:val="0"/>
@@ -1356,23 +1460,25 @@
               <w:left w:val="single" w:sz="4"/>
               <w:right w:val="single" w:sz="4"/>
             </w:tcBorders>
-            <w:shd w:val="clear" w:color="auto" w:fill="EED3AE"/>
-            <w:vAlign w:val="top"/>
-          </w:tcPr>
-          <w:p>
-            <w:pPr>
-              <w:pStyle w:val="Style5"/>
-              <w:keepNext w:val="0"/>
-              <w:keepLines w:val="0"/>
-              <w:widowControl w:val="0"/>
-              <w:shd w:val="clear" w:color="auto" w:fill="auto"/>
-              <w:bidi w:val="0"/>
-              <w:spacing w:before="0" w:after="0" w:line="240" w:lineRule="auto"/>
-              <w:ind w:left="0" w:right="0" w:firstLine="0"/>
-              <w:jc w:val="right"/>
-            </w:pPr>
-            <w:r>
-              <w:rPr>
+            <w:shd w:val="clear" w:color="auto" w:fill="FFFFFF"/>
+            <w:vAlign w:val="top"/>
+          </w:tcPr>
+          <w:p>
+            <w:pPr>
+              <w:pStyle w:val="Style6"/>
+              <w:keepNext w:val="0"/>
+              <w:keepLines w:val="0"/>
+              <w:widowControl w:val="0"/>
+              <w:shd w:val="clear" w:color="auto" w:fill="auto"/>
+              <w:bidi w:val="0"/>
+              <w:spacing w:line="240" w:lineRule="auto"/>
+              <w:ind w:left="0" w:firstLine="0"/>
+              <w:jc w:val="left"/>
+            </w:pPr>
+            <w:r>
+              <w:rPr>
+                <w:rFonts w:ascii="Times New Roman" w:eastAsia="Times New Roman" w:hAnsi="Times New Roman" w:cs="Times New Roman"/>
+                <w:color w:val="000000"/>
                 <w:spacing w:val="0"/>
                 <w:w w:val="100"/>
                 <w:position w:val="0"/>
@@ -1386,7 +1492,7 @@
       </w:tr>
       <w:tr>
         <w:trPr>
-          <w:trHeight w:val="233" w:hRule="exact"/>
+          <w:trHeight w:val="233"/>
         </w:trPr>
         <w:tc>
           <w:tcPr>
@@ -1394,23 +1500,25 @@
               <w:top w:val="single" w:sz="4"/>
               <w:left w:val="single" w:sz="4"/>
             </w:tcBorders>
-            <w:shd w:val="clear" w:color="auto" w:fill="EED3AE"/>
-            <w:vAlign w:val="bottom"/>
-          </w:tcPr>
-          <w:p>
-            <w:pPr>
-              <w:pStyle w:val="Style5"/>
-              <w:keepNext w:val="0"/>
-              <w:keepLines w:val="0"/>
-              <w:widowControl w:val="0"/>
-              <w:shd w:val="clear" w:color="auto" w:fill="auto"/>
-              <w:bidi w:val="0"/>
-              <w:spacing w:before="0" w:after="0" w:line="240" w:lineRule="auto"/>
-              <w:ind w:left="0" w:right="0" w:firstLine="180"/>
-              <w:jc w:val="both"/>
-            </w:pPr>
-            <w:r>
-              <w:rPr>
+            <w:shd w:val="clear" w:color="auto" w:fill="FFFFFF"/>
+            <w:vAlign w:val="bottom"/>
+          </w:tcPr>
+          <w:p>
+            <w:pPr>
+              <w:pStyle w:val="Style6"/>
+              <w:keepNext w:val="0"/>
+              <w:keepLines w:val="0"/>
+              <w:widowControl w:val="0"/>
+              <w:shd w:val="clear" w:color="auto" w:fill="auto"/>
+              <w:bidi w:val="0"/>
+              <w:spacing w:line="240" w:lineRule="auto"/>
+              <w:ind w:left="0" w:firstLine="360"/>
+              <w:jc w:val="left"/>
+            </w:pPr>
+            <w:r>
+              <w:rPr>
+                <w:rFonts w:ascii="Times New Roman" w:eastAsia="Times New Roman" w:hAnsi="Times New Roman" w:cs="Times New Roman"/>
+                <w:color w:val="000000"/>
                 <w:spacing w:val="0"/>
                 <w:w w:val="100"/>
                 <w:position w:val="0"/>
@@ -1427,23 +1535,25 @@
               <w:top w:val="single" w:sz="4"/>
               <w:left w:val="single" w:sz="4"/>
             </w:tcBorders>
-            <w:shd w:val="clear" w:color="auto" w:fill="EED3AE"/>
-            <w:vAlign w:val="bottom"/>
-          </w:tcPr>
-          <w:p>
-            <w:pPr>
-              <w:pStyle w:val="Style5"/>
-              <w:keepNext w:val="0"/>
-              <w:keepLines w:val="0"/>
-              <w:widowControl w:val="0"/>
-              <w:shd w:val="clear" w:color="auto" w:fill="auto"/>
-              <w:bidi w:val="0"/>
-              <w:spacing w:before="0" w:after="0" w:line="240" w:lineRule="auto"/>
-              <w:ind w:left="0" w:right="0" w:firstLine="0"/>
-              <w:jc w:val="both"/>
-            </w:pPr>
-            <w:r>
-              <w:rPr>
+            <w:shd w:val="clear" w:color="auto" w:fill="FFFFFF"/>
+            <w:vAlign w:val="bottom"/>
+          </w:tcPr>
+          <w:p>
+            <w:pPr>
+              <w:pStyle w:val="Style6"/>
+              <w:keepNext w:val="0"/>
+              <w:keepLines w:val="0"/>
+              <w:widowControl w:val="0"/>
+              <w:shd w:val="clear" w:color="auto" w:fill="auto"/>
+              <w:bidi w:val="0"/>
+              <w:spacing w:line="240" w:lineRule="auto"/>
+              <w:ind w:left="0" w:firstLine="0"/>
+              <w:jc w:val="left"/>
+            </w:pPr>
+            <w:r>
+              <w:rPr>
+                <w:rFonts w:ascii="Times New Roman" w:eastAsia="Times New Roman" w:hAnsi="Times New Roman" w:cs="Times New Roman"/>
+                <w:color w:val="000000"/>
                 <w:spacing w:val="0"/>
                 <w:w w:val="100"/>
                 <w:position w:val="0"/>
@@ -1460,23 +1570,25 @@
               <w:top w:val="single" w:sz="4"/>
               <w:left w:val="single" w:sz="4"/>
             </w:tcBorders>
-            <w:shd w:val="clear" w:color="auto" w:fill="EED3AE"/>
-            <w:vAlign w:val="bottom"/>
-          </w:tcPr>
-          <w:p>
-            <w:pPr>
-              <w:pStyle w:val="Style5"/>
-              <w:keepNext w:val="0"/>
-              <w:keepLines w:val="0"/>
-              <w:widowControl w:val="0"/>
-              <w:shd w:val="clear" w:color="auto" w:fill="auto"/>
-              <w:bidi w:val="0"/>
-              <w:spacing w:before="0" w:after="0" w:line="240" w:lineRule="auto"/>
-              <w:ind w:left="0" w:right="0" w:firstLine="0"/>
-              <w:jc w:val="left"/>
-            </w:pPr>
-            <w:r>
-              <w:rPr>
+            <w:shd w:val="clear" w:color="auto" w:fill="FFFFFF"/>
+            <w:vAlign w:val="bottom"/>
+          </w:tcPr>
+          <w:p>
+            <w:pPr>
+              <w:pStyle w:val="Style6"/>
+              <w:keepNext w:val="0"/>
+              <w:keepLines w:val="0"/>
+              <w:widowControl w:val="0"/>
+              <w:shd w:val="clear" w:color="auto" w:fill="auto"/>
+              <w:bidi w:val="0"/>
+              <w:spacing w:line="240" w:lineRule="auto"/>
+              <w:ind w:left="0" w:firstLine="0"/>
+              <w:jc w:val="left"/>
+            </w:pPr>
+            <w:r>
+              <w:rPr>
+                <w:rFonts w:ascii="Times New Roman" w:eastAsia="Times New Roman" w:hAnsi="Times New Roman" w:cs="Times New Roman"/>
+                <w:color w:val="000000"/>
                 <w:spacing w:val="0"/>
                 <w:w w:val="100"/>
                 <w:position w:val="0"/>
@@ -1493,23 +1605,25 @@
               <w:top w:val="single" w:sz="4"/>
               <w:left w:val="single" w:sz="4"/>
             </w:tcBorders>
-            <w:shd w:val="clear" w:color="auto" w:fill="EED3AE"/>
-            <w:vAlign w:val="bottom"/>
-          </w:tcPr>
-          <w:p>
-            <w:pPr>
-              <w:pStyle w:val="Style5"/>
-              <w:keepNext w:val="0"/>
-              <w:keepLines w:val="0"/>
-              <w:widowControl w:val="0"/>
-              <w:shd w:val="clear" w:color="auto" w:fill="auto"/>
-              <w:bidi w:val="0"/>
-              <w:spacing w:before="0" w:after="0" w:line="240" w:lineRule="auto"/>
-              <w:ind w:left="0" w:right="0" w:firstLine="140"/>
-              <w:jc w:val="left"/>
-            </w:pPr>
-            <w:r>
-              <w:rPr>
+            <w:shd w:val="clear" w:color="auto" w:fill="FFFFFF"/>
+            <w:vAlign w:val="bottom"/>
+          </w:tcPr>
+          <w:p>
+            <w:pPr>
+              <w:pStyle w:val="Style6"/>
+              <w:keepNext w:val="0"/>
+              <w:keepLines w:val="0"/>
+              <w:widowControl w:val="0"/>
+              <w:shd w:val="clear" w:color="auto" w:fill="auto"/>
+              <w:bidi w:val="0"/>
+              <w:spacing w:line="240" w:lineRule="auto"/>
+              <w:ind w:left="0" w:firstLine="360"/>
+              <w:jc w:val="left"/>
+            </w:pPr>
+            <w:r>
+              <w:rPr>
+                <w:rFonts w:ascii="Times New Roman" w:eastAsia="Times New Roman" w:hAnsi="Times New Roman" w:cs="Times New Roman"/>
+                <w:color w:val="000000"/>
                 <w:spacing w:val="0"/>
                 <w:w w:val="100"/>
                 <w:position w:val="0"/>
@@ -1527,23 +1641,25 @@
               <w:left w:val="single" w:sz="4"/>
               <w:right w:val="single" w:sz="4"/>
             </w:tcBorders>
-            <w:shd w:val="clear" w:color="auto" w:fill="EED3AE"/>
-            <w:vAlign w:val="bottom"/>
-          </w:tcPr>
-          <w:p>
-            <w:pPr>
-              <w:pStyle w:val="Style5"/>
-              <w:keepNext w:val="0"/>
-              <w:keepLines w:val="0"/>
-              <w:widowControl w:val="0"/>
-              <w:shd w:val="clear" w:color="auto" w:fill="auto"/>
-              <w:bidi w:val="0"/>
-              <w:spacing w:before="0" w:after="0" w:line="240" w:lineRule="auto"/>
-              <w:ind w:left="0" w:right="0" w:firstLine="0"/>
-              <w:jc w:val="right"/>
-            </w:pPr>
-            <w:r>
-              <w:rPr>
+            <w:shd w:val="clear" w:color="auto" w:fill="FFFFFF"/>
+            <w:vAlign w:val="bottom"/>
+          </w:tcPr>
+          <w:p>
+            <w:pPr>
+              <w:pStyle w:val="Style6"/>
+              <w:keepNext w:val="0"/>
+              <w:keepLines w:val="0"/>
+              <w:widowControl w:val="0"/>
+              <w:shd w:val="clear" w:color="auto" w:fill="auto"/>
+              <w:bidi w:val="0"/>
+              <w:spacing w:line="240" w:lineRule="auto"/>
+              <w:ind w:left="0" w:firstLine="0"/>
+              <w:jc w:val="left"/>
+            </w:pPr>
+            <w:r>
+              <w:rPr>
+                <w:rFonts w:ascii="Times New Roman" w:eastAsia="Times New Roman" w:hAnsi="Times New Roman" w:cs="Times New Roman"/>
+                <w:color w:val="000000"/>
                 <w:spacing w:val="0"/>
                 <w:w w:val="100"/>
                 <w:position w:val="0"/>
@@ -1557,14 +1673,14 @@
       </w:tr>
       <w:tr>
         <w:trPr>
-          <w:trHeight w:val="287" w:hRule="exact"/>
+          <w:trHeight w:val="287"/>
         </w:trPr>
         <w:tc>
           <w:tcPr>
             <w:tcBorders>
               <w:left w:val="single" w:sz="4"/>
             </w:tcBorders>
-            <w:shd w:val="clear" w:color="auto" w:fill="EED3AE"/>
+            <w:shd w:val="clear" w:color="auto" w:fill="FFFFFF"/>
             <w:vAlign w:val="top"/>
           </w:tcPr>
           <w:p>
@@ -1582,23 +1698,25 @@
             <w:tcBorders>
               <w:left w:val="single" w:sz="4"/>
             </w:tcBorders>
-            <w:shd w:val="clear" w:color="auto" w:fill="EED3AE"/>
-            <w:vAlign w:val="top"/>
-          </w:tcPr>
-          <w:p>
-            <w:pPr>
-              <w:pStyle w:val="Style5"/>
-              <w:keepNext w:val="0"/>
-              <w:keepLines w:val="0"/>
-              <w:widowControl w:val="0"/>
-              <w:shd w:val="clear" w:color="auto" w:fill="auto"/>
-              <w:bidi w:val="0"/>
-              <w:spacing w:before="0" w:after="0" w:line="240" w:lineRule="auto"/>
-              <w:ind w:left="0" w:right="0" w:firstLine="0"/>
-              <w:jc w:val="center"/>
-            </w:pPr>
-            <w:r>
-              <w:rPr>
+            <w:shd w:val="clear" w:color="auto" w:fill="FFFFFF"/>
+            <w:vAlign w:val="top"/>
+          </w:tcPr>
+          <w:p>
+            <w:pPr>
+              <w:pStyle w:val="Style6"/>
+              <w:keepNext w:val="0"/>
+              <w:keepLines w:val="0"/>
+              <w:widowControl w:val="0"/>
+              <w:shd w:val="clear" w:color="auto" w:fill="auto"/>
+              <w:bidi w:val="0"/>
+              <w:spacing w:line="240" w:lineRule="auto"/>
+              <w:ind w:left="0" w:firstLine="0"/>
+              <w:jc w:val="left"/>
+            </w:pPr>
+            <w:r>
+              <w:rPr>
+                <w:rFonts w:ascii="Times New Roman" w:eastAsia="Times New Roman" w:hAnsi="Times New Roman" w:cs="Times New Roman"/>
+                <w:color w:val="000000"/>
                 <w:spacing w:val="0"/>
                 <w:w w:val="100"/>
                 <w:position w:val="0"/>
@@ -1614,23 +1732,25 @@
             <w:tcBorders>
               <w:left w:val="single" w:sz="4"/>
             </w:tcBorders>
-            <w:shd w:val="clear" w:color="auto" w:fill="EED3AE"/>
-            <w:vAlign w:val="top"/>
-          </w:tcPr>
-          <w:p>
-            <w:pPr>
-              <w:pStyle w:val="Style5"/>
-              <w:keepNext w:val="0"/>
-              <w:keepLines w:val="0"/>
-              <w:widowControl w:val="0"/>
-              <w:shd w:val="clear" w:color="auto" w:fill="auto"/>
-              <w:bidi w:val="0"/>
-              <w:spacing w:before="0" w:after="0" w:line="240" w:lineRule="auto"/>
-              <w:ind w:left="0" w:right="0" w:firstLine="0"/>
-              <w:jc w:val="left"/>
-            </w:pPr>
-            <w:r>
-              <w:rPr>
+            <w:shd w:val="clear" w:color="auto" w:fill="FFFFFF"/>
+            <w:vAlign w:val="top"/>
+          </w:tcPr>
+          <w:p>
+            <w:pPr>
+              <w:pStyle w:val="Style6"/>
+              <w:keepNext w:val="0"/>
+              <w:keepLines w:val="0"/>
+              <w:widowControl w:val="0"/>
+              <w:shd w:val="clear" w:color="auto" w:fill="auto"/>
+              <w:bidi w:val="0"/>
+              <w:spacing w:line="240" w:lineRule="auto"/>
+              <w:ind w:left="0" w:firstLine="0"/>
+              <w:jc w:val="left"/>
+            </w:pPr>
+            <w:r>
+              <w:rPr>
+                <w:rFonts w:ascii="Times New Roman" w:eastAsia="Times New Roman" w:hAnsi="Times New Roman" w:cs="Times New Roman"/>
+                <w:color w:val="000000"/>
                 <w:spacing w:val="0"/>
                 <w:w w:val="100"/>
                 <w:position w:val="0"/>
@@ -1646,23 +1766,25 @@
             <w:tcBorders>
               <w:left w:val="single" w:sz="4"/>
             </w:tcBorders>
-            <w:shd w:val="clear" w:color="auto" w:fill="EED3AE"/>
-            <w:vAlign w:val="top"/>
-          </w:tcPr>
-          <w:p>
-            <w:pPr>
-              <w:pStyle w:val="Style5"/>
-              <w:keepNext w:val="0"/>
-              <w:keepLines w:val="0"/>
-              <w:widowControl w:val="0"/>
-              <w:shd w:val="clear" w:color="auto" w:fill="auto"/>
-              <w:bidi w:val="0"/>
-              <w:spacing w:before="0" w:after="0" w:line="240" w:lineRule="auto"/>
-              <w:ind w:left="0" w:right="0" w:firstLine="0"/>
-              <w:jc w:val="center"/>
-            </w:pPr>
-            <w:r>
-              <w:rPr>
+            <w:shd w:val="clear" w:color="auto" w:fill="FFFFFF"/>
+            <w:vAlign w:val="top"/>
+          </w:tcPr>
+          <w:p>
+            <w:pPr>
+              <w:pStyle w:val="Style6"/>
+              <w:keepNext w:val="0"/>
+              <w:keepLines w:val="0"/>
+              <w:widowControl w:val="0"/>
+              <w:shd w:val="clear" w:color="auto" w:fill="auto"/>
+              <w:bidi w:val="0"/>
+              <w:spacing w:line="240" w:lineRule="auto"/>
+              <w:ind w:left="0" w:firstLine="0"/>
+              <w:jc w:val="left"/>
+            </w:pPr>
+            <w:r>
+              <w:rPr>
+                <w:rFonts w:ascii="Times New Roman" w:eastAsia="Times New Roman" w:hAnsi="Times New Roman" w:cs="Times New Roman"/>
+                <w:color w:val="000000"/>
                 <w:spacing w:val="0"/>
                 <w:w w:val="100"/>
                 <w:position w:val="0"/>
@@ -1679,23 +1801,25 @@
               <w:left w:val="single" w:sz="4"/>
               <w:right w:val="single" w:sz="4"/>
             </w:tcBorders>
-            <w:shd w:val="clear" w:color="auto" w:fill="EED3AE"/>
+            <w:shd w:val="clear" w:color="auto" w:fill="FFFFFF"/>
             <w:vAlign w:val="center"/>
           </w:tcPr>
           <w:p>
             <w:pPr>
-              <w:pStyle w:val="Style5"/>
-              <w:keepNext w:val="0"/>
-              <w:keepLines w:val="0"/>
-              <w:widowControl w:val="0"/>
-              <w:shd w:val="clear" w:color="auto" w:fill="auto"/>
-              <w:bidi w:val="0"/>
-              <w:spacing w:before="0" w:after="0" w:line="240" w:lineRule="auto"/>
-              <w:ind w:left="0" w:right="0" w:firstLine="0"/>
-              <w:jc w:val="right"/>
-            </w:pPr>
-            <w:r>
-              <w:rPr>
+              <w:pStyle w:val="Style6"/>
+              <w:keepNext w:val="0"/>
+              <w:keepLines w:val="0"/>
+              <w:widowControl w:val="0"/>
+              <w:shd w:val="clear" w:color="auto" w:fill="auto"/>
+              <w:bidi w:val="0"/>
+              <w:spacing w:line="240" w:lineRule="auto"/>
+              <w:ind w:left="0" w:firstLine="0"/>
+              <w:jc w:val="left"/>
+            </w:pPr>
+            <w:r>
+              <w:rPr>
+                <w:rFonts w:ascii="Times New Roman" w:eastAsia="Times New Roman" w:hAnsi="Times New Roman" w:cs="Times New Roman"/>
+                <w:color w:val="000000"/>
                 <w:spacing w:val="0"/>
                 <w:w w:val="100"/>
                 <w:position w:val="0"/>
@@ -1709,7 +1833,7 @@
       </w:tr>
       <w:tr>
         <w:trPr>
-          <w:trHeight w:val="233" w:hRule="exact"/>
+          <w:trHeight w:val="233"/>
         </w:trPr>
         <w:tc>
           <w:tcPr>
@@ -1717,7 +1841,7 @@
               <w:top w:val="single" w:sz="4"/>
               <w:left w:val="single" w:sz="4"/>
             </w:tcBorders>
-            <w:shd w:val="clear" w:color="auto" w:fill="EED3AE"/>
+            <w:shd w:val="clear" w:color="auto" w:fill="FFFFFF"/>
             <w:vAlign w:val="top"/>
           </w:tcPr>
           <w:p>
@@ -1736,23 +1860,25 @@
               <w:top w:val="single" w:sz="4"/>
               <w:left w:val="single" w:sz="4"/>
             </w:tcBorders>
-            <w:shd w:val="clear" w:color="auto" w:fill="EED3AE"/>
-            <w:vAlign w:val="bottom"/>
-          </w:tcPr>
-          <w:p>
-            <w:pPr>
-              <w:pStyle w:val="Style5"/>
-              <w:keepNext w:val="0"/>
-              <w:keepLines w:val="0"/>
-              <w:widowControl w:val="0"/>
-              <w:shd w:val="clear" w:color="auto" w:fill="auto"/>
-              <w:bidi w:val="0"/>
-              <w:spacing w:before="0" w:after="0" w:line="240" w:lineRule="auto"/>
-              <w:ind w:left="0" w:right="0" w:firstLine="0"/>
-              <w:jc w:val="both"/>
-            </w:pPr>
-            <w:r>
-              <w:rPr>
+            <w:shd w:val="clear" w:color="auto" w:fill="FFFFFF"/>
+            <w:vAlign w:val="bottom"/>
+          </w:tcPr>
+          <w:p>
+            <w:pPr>
+              <w:pStyle w:val="Style6"/>
+              <w:keepNext w:val="0"/>
+              <w:keepLines w:val="0"/>
+              <w:widowControl w:val="0"/>
+              <w:shd w:val="clear" w:color="auto" w:fill="auto"/>
+              <w:bidi w:val="0"/>
+              <w:spacing w:line="240" w:lineRule="auto"/>
+              <w:ind w:left="0" w:firstLine="0"/>
+              <w:jc w:val="left"/>
+            </w:pPr>
+            <w:r>
+              <w:rPr>
+                <w:rFonts w:ascii="Times New Roman" w:eastAsia="Times New Roman" w:hAnsi="Times New Roman" w:cs="Times New Roman"/>
+                <w:color w:val="000000"/>
                 <w:spacing w:val="0"/>
                 <w:w w:val="100"/>
                 <w:position w:val="0"/>
@@ -1769,23 +1895,25 @@
               <w:top w:val="single" w:sz="4"/>
               <w:left w:val="single" w:sz="4"/>
             </w:tcBorders>
-            <w:shd w:val="clear" w:color="auto" w:fill="EED3AE"/>
-            <w:vAlign w:val="bottom"/>
-          </w:tcPr>
-          <w:p>
-            <w:pPr>
-              <w:pStyle w:val="Style5"/>
-              <w:keepNext w:val="0"/>
-              <w:keepLines w:val="0"/>
-              <w:widowControl w:val="0"/>
-              <w:shd w:val="clear" w:color="auto" w:fill="auto"/>
-              <w:bidi w:val="0"/>
-              <w:spacing w:before="0" w:after="0" w:line="240" w:lineRule="auto"/>
-              <w:ind w:left="0" w:right="0" w:firstLine="0"/>
-              <w:jc w:val="left"/>
-            </w:pPr>
-            <w:r>
-              <w:rPr>
+            <w:shd w:val="clear" w:color="auto" w:fill="FFFFFF"/>
+            <w:vAlign w:val="bottom"/>
+          </w:tcPr>
+          <w:p>
+            <w:pPr>
+              <w:pStyle w:val="Style6"/>
+              <w:keepNext w:val="0"/>
+              <w:keepLines w:val="0"/>
+              <w:widowControl w:val="0"/>
+              <w:shd w:val="clear" w:color="auto" w:fill="auto"/>
+              <w:bidi w:val="0"/>
+              <w:spacing w:line="240" w:lineRule="auto"/>
+              <w:ind w:left="0" w:firstLine="0"/>
+              <w:jc w:val="left"/>
+            </w:pPr>
+            <w:r>
+              <w:rPr>
+                <w:rFonts w:ascii="Times New Roman" w:eastAsia="Times New Roman" w:hAnsi="Times New Roman" w:cs="Times New Roman"/>
+                <w:color w:val="000000"/>
                 <w:spacing w:val="0"/>
                 <w:w w:val="100"/>
                 <w:position w:val="0"/>
@@ -1802,23 +1930,25 @@
               <w:top w:val="single" w:sz="4"/>
               <w:left w:val="single" w:sz="4"/>
             </w:tcBorders>
-            <w:shd w:val="clear" w:color="auto" w:fill="EED3AE"/>
-            <w:vAlign w:val="bottom"/>
-          </w:tcPr>
-          <w:p>
-            <w:pPr>
-              <w:pStyle w:val="Style5"/>
-              <w:keepNext w:val="0"/>
-              <w:keepLines w:val="0"/>
-              <w:widowControl w:val="0"/>
-              <w:shd w:val="clear" w:color="auto" w:fill="auto"/>
-              <w:bidi w:val="0"/>
-              <w:spacing w:before="0" w:after="0" w:line="240" w:lineRule="auto"/>
-              <w:ind w:left="0" w:right="0" w:firstLine="140"/>
-              <w:jc w:val="left"/>
-            </w:pPr>
-            <w:r>
-              <w:rPr>
+            <w:shd w:val="clear" w:color="auto" w:fill="FFFFFF"/>
+            <w:vAlign w:val="bottom"/>
+          </w:tcPr>
+          <w:p>
+            <w:pPr>
+              <w:pStyle w:val="Style6"/>
+              <w:keepNext w:val="0"/>
+              <w:keepLines w:val="0"/>
+              <w:widowControl w:val="0"/>
+              <w:shd w:val="clear" w:color="auto" w:fill="auto"/>
+              <w:bidi w:val="0"/>
+              <w:spacing w:line="240" w:lineRule="auto"/>
+              <w:ind w:left="0" w:firstLine="360"/>
+              <w:jc w:val="left"/>
+            </w:pPr>
+            <w:r>
+              <w:rPr>
+                <w:rFonts w:ascii="Times New Roman" w:eastAsia="Times New Roman" w:hAnsi="Times New Roman" w:cs="Times New Roman"/>
+                <w:color w:val="000000"/>
                 <w:spacing w:val="0"/>
                 <w:w w:val="100"/>
                 <w:position w:val="0"/>
@@ -1836,23 +1966,25 @@
               <w:left w:val="single" w:sz="4"/>
               <w:right w:val="single" w:sz="4"/>
             </w:tcBorders>
-            <w:shd w:val="clear" w:color="auto" w:fill="EED3AE"/>
-            <w:vAlign w:val="bottom"/>
-          </w:tcPr>
-          <w:p>
-            <w:pPr>
-              <w:pStyle w:val="Style5"/>
-              <w:keepNext w:val="0"/>
-              <w:keepLines w:val="0"/>
-              <w:widowControl w:val="0"/>
-              <w:shd w:val="clear" w:color="auto" w:fill="auto"/>
-              <w:bidi w:val="0"/>
-              <w:spacing w:before="0" w:after="0" w:line="240" w:lineRule="auto"/>
-              <w:ind w:left="0" w:right="0" w:firstLine="0"/>
-              <w:jc w:val="right"/>
-            </w:pPr>
-            <w:r>
-              <w:rPr>
+            <w:shd w:val="clear" w:color="auto" w:fill="FFFFFF"/>
+            <w:vAlign w:val="bottom"/>
+          </w:tcPr>
+          <w:p>
+            <w:pPr>
+              <w:pStyle w:val="Style6"/>
+              <w:keepNext w:val="0"/>
+              <w:keepLines w:val="0"/>
+              <w:widowControl w:val="0"/>
+              <w:shd w:val="clear" w:color="auto" w:fill="auto"/>
+              <w:bidi w:val="0"/>
+              <w:spacing w:line="240" w:lineRule="auto"/>
+              <w:ind w:left="0" w:firstLine="0"/>
+              <w:jc w:val="left"/>
+            </w:pPr>
+            <w:r>
+              <w:rPr>
+                <w:rFonts w:ascii="Times New Roman" w:eastAsia="Times New Roman" w:hAnsi="Times New Roman" w:cs="Times New Roman"/>
+                <w:color w:val="000000"/>
                 <w:spacing w:val="0"/>
                 <w:w w:val="100"/>
                 <w:position w:val="0"/>
@@ -1866,14 +1998,14 @@
       </w:tr>
       <w:tr>
         <w:trPr>
-          <w:trHeight w:val="287" w:hRule="exact"/>
+          <w:trHeight w:val="287"/>
         </w:trPr>
         <w:tc>
           <w:tcPr>
             <w:tcBorders>
               <w:left w:val="single" w:sz="4"/>
             </w:tcBorders>
-            <w:shd w:val="clear" w:color="auto" w:fill="EED3AE"/>
+            <w:shd w:val="clear" w:color="auto" w:fill="FFFFFF"/>
             <w:vAlign w:val="top"/>
           </w:tcPr>
           <w:p>
@@ -1891,23 +2023,25 @@
             <w:tcBorders>
               <w:left w:val="single" w:sz="4"/>
             </w:tcBorders>
-            <w:shd w:val="clear" w:color="auto" w:fill="EED3AE"/>
-            <w:vAlign w:val="top"/>
-          </w:tcPr>
-          <w:p>
-            <w:pPr>
-              <w:pStyle w:val="Style5"/>
-              <w:keepNext w:val="0"/>
-              <w:keepLines w:val="0"/>
-              <w:widowControl w:val="0"/>
-              <w:shd w:val="clear" w:color="auto" w:fill="auto"/>
-              <w:bidi w:val="0"/>
-              <w:spacing w:before="0" w:after="0" w:line="240" w:lineRule="auto"/>
-              <w:ind w:left="0" w:right="0" w:firstLine="0"/>
-              <w:jc w:val="both"/>
-            </w:pPr>
-            <w:r>
-              <w:rPr>
+            <w:shd w:val="clear" w:color="auto" w:fill="FFFFFF"/>
+            <w:vAlign w:val="top"/>
+          </w:tcPr>
+          <w:p>
+            <w:pPr>
+              <w:pStyle w:val="Style6"/>
+              <w:keepNext w:val="0"/>
+              <w:keepLines w:val="0"/>
+              <w:widowControl w:val="0"/>
+              <w:shd w:val="clear" w:color="auto" w:fill="auto"/>
+              <w:bidi w:val="0"/>
+              <w:spacing w:line="240" w:lineRule="auto"/>
+              <w:ind w:left="0" w:firstLine="0"/>
+              <w:jc w:val="left"/>
+            </w:pPr>
+            <w:r>
+              <w:rPr>
+                <w:rFonts w:ascii="Times New Roman" w:eastAsia="Times New Roman" w:hAnsi="Times New Roman" w:cs="Times New Roman"/>
+                <w:color w:val="000000"/>
                 <w:spacing w:val="0"/>
                 <w:w w:val="100"/>
                 <w:position w:val="0"/>
@@ -1923,23 +2057,25 @@
             <w:tcBorders>
               <w:left w:val="single" w:sz="4"/>
             </w:tcBorders>
-            <w:shd w:val="clear" w:color="auto" w:fill="EED3AE"/>
-            <w:vAlign w:val="top"/>
-          </w:tcPr>
-          <w:p>
-            <w:pPr>
-              <w:pStyle w:val="Style5"/>
-              <w:keepNext w:val="0"/>
-              <w:keepLines w:val="0"/>
-              <w:widowControl w:val="0"/>
-              <w:shd w:val="clear" w:color="auto" w:fill="auto"/>
-              <w:bidi w:val="0"/>
-              <w:spacing w:before="0" w:after="0" w:line="240" w:lineRule="auto"/>
-              <w:ind w:left="0" w:right="0" w:firstLine="0"/>
-              <w:jc w:val="left"/>
-            </w:pPr>
-            <w:r>
-              <w:rPr>
+            <w:shd w:val="clear" w:color="auto" w:fill="FFFFFF"/>
+            <w:vAlign w:val="top"/>
+          </w:tcPr>
+          <w:p>
+            <w:pPr>
+              <w:pStyle w:val="Style6"/>
+              <w:keepNext w:val="0"/>
+              <w:keepLines w:val="0"/>
+              <w:widowControl w:val="0"/>
+              <w:shd w:val="clear" w:color="auto" w:fill="auto"/>
+              <w:bidi w:val="0"/>
+              <w:spacing w:line="240" w:lineRule="auto"/>
+              <w:ind w:left="0" w:firstLine="0"/>
+              <w:jc w:val="left"/>
+            </w:pPr>
+            <w:r>
+              <w:rPr>
+                <w:rFonts w:ascii="Times New Roman" w:eastAsia="Times New Roman" w:hAnsi="Times New Roman" w:cs="Times New Roman"/>
+                <w:color w:val="000000"/>
                 <w:spacing w:val="0"/>
                 <w:w w:val="100"/>
                 <w:position w:val="0"/>
@@ -1955,23 +2091,25 @@
             <w:tcBorders>
               <w:left w:val="single" w:sz="4"/>
             </w:tcBorders>
-            <w:shd w:val="clear" w:color="auto" w:fill="EED3AE"/>
-            <w:vAlign w:val="top"/>
-          </w:tcPr>
-          <w:p>
-            <w:pPr>
-              <w:pStyle w:val="Style5"/>
-              <w:keepNext w:val="0"/>
-              <w:keepLines w:val="0"/>
-              <w:widowControl w:val="0"/>
-              <w:shd w:val="clear" w:color="auto" w:fill="auto"/>
-              <w:bidi w:val="0"/>
-              <w:spacing w:before="0" w:after="0" w:line="240" w:lineRule="auto"/>
-              <w:ind w:left="0" w:right="0" w:firstLine="0"/>
-              <w:jc w:val="center"/>
-            </w:pPr>
-            <w:r>
-              <w:rPr>
+            <w:shd w:val="clear" w:color="auto" w:fill="FFFFFF"/>
+            <w:vAlign w:val="top"/>
+          </w:tcPr>
+          <w:p>
+            <w:pPr>
+              <w:pStyle w:val="Style6"/>
+              <w:keepNext w:val="0"/>
+              <w:keepLines w:val="0"/>
+              <w:widowControl w:val="0"/>
+              <w:shd w:val="clear" w:color="auto" w:fill="auto"/>
+              <w:bidi w:val="0"/>
+              <w:spacing w:line="240" w:lineRule="auto"/>
+              <w:ind w:left="0" w:firstLine="0"/>
+              <w:jc w:val="left"/>
+            </w:pPr>
+            <w:r>
+              <w:rPr>
+                <w:rFonts w:ascii="Times New Roman" w:eastAsia="Times New Roman" w:hAnsi="Times New Roman" w:cs="Times New Roman"/>
+                <w:color w:val="000000"/>
                 <w:spacing w:val="0"/>
                 <w:w w:val="100"/>
                 <w:position w:val="0"/>
@@ -1988,23 +2126,25 @@
               <w:left w:val="single" w:sz="4"/>
               <w:right w:val="single" w:sz="4"/>
             </w:tcBorders>
-            <w:shd w:val="clear" w:color="auto" w:fill="EED3AE"/>
-            <w:vAlign w:val="top"/>
-          </w:tcPr>
-          <w:p>
-            <w:pPr>
-              <w:pStyle w:val="Style5"/>
-              <w:keepNext w:val="0"/>
-              <w:keepLines w:val="0"/>
-              <w:widowControl w:val="0"/>
-              <w:shd w:val="clear" w:color="auto" w:fill="auto"/>
-              <w:bidi w:val="0"/>
-              <w:spacing w:before="0" w:after="0" w:line="240" w:lineRule="auto"/>
-              <w:ind w:left="0" w:right="0" w:firstLine="0"/>
-              <w:jc w:val="right"/>
-            </w:pPr>
-            <w:r>
-              <w:rPr>
+            <w:shd w:val="clear" w:color="auto" w:fill="FFFFFF"/>
+            <w:vAlign w:val="top"/>
+          </w:tcPr>
+          <w:p>
+            <w:pPr>
+              <w:pStyle w:val="Style6"/>
+              <w:keepNext w:val="0"/>
+              <w:keepLines w:val="0"/>
+              <w:widowControl w:val="0"/>
+              <w:shd w:val="clear" w:color="auto" w:fill="auto"/>
+              <w:bidi w:val="0"/>
+              <w:spacing w:line="240" w:lineRule="auto"/>
+              <w:ind w:left="0" w:firstLine="0"/>
+              <w:jc w:val="left"/>
+            </w:pPr>
+            <w:r>
+              <w:rPr>
+                <w:rFonts w:ascii="Times New Roman" w:eastAsia="Times New Roman" w:hAnsi="Times New Roman" w:cs="Times New Roman"/>
+                <w:color w:val="000000"/>
                 <w:spacing w:val="0"/>
                 <w:w w:val="100"/>
                 <w:position w:val="0"/>
@@ -2018,7 +2158,7 @@
       </w:tr>
       <w:tr>
         <w:trPr>
-          <w:trHeight w:val="233" w:hRule="exact"/>
+          <w:trHeight w:val="233"/>
         </w:trPr>
         <w:tc>
           <w:tcPr>
@@ -2026,23 +2166,25 @@
               <w:top w:val="single" w:sz="4"/>
               <w:left w:val="single" w:sz="4"/>
             </w:tcBorders>
-            <w:shd w:val="clear" w:color="auto" w:fill="EED3AE"/>
-            <w:vAlign w:val="bottom"/>
-          </w:tcPr>
-          <w:p>
-            <w:pPr>
-              <w:pStyle w:val="Style5"/>
-              <w:keepNext w:val="0"/>
-              <w:keepLines w:val="0"/>
-              <w:widowControl w:val="0"/>
-              <w:shd w:val="clear" w:color="auto" w:fill="auto"/>
-              <w:bidi w:val="0"/>
-              <w:spacing w:before="0" w:after="0" w:line="240" w:lineRule="auto"/>
-              <w:ind w:left="0" w:right="0" w:firstLine="0"/>
-              <w:jc w:val="center"/>
-            </w:pPr>
-            <w:r>
-              <w:rPr>
+            <w:shd w:val="clear" w:color="auto" w:fill="FFFFFF"/>
+            <w:vAlign w:val="bottom"/>
+          </w:tcPr>
+          <w:p>
+            <w:pPr>
+              <w:pStyle w:val="Style6"/>
+              <w:keepNext w:val="0"/>
+              <w:keepLines w:val="0"/>
+              <w:widowControl w:val="0"/>
+              <w:shd w:val="clear" w:color="auto" w:fill="auto"/>
+              <w:bidi w:val="0"/>
+              <w:spacing w:line="240" w:lineRule="auto"/>
+              <w:ind w:left="0" w:firstLine="0"/>
+              <w:jc w:val="left"/>
+            </w:pPr>
+            <w:r>
+              <w:rPr>
+                <w:rFonts w:ascii="Times New Roman" w:eastAsia="Times New Roman" w:hAnsi="Times New Roman" w:cs="Times New Roman"/>
+                <w:color w:val="000000"/>
                 <w:spacing w:val="0"/>
                 <w:w w:val="100"/>
                 <w:position w:val="0"/>
@@ -2058,23 +2200,25 @@
             <w:tcBorders>
               <w:top w:val="single" w:sz="4"/>
             </w:tcBorders>
-            <w:shd w:val="clear" w:color="auto" w:fill="EED3AE"/>
-            <w:vAlign w:val="bottom"/>
-          </w:tcPr>
-          <w:p>
-            <w:pPr>
-              <w:pStyle w:val="Style5"/>
-              <w:keepNext w:val="0"/>
-              <w:keepLines w:val="0"/>
-              <w:widowControl w:val="0"/>
-              <w:shd w:val="clear" w:color="auto" w:fill="auto"/>
-              <w:bidi w:val="0"/>
-              <w:spacing w:before="0" w:after="0" w:line="240" w:lineRule="auto"/>
-              <w:ind w:left="0" w:right="0" w:firstLine="0"/>
-              <w:jc w:val="right"/>
-            </w:pPr>
-            <w:r>
-              <w:rPr>
+            <w:shd w:val="clear" w:color="auto" w:fill="FFFFFF"/>
+            <w:vAlign w:val="bottom"/>
+          </w:tcPr>
+          <w:p>
+            <w:pPr>
+              <w:pStyle w:val="Style6"/>
+              <w:keepNext w:val="0"/>
+              <w:keepLines w:val="0"/>
+              <w:widowControl w:val="0"/>
+              <w:shd w:val="clear" w:color="auto" w:fill="auto"/>
+              <w:bidi w:val="0"/>
+              <w:spacing w:line="240" w:lineRule="auto"/>
+              <w:ind w:left="0" w:firstLine="0"/>
+              <w:jc w:val="left"/>
+            </w:pPr>
+            <w:r>
+              <w:rPr>
+                <w:rFonts w:ascii="Times New Roman" w:eastAsia="Times New Roman" w:hAnsi="Times New Roman" w:cs="Times New Roman"/>
+                <w:color w:val="000000"/>
                 <w:spacing w:val="0"/>
                 <w:w w:val="100"/>
                 <w:position w:val="0"/>
@@ -2091,23 +2235,25 @@
               <w:top w:val="single" w:sz="4"/>
               <w:left w:val="single" w:sz="4"/>
             </w:tcBorders>
-            <w:shd w:val="clear" w:color="auto" w:fill="EED3AE"/>
-            <w:vAlign w:val="bottom"/>
-          </w:tcPr>
-          <w:p>
-            <w:pPr>
-              <w:pStyle w:val="Style5"/>
-              <w:keepNext w:val="0"/>
-              <w:keepLines w:val="0"/>
-              <w:widowControl w:val="0"/>
-              <w:shd w:val="clear" w:color="auto" w:fill="auto"/>
-              <w:bidi w:val="0"/>
-              <w:spacing w:before="0" w:after="0" w:line="240" w:lineRule="auto"/>
-              <w:ind w:left="0" w:right="0" w:firstLine="0"/>
-              <w:jc w:val="left"/>
-            </w:pPr>
-            <w:r>
-              <w:rPr>
+            <w:shd w:val="clear" w:color="auto" w:fill="FFFFFF"/>
+            <w:vAlign w:val="bottom"/>
+          </w:tcPr>
+          <w:p>
+            <w:pPr>
+              <w:pStyle w:val="Style6"/>
+              <w:keepNext w:val="0"/>
+              <w:keepLines w:val="0"/>
+              <w:widowControl w:val="0"/>
+              <w:shd w:val="clear" w:color="auto" w:fill="auto"/>
+              <w:bidi w:val="0"/>
+              <w:spacing w:line="240" w:lineRule="auto"/>
+              <w:ind w:left="0" w:firstLine="0"/>
+              <w:jc w:val="left"/>
+            </w:pPr>
+            <w:r>
+              <w:rPr>
+                <w:rFonts w:ascii="Times New Roman" w:eastAsia="Times New Roman" w:hAnsi="Times New Roman" w:cs="Times New Roman"/>
+                <w:color w:val="000000"/>
                 <w:spacing w:val="0"/>
                 <w:w w:val="100"/>
                 <w:position w:val="0"/>
@@ -2123,23 +2269,25 @@
             <w:tcBorders>
               <w:top w:val="single" w:sz="4"/>
             </w:tcBorders>
-            <w:shd w:val="clear" w:color="auto" w:fill="EED3AE"/>
-            <w:vAlign w:val="bottom"/>
-          </w:tcPr>
-          <w:p>
-            <w:pPr>
-              <w:pStyle w:val="Style5"/>
-              <w:keepNext w:val="0"/>
-              <w:keepLines w:val="0"/>
-              <w:widowControl w:val="0"/>
-              <w:shd w:val="clear" w:color="auto" w:fill="auto"/>
-              <w:bidi w:val="0"/>
-              <w:spacing w:before="0" w:after="0" w:line="240" w:lineRule="auto"/>
-              <w:ind w:left="0" w:right="0" w:firstLine="140"/>
-              <w:jc w:val="both"/>
-            </w:pPr>
-            <w:r>
-              <w:rPr>
+            <w:shd w:val="clear" w:color="auto" w:fill="FFFFFF"/>
+            <w:vAlign w:val="bottom"/>
+          </w:tcPr>
+          <w:p>
+            <w:pPr>
+              <w:pStyle w:val="Style6"/>
+              <w:keepNext w:val="0"/>
+              <w:keepLines w:val="0"/>
+              <w:widowControl w:val="0"/>
+              <w:shd w:val="clear" w:color="auto" w:fill="auto"/>
+              <w:bidi w:val="0"/>
+              <w:spacing w:line="240" w:lineRule="auto"/>
+              <w:ind w:left="0" w:firstLine="360"/>
+              <w:jc w:val="left"/>
+            </w:pPr>
+            <w:r>
+              <w:rPr>
+                <w:rFonts w:ascii="Times New Roman" w:eastAsia="Times New Roman" w:hAnsi="Times New Roman" w:cs="Times New Roman"/>
+                <w:color w:val="000000"/>
                 <w:spacing w:val="0"/>
                 <w:w w:val="100"/>
                 <w:position w:val="0"/>
@@ -2157,23 +2305,25 @@
               <w:left w:val="single" w:sz="4"/>
               <w:right w:val="single" w:sz="4"/>
             </w:tcBorders>
-            <w:shd w:val="clear" w:color="auto" w:fill="EED3AE"/>
-            <w:vAlign w:val="bottom"/>
-          </w:tcPr>
-          <w:p>
-            <w:pPr>
-              <w:pStyle w:val="Style5"/>
-              <w:keepNext w:val="0"/>
-              <w:keepLines w:val="0"/>
-              <w:widowControl w:val="0"/>
-              <w:shd w:val="clear" w:color="auto" w:fill="auto"/>
-              <w:bidi w:val="0"/>
-              <w:spacing w:before="0" w:after="0" w:line="240" w:lineRule="auto"/>
-              <w:ind w:left="0" w:right="0" w:firstLine="0"/>
-              <w:jc w:val="right"/>
-            </w:pPr>
-            <w:r>
-              <w:rPr>
+            <w:shd w:val="clear" w:color="auto" w:fill="FFFFFF"/>
+            <w:vAlign w:val="bottom"/>
+          </w:tcPr>
+          <w:p>
+            <w:pPr>
+              <w:pStyle w:val="Style6"/>
+              <w:keepNext w:val="0"/>
+              <w:keepLines w:val="0"/>
+              <w:widowControl w:val="0"/>
+              <w:shd w:val="clear" w:color="auto" w:fill="auto"/>
+              <w:bidi w:val="0"/>
+              <w:spacing w:line="240" w:lineRule="auto"/>
+              <w:ind w:left="0" w:firstLine="0"/>
+              <w:jc w:val="left"/>
+            </w:pPr>
+            <w:r>
+              <w:rPr>
+                <w:rFonts w:ascii="Times New Roman" w:eastAsia="Times New Roman" w:hAnsi="Times New Roman" w:cs="Times New Roman"/>
+                <w:color w:val="000000"/>
                 <w:spacing w:val="0"/>
                 <w:w w:val="100"/>
                 <w:position w:val="0"/>
@@ -2187,7 +2337,7 @@
       </w:tr>
       <w:tr>
         <w:trPr>
-          <w:trHeight w:val="292" w:hRule="exact"/>
+          <w:trHeight w:val="292"/>
         </w:trPr>
         <w:tc>
           <w:tcPr>
@@ -2195,23 +2345,25 @@
               <w:left w:val="single" w:sz="4"/>
               <w:bottom w:val="single" w:sz="4"/>
             </w:tcBorders>
-            <w:shd w:val="clear" w:color="auto" w:fill="EED3AE"/>
-            <w:vAlign w:val="top"/>
-          </w:tcPr>
-          <w:p>
-            <w:pPr>
-              <w:pStyle w:val="Style5"/>
-              <w:keepNext w:val="0"/>
-              <w:keepLines w:val="0"/>
-              <w:widowControl w:val="0"/>
-              <w:shd w:val="clear" w:color="auto" w:fill="auto"/>
-              <w:bidi w:val="0"/>
-              <w:spacing w:before="0" w:after="0" w:line="240" w:lineRule="auto"/>
-              <w:ind w:left="0" w:right="0" w:firstLine="0"/>
-              <w:jc w:val="center"/>
-            </w:pPr>
-            <w:r>
-              <w:rPr>
+            <w:shd w:val="clear" w:color="auto" w:fill="FFFFFF"/>
+            <w:vAlign w:val="top"/>
+          </w:tcPr>
+          <w:p>
+            <w:pPr>
+              <w:pStyle w:val="Style6"/>
+              <w:keepNext w:val="0"/>
+              <w:keepLines w:val="0"/>
+              <w:widowControl w:val="0"/>
+              <w:shd w:val="clear" w:color="auto" w:fill="auto"/>
+              <w:bidi w:val="0"/>
+              <w:spacing w:line="240" w:lineRule="auto"/>
+              <w:ind w:left="0" w:firstLine="0"/>
+              <w:jc w:val="left"/>
+            </w:pPr>
+            <w:r>
+              <w:rPr>
+                <w:rFonts w:ascii="Times New Roman" w:eastAsia="Times New Roman" w:hAnsi="Times New Roman" w:cs="Times New Roman"/>
+                <w:color w:val="000000"/>
                 <w:spacing w:val="0"/>
                 <w:w w:val="100"/>
                 <w:position w:val="0"/>
@@ -2227,23 +2379,25 @@
             <w:tcBorders>
               <w:bottom w:val="single" w:sz="4"/>
             </w:tcBorders>
-            <w:shd w:val="clear" w:color="auto" w:fill="EED3AE"/>
+            <w:shd w:val="clear" w:color="auto" w:fill="FFFFFF"/>
             <w:vAlign w:val="center"/>
           </w:tcPr>
           <w:p>
             <w:pPr>
-              <w:pStyle w:val="Style5"/>
-              <w:keepNext w:val="0"/>
-              <w:keepLines w:val="0"/>
-              <w:widowControl w:val="0"/>
-              <w:shd w:val="clear" w:color="auto" w:fill="auto"/>
-              <w:bidi w:val="0"/>
-              <w:spacing w:before="0" w:after="0" w:line="240" w:lineRule="auto"/>
-              <w:ind w:left="0" w:right="0" w:firstLine="0"/>
-              <w:jc w:val="right"/>
-            </w:pPr>
-            <w:r>
-              <w:rPr>
+              <w:pStyle w:val="Style6"/>
+              <w:keepNext w:val="0"/>
+              <w:keepLines w:val="0"/>
+              <w:widowControl w:val="0"/>
+              <w:shd w:val="clear" w:color="auto" w:fill="auto"/>
+              <w:bidi w:val="0"/>
+              <w:spacing w:line="240" w:lineRule="auto"/>
+              <w:ind w:left="0" w:firstLine="0"/>
+              <w:jc w:val="left"/>
+            </w:pPr>
+            <w:r>
+              <w:rPr>
+                <w:rFonts w:ascii="Times New Roman" w:eastAsia="Times New Roman" w:hAnsi="Times New Roman" w:cs="Times New Roman"/>
+                <w:color w:val="000000"/>
                 <w:spacing w:val="0"/>
                 <w:w w:val="100"/>
                 <w:position w:val="0"/>
@@ -2260,23 +2414,25 @@
               <w:left w:val="single" w:sz="4"/>
               <w:bottom w:val="single" w:sz="4"/>
             </w:tcBorders>
-            <w:shd w:val="clear" w:color="auto" w:fill="EED3AE"/>
-            <w:vAlign w:val="top"/>
-          </w:tcPr>
-          <w:p>
-            <w:pPr>
-              <w:pStyle w:val="Style5"/>
-              <w:keepNext w:val="0"/>
-              <w:keepLines w:val="0"/>
-              <w:widowControl w:val="0"/>
-              <w:shd w:val="clear" w:color="auto" w:fill="auto"/>
-              <w:bidi w:val="0"/>
-              <w:spacing w:before="0" w:after="0" w:line="240" w:lineRule="auto"/>
-              <w:ind w:left="0" w:right="0" w:firstLine="0"/>
-              <w:jc w:val="left"/>
-            </w:pPr>
-            <w:r>
-              <w:rPr>
+            <w:shd w:val="clear" w:color="auto" w:fill="FFFFFF"/>
+            <w:vAlign w:val="top"/>
+          </w:tcPr>
+          <w:p>
+            <w:pPr>
+              <w:pStyle w:val="Style6"/>
+              <w:keepNext w:val="0"/>
+              <w:keepLines w:val="0"/>
+              <w:widowControl w:val="0"/>
+              <w:shd w:val="clear" w:color="auto" w:fill="auto"/>
+              <w:bidi w:val="0"/>
+              <w:spacing w:line="240" w:lineRule="auto"/>
+              <w:ind w:left="0" w:firstLine="0"/>
+              <w:jc w:val="left"/>
+            </w:pPr>
+            <w:r>
+              <w:rPr>
+                <w:rFonts w:ascii="Times New Roman" w:eastAsia="Times New Roman" w:hAnsi="Times New Roman" w:cs="Times New Roman"/>
+                <w:color w:val="000000"/>
                 <w:spacing w:val="0"/>
                 <w:w w:val="100"/>
                 <w:position w:val="0"/>
@@ -2292,23 +2448,25 @@
             <w:tcBorders>
               <w:bottom w:val="single" w:sz="4"/>
             </w:tcBorders>
-            <w:shd w:val="clear" w:color="auto" w:fill="EED3AE"/>
-            <w:vAlign w:val="top"/>
-          </w:tcPr>
-          <w:p>
-            <w:pPr>
-              <w:pStyle w:val="Style5"/>
-              <w:keepNext w:val="0"/>
-              <w:keepLines w:val="0"/>
-              <w:widowControl w:val="0"/>
-              <w:shd w:val="clear" w:color="auto" w:fill="auto"/>
-              <w:bidi w:val="0"/>
-              <w:spacing w:before="0" w:after="0" w:line="240" w:lineRule="auto"/>
-              <w:ind w:left="0" w:right="0" w:firstLine="140"/>
-              <w:jc w:val="left"/>
-            </w:pPr>
-            <w:r>
-              <w:rPr>
+            <w:shd w:val="clear" w:color="auto" w:fill="FFFFFF"/>
+            <w:vAlign w:val="top"/>
+          </w:tcPr>
+          <w:p>
+            <w:pPr>
+              <w:pStyle w:val="Style6"/>
+              <w:keepNext w:val="0"/>
+              <w:keepLines w:val="0"/>
+              <w:widowControl w:val="0"/>
+              <w:shd w:val="clear" w:color="auto" w:fill="auto"/>
+              <w:bidi w:val="0"/>
+              <w:spacing w:line="240" w:lineRule="auto"/>
+              <w:ind w:left="0" w:firstLine="360"/>
+              <w:jc w:val="left"/>
+            </w:pPr>
+            <w:r>
+              <w:rPr>
+                <w:rFonts w:ascii="Times New Roman" w:eastAsia="Times New Roman" w:hAnsi="Times New Roman" w:cs="Times New Roman"/>
+                <w:color w:val="000000"/>
                 <w:spacing w:val="0"/>
                 <w:w w:val="100"/>
                 <w:position w:val="0"/>
@@ -2326,23 +2484,25 @@
               <w:bottom w:val="single" w:sz="4"/>
               <w:right w:val="single" w:sz="4"/>
             </w:tcBorders>
-            <w:shd w:val="clear" w:color="auto" w:fill="EED3AE"/>
+            <w:shd w:val="clear" w:color="auto" w:fill="FFFFFF"/>
             <w:vAlign w:val="center"/>
           </w:tcPr>
           <w:p>
             <w:pPr>
-              <w:pStyle w:val="Style5"/>
-              <w:keepNext w:val="0"/>
-              <w:keepLines w:val="0"/>
-              <w:widowControl w:val="0"/>
-              <w:shd w:val="clear" w:color="auto" w:fill="auto"/>
-              <w:bidi w:val="0"/>
-              <w:spacing w:before="0" w:after="0" w:line="240" w:lineRule="auto"/>
-              <w:ind w:left="0" w:right="0" w:firstLine="0"/>
-              <w:jc w:val="right"/>
-            </w:pPr>
-            <w:r>
-              <w:rPr>
+              <w:pStyle w:val="Style6"/>
+              <w:keepNext w:val="0"/>
+              <w:keepLines w:val="0"/>
+              <w:widowControl w:val="0"/>
+              <w:shd w:val="clear" w:color="auto" w:fill="auto"/>
+              <w:bidi w:val="0"/>
+              <w:spacing w:line="240" w:lineRule="auto"/>
+              <w:ind w:left="0" w:firstLine="0"/>
+              <w:jc w:val="left"/>
+            </w:pPr>
+            <w:r>
+              <w:rPr>
+                <w:rFonts w:ascii="Times New Roman" w:eastAsia="Times New Roman" w:hAnsi="Times New Roman" w:cs="Times New Roman"/>
+                <w:color w:val="000000"/>
                 <w:spacing w:val="0"/>
                 <w:w w:val="100"/>
                 <w:position w:val="0"/>
@@ -2363,18 +2523,20 @@
     </w:p>
     <w:p>
       <w:pPr>
-        <w:pStyle w:val="Style2"/>
+        <w:pStyle w:val="Style3"/>
         <w:keepNext w:val="0"/>
         <w:keepLines w:val="0"/>
         <w:widowControl w:val="0"/>
         <w:shd w:val="clear" w:color="auto" w:fill="auto"/>
         <w:bidi w:val="0"/>
-        <w:spacing w:before="0" w:after="120" w:line="202" w:lineRule="auto"/>
-        <w:ind w:left="0" w:right="0" w:firstLine="240"/>
-        <w:jc w:val="both"/>
+        <w:spacing w:line="202" w:lineRule="auto"/>
+        <w:ind w:left="0" w:firstLine="360"/>
+        <w:jc w:val="left"/>
       </w:pPr>
       <w:r>
         <w:rPr>
+          <w:rFonts w:ascii="Times New Roman" w:eastAsia="Times New Roman" w:hAnsi="Times New Roman" w:cs="Times New Roman"/>
+          <w:color w:val="000000"/>
           <w:spacing w:val="0"/>
           <w:w w:val="100"/>
           <w:position w:val="0"/>
@@ -2387,7 +2549,7 @@
     <w:tbl>
       <w:tblPr>
         <w:tblOverlap w:val="never"/>
-        <w:jc w:val="center"/>
+        <w:jc w:val="left"/>
         <w:tblLayout w:type="fixed"/>
       </w:tblPr>
       <w:tblGrid>
@@ -2401,7 +2563,7 @@
       </w:tblGrid>
       <w:tr>
         <w:trPr>
-          <w:trHeight w:val="363" w:hRule="exact"/>
+          <w:trHeight w:val="363"/>
         </w:trPr>
         <w:tc>
           <w:tcPr>
@@ -2409,7 +2571,7 @@
               <w:top w:val="single" w:sz="4"/>
               <w:left w:val="single" w:sz="4"/>
             </w:tcBorders>
-            <w:shd w:val="clear" w:color="auto" w:fill="EED3AE"/>
+            <w:shd w:val="clear" w:color="auto" w:fill="FFFFFF"/>
             <w:vAlign w:val="top"/>
           </w:tcPr>
           <w:p>
@@ -2428,23 +2590,25 @@
               <w:top w:val="single" w:sz="4"/>
               <w:left w:val="single" w:sz="4"/>
             </w:tcBorders>
-            <w:shd w:val="clear" w:color="auto" w:fill="EED3AE"/>
+            <w:shd w:val="clear" w:color="auto" w:fill="FFFFFF"/>
             <w:vAlign w:val="center"/>
           </w:tcPr>
           <w:p>
             <w:pPr>
-              <w:pStyle w:val="Style5"/>
-              <w:keepNext w:val="0"/>
-              <w:keepLines w:val="0"/>
-              <w:widowControl w:val="0"/>
-              <w:shd w:val="clear" w:color="auto" w:fill="auto"/>
-              <w:bidi w:val="0"/>
-              <w:spacing w:before="0" w:after="0" w:line="240" w:lineRule="auto"/>
-              <w:ind w:left="0" w:right="0" w:firstLine="0"/>
-              <w:jc w:val="left"/>
-            </w:pPr>
-            <w:r>
-              <w:rPr>
+              <w:pStyle w:val="Style6"/>
+              <w:keepNext w:val="0"/>
+              <w:keepLines w:val="0"/>
+              <w:widowControl w:val="0"/>
+              <w:shd w:val="clear" w:color="auto" w:fill="auto"/>
+              <w:bidi w:val="0"/>
+              <w:spacing w:line="240" w:lineRule="auto"/>
+              <w:ind w:left="0" w:firstLine="0"/>
+              <w:jc w:val="left"/>
+            </w:pPr>
+            <w:r>
+              <w:rPr>
+                <w:rFonts w:ascii="Times New Roman" w:eastAsia="Times New Roman" w:hAnsi="Times New Roman" w:cs="Times New Roman"/>
+                <w:color w:val="000000"/>
                 <w:spacing w:val="0"/>
                 <w:w w:val="100"/>
                 <w:position w:val="0"/>
@@ -2461,23 +2625,25 @@
               <w:top w:val="single" w:sz="4"/>
               <w:left w:val="single" w:sz="4"/>
             </w:tcBorders>
-            <w:shd w:val="clear" w:color="auto" w:fill="EED3AE"/>
+            <w:shd w:val="clear" w:color="auto" w:fill="FFFFFF"/>
             <w:vAlign w:val="center"/>
           </w:tcPr>
           <w:p>
             <w:pPr>
-              <w:pStyle w:val="Style5"/>
-              <w:keepNext w:val="0"/>
-              <w:keepLines w:val="0"/>
-              <w:widowControl w:val="0"/>
-              <w:shd w:val="clear" w:color="auto" w:fill="auto"/>
-              <w:bidi w:val="0"/>
-              <w:spacing w:before="0" w:after="0" w:line="240" w:lineRule="auto"/>
-              <w:ind w:left="0" w:right="0" w:firstLine="0"/>
-              <w:jc w:val="center"/>
-            </w:pPr>
-            <w:r>
-              <w:rPr>
+              <w:pStyle w:val="Style6"/>
+              <w:keepNext w:val="0"/>
+              <w:keepLines w:val="0"/>
+              <w:widowControl w:val="0"/>
+              <w:shd w:val="clear" w:color="auto" w:fill="auto"/>
+              <w:bidi w:val="0"/>
+              <w:spacing w:line="240" w:lineRule="auto"/>
+              <w:ind w:left="0" w:firstLine="0"/>
+              <w:jc w:val="left"/>
+            </w:pPr>
+            <w:r>
+              <w:rPr>
+                <w:rFonts w:ascii="Times New Roman" w:eastAsia="Times New Roman" w:hAnsi="Times New Roman" w:cs="Times New Roman"/>
+                <w:color w:val="000000"/>
                 <w:spacing w:val="0"/>
                 <w:w w:val="100"/>
                 <w:position w:val="0"/>
@@ -2494,23 +2660,25 @@
               <w:top w:val="single" w:sz="4"/>
               <w:left w:val="single" w:sz="4"/>
             </w:tcBorders>
-            <w:shd w:val="clear" w:color="auto" w:fill="EED3AE"/>
+            <w:shd w:val="clear" w:color="auto" w:fill="FFFFFF"/>
             <w:vAlign w:val="center"/>
           </w:tcPr>
           <w:p>
             <w:pPr>
-              <w:pStyle w:val="Style5"/>
-              <w:keepNext w:val="0"/>
-              <w:keepLines w:val="0"/>
-              <w:widowControl w:val="0"/>
-              <w:shd w:val="clear" w:color="auto" w:fill="auto"/>
-              <w:bidi w:val="0"/>
-              <w:spacing w:before="0" w:after="0" w:line="240" w:lineRule="auto"/>
-              <w:ind w:left="0" w:right="0" w:firstLine="0"/>
-              <w:jc w:val="center"/>
-            </w:pPr>
-            <w:r>
-              <w:rPr>
+              <w:pStyle w:val="Style6"/>
+              <w:keepNext w:val="0"/>
+              <w:keepLines w:val="0"/>
+              <w:widowControl w:val="0"/>
+              <w:shd w:val="clear" w:color="auto" w:fill="auto"/>
+              <w:bidi w:val="0"/>
+              <w:spacing w:line="240" w:lineRule="auto"/>
+              <w:ind w:left="0" w:firstLine="0"/>
+              <w:jc w:val="left"/>
+            </w:pPr>
+            <w:r>
+              <w:rPr>
+                <w:rFonts w:ascii="Times New Roman" w:eastAsia="Times New Roman" w:hAnsi="Times New Roman" w:cs="Times New Roman"/>
+                <w:color w:val="000000"/>
                 <w:spacing w:val="0"/>
                 <w:w w:val="100"/>
                 <w:position w:val="0"/>
@@ -2527,23 +2695,25 @@
               <w:top w:val="single" w:sz="4"/>
               <w:left w:val="single" w:sz="4"/>
             </w:tcBorders>
-            <w:shd w:val="clear" w:color="auto" w:fill="EED3AE"/>
+            <w:shd w:val="clear" w:color="auto" w:fill="FFFFFF"/>
             <w:vAlign w:val="center"/>
           </w:tcPr>
           <w:p>
             <w:pPr>
-              <w:pStyle w:val="Style5"/>
-              <w:keepNext w:val="0"/>
-              <w:keepLines w:val="0"/>
-              <w:widowControl w:val="0"/>
-              <w:shd w:val="clear" w:color="auto" w:fill="auto"/>
-              <w:bidi w:val="0"/>
-              <w:spacing w:before="0" w:after="0" w:line="240" w:lineRule="auto"/>
-              <w:ind w:left="0" w:right="0" w:firstLine="0"/>
-              <w:jc w:val="center"/>
-            </w:pPr>
-            <w:r>
-              <w:rPr>
+              <w:pStyle w:val="Style6"/>
+              <w:keepNext w:val="0"/>
+              <w:keepLines w:val="0"/>
+              <w:widowControl w:val="0"/>
+              <w:shd w:val="clear" w:color="auto" w:fill="auto"/>
+              <w:bidi w:val="0"/>
+              <w:spacing w:line="240" w:lineRule="auto"/>
+              <w:ind w:left="0" w:firstLine="0"/>
+              <w:jc w:val="left"/>
+            </w:pPr>
+            <w:r>
+              <w:rPr>
+                <w:rFonts w:ascii="Times New Roman" w:eastAsia="Times New Roman" w:hAnsi="Times New Roman" w:cs="Times New Roman"/>
+                <w:color w:val="000000"/>
                 <w:spacing w:val="0"/>
                 <w:w w:val="100"/>
                 <w:position w:val="0"/>
@@ -2560,23 +2730,24 @@
               <w:top w:val="single" w:sz="4"/>
               <w:left w:val="single" w:sz="4"/>
             </w:tcBorders>
-            <w:shd w:val="clear" w:color="auto" w:fill="EED3AE"/>
+            <w:shd w:val="clear" w:color="auto" w:fill="FFFFFF"/>
             <w:vAlign w:val="center"/>
           </w:tcPr>
           <w:p>
             <w:pPr>
-              <w:pStyle w:val="Style5"/>
-              <w:keepNext w:val="0"/>
-              <w:keepLines w:val="0"/>
-              <w:widowControl w:val="0"/>
-              <w:shd w:val="clear" w:color="auto" w:fill="auto"/>
-              <w:bidi w:val="0"/>
-              <w:spacing w:before="0" w:after="0" w:line="240" w:lineRule="auto"/>
-              <w:ind w:left="0" w:right="0" w:firstLine="240"/>
-              <w:jc w:val="both"/>
-            </w:pPr>
-            <w:r>
-              <w:rPr>
+              <w:pStyle w:val="Style6"/>
+              <w:keepNext w:val="0"/>
+              <w:keepLines w:val="0"/>
+              <w:widowControl w:val="0"/>
+              <w:shd w:val="clear" w:color="auto" w:fill="auto"/>
+              <w:bidi w:val="0"/>
+              <w:spacing w:line="240" w:lineRule="auto"/>
+              <w:ind w:left="0" w:firstLine="360"/>
+              <w:jc w:val="left"/>
+            </w:pPr>
+            <w:r>
+              <w:rPr>
+                <w:rFonts w:ascii="Times New Roman" w:eastAsia="Times New Roman" w:hAnsi="Times New Roman" w:cs="Times New Roman"/>
                 <w:color w:val="000000"/>
                 <w:spacing w:val="0"/>
                 <w:w w:val="100"/>
@@ -2594,20 +2765,20 @@
               <w:top w:val="single" w:sz="4"/>
               <w:right w:val="single" w:sz="4"/>
             </w:tcBorders>
-            <w:shd w:val="clear" w:color="auto" w:fill="EED3AE"/>
+            <w:shd w:val="clear" w:color="auto" w:fill="FFFFFF"/>
             <w:vAlign w:val="center"/>
           </w:tcPr>
           <w:p>
             <w:pPr>
-              <w:pStyle w:val="Style5"/>
-              <w:keepNext w:val="0"/>
-              <w:keepLines w:val="0"/>
-              <w:widowControl w:val="0"/>
-              <w:shd w:val="clear" w:color="auto" w:fill="auto"/>
-              <w:bidi w:val="0"/>
-              <w:spacing w:before="0" w:after="0" w:line="240" w:lineRule="auto"/>
-              <w:ind w:left="0" w:right="0" w:firstLine="0"/>
-              <w:jc w:val="center"/>
+              <w:pStyle w:val="Style6"/>
+              <w:keepNext w:val="0"/>
+              <w:keepLines w:val="0"/>
+              <w:widowControl w:val="0"/>
+              <w:shd w:val="clear" w:color="auto" w:fill="auto"/>
+              <w:bidi w:val="0"/>
+              <w:spacing w:line="240" w:lineRule="auto"/>
+              <w:ind w:left="0" w:firstLine="0"/>
+              <w:jc w:val="left"/>
               <w:rPr>
                 <w:sz w:val="11"/>
                 <w:szCs w:val="11"/>
@@ -2617,6 +2788,7 @@
               <w:rPr>
                 <w:rFonts w:ascii="Arial" w:eastAsia="Arial" w:hAnsi="Arial" w:cs="Arial"/>
                 <w:smallCaps/>
+                <w:color w:val="000000"/>
                 <w:spacing w:val="0"/>
                 <w:w w:val="100"/>
                 <w:position w:val="0"/>
@@ -2632,7 +2804,7 @@
       </w:tr>
       <w:tr>
         <w:trPr>
-          <w:trHeight w:val="238" w:hRule="exact"/>
+          <w:trHeight w:val="238"/>
         </w:trPr>
         <w:tc>
           <w:tcPr>
@@ -2640,23 +2812,25 @@
               <w:top w:val="single" w:sz="4"/>
               <w:left w:val="single" w:sz="4"/>
             </w:tcBorders>
-            <w:shd w:val="clear" w:color="auto" w:fill="EED3AE"/>
-            <w:vAlign w:val="bottom"/>
-          </w:tcPr>
-          <w:p>
-            <w:pPr>
-              <w:pStyle w:val="Style5"/>
-              <w:keepNext w:val="0"/>
-              <w:keepLines w:val="0"/>
-              <w:widowControl w:val="0"/>
-              <w:shd w:val="clear" w:color="auto" w:fill="auto"/>
-              <w:bidi w:val="0"/>
-              <w:spacing w:before="0" w:after="0" w:line="240" w:lineRule="auto"/>
-              <w:ind w:left="0" w:right="0" w:firstLine="0"/>
-              <w:jc w:val="center"/>
-            </w:pPr>
-            <w:r>
-              <w:rPr>
+            <w:shd w:val="clear" w:color="auto" w:fill="FFFFFF"/>
+            <w:vAlign w:val="bottom"/>
+          </w:tcPr>
+          <w:p>
+            <w:pPr>
+              <w:pStyle w:val="Style6"/>
+              <w:keepNext w:val="0"/>
+              <w:keepLines w:val="0"/>
+              <w:widowControl w:val="0"/>
+              <w:shd w:val="clear" w:color="auto" w:fill="auto"/>
+              <w:bidi w:val="0"/>
+              <w:spacing w:line="240" w:lineRule="auto"/>
+              <w:ind w:left="0" w:firstLine="0"/>
+              <w:jc w:val="left"/>
+            </w:pPr>
+            <w:r>
+              <w:rPr>
+                <w:rFonts w:ascii="Times New Roman" w:eastAsia="Times New Roman" w:hAnsi="Times New Roman" w:cs="Times New Roman"/>
+                <w:color w:val="000000"/>
                 <w:spacing w:val="0"/>
                 <w:w w:val="100"/>
                 <w:position w:val="0"/>
@@ -2673,23 +2847,25 @@
               <w:top w:val="single" w:sz="4"/>
               <w:left w:val="single" w:sz="4"/>
             </w:tcBorders>
-            <w:shd w:val="clear" w:color="auto" w:fill="EED3AE"/>
-            <w:vAlign w:val="bottom"/>
-          </w:tcPr>
-          <w:p>
-            <w:pPr>
-              <w:pStyle w:val="Style5"/>
-              <w:keepNext w:val="0"/>
-              <w:keepLines w:val="0"/>
-              <w:widowControl w:val="0"/>
-              <w:shd w:val="clear" w:color="auto" w:fill="auto"/>
-              <w:bidi w:val="0"/>
-              <w:spacing w:before="0" w:after="0" w:line="240" w:lineRule="auto"/>
-              <w:ind w:left="0" w:right="0" w:firstLine="0"/>
-              <w:jc w:val="center"/>
-            </w:pPr>
-            <w:r>
-              <w:rPr>
+            <w:shd w:val="clear" w:color="auto" w:fill="FFFFFF"/>
+            <w:vAlign w:val="bottom"/>
+          </w:tcPr>
+          <w:p>
+            <w:pPr>
+              <w:pStyle w:val="Style6"/>
+              <w:keepNext w:val="0"/>
+              <w:keepLines w:val="0"/>
+              <w:widowControl w:val="0"/>
+              <w:shd w:val="clear" w:color="auto" w:fill="auto"/>
+              <w:bidi w:val="0"/>
+              <w:spacing w:line="240" w:lineRule="auto"/>
+              <w:ind w:left="0" w:firstLine="0"/>
+              <w:jc w:val="left"/>
+            </w:pPr>
+            <w:r>
+              <w:rPr>
+                <w:rFonts w:ascii="Times New Roman" w:eastAsia="Times New Roman" w:hAnsi="Times New Roman" w:cs="Times New Roman"/>
+                <w:color w:val="000000"/>
                 <w:spacing w:val="0"/>
                 <w:w w:val="100"/>
                 <w:position w:val="0"/>
@@ -2706,23 +2882,25 @@
               <w:top w:val="single" w:sz="4"/>
               <w:left w:val="single" w:sz="4"/>
             </w:tcBorders>
-            <w:shd w:val="clear" w:color="auto" w:fill="EED3AE"/>
-            <w:vAlign w:val="bottom"/>
-          </w:tcPr>
-          <w:p>
-            <w:pPr>
-              <w:pStyle w:val="Style5"/>
-              <w:keepNext w:val="0"/>
-              <w:keepLines w:val="0"/>
-              <w:widowControl w:val="0"/>
-              <w:shd w:val="clear" w:color="auto" w:fill="auto"/>
-              <w:bidi w:val="0"/>
-              <w:spacing w:before="0" w:after="0" w:line="240" w:lineRule="auto"/>
-              <w:ind w:left="0" w:right="0" w:firstLine="0"/>
-              <w:jc w:val="right"/>
-            </w:pPr>
-            <w:r>
-              <w:rPr>
+            <w:shd w:val="clear" w:color="auto" w:fill="FFFFFF"/>
+            <w:vAlign w:val="bottom"/>
+          </w:tcPr>
+          <w:p>
+            <w:pPr>
+              <w:pStyle w:val="Style6"/>
+              <w:keepNext w:val="0"/>
+              <w:keepLines w:val="0"/>
+              <w:widowControl w:val="0"/>
+              <w:shd w:val="clear" w:color="auto" w:fill="auto"/>
+              <w:bidi w:val="0"/>
+              <w:spacing w:line="240" w:lineRule="auto"/>
+              <w:ind w:left="0" w:firstLine="0"/>
+              <w:jc w:val="left"/>
+            </w:pPr>
+            <w:r>
+              <w:rPr>
+                <w:rFonts w:ascii="Times New Roman" w:eastAsia="Times New Roman" w:hAnsi="Times New Roman" w:cs="Times New Roman"/>
+                <w:color w:val="000000"/>
                 <w:spacing w:val="0"/>
                 <w:w w:val="100"/>
                 <w:position w:val="0"/>
@@ -2739,23 +2917,25 @@
               <w:top w:val="single" w:sz="4"/>
               <w:left w:val="single" w:sz="4"/>
             </w:tcBorders>
-            <w:shd w:val="clear" w:color="auto" w:fill="EED3AE"/>
-            <w:vAlign w:val="bottom"/>
-          </w:tcPr>
-          <w:p>
-            <w:pPr>
-              <w:pStyle w:val="Style5"/>
-              <w:keepNext w:val="0"/>
-              <w:keepLines w:val="0"/>
-              <w:widowControl w:val="0"/>
-              <w:shd w:val="clear" w:color="auto" w:fill="auto"/>
-              <w:bidi w:val="0"/>
-              <w:spacing w:before="0" w:after="0" w:line="240" w:lineRule="auto"/>
-              <w:ind w:left="0" w:right="0" w:firstLine="0"/>
-              <w:jc w:val="left"/>
-            </w:pPr>
-            <w:r>
-              <w:rPr>
+            <w:shd w:val="clear" w:color="auto" w:fill="FFFFFF"/>
+            <w:vAlign w:val="bottom"/>
+          </w:tcPr>
+          <w:p>
+            <w:pPr>
+              <w:pStyle w:val="Style6"/>
+              <w:keepNext w:val="0"/>
+              <w:keepLines w:val="0"/>
+              <w:widowControl w:val="0"/>
+              <w:shd w:val="clear" w:color="auto" w:fill="auto"/>
+              <w:bidi w:val="0"/>
+              <w:spacing w:line="240" w:lineRule="auto"/>
+              <w:ind w:left="0" w:firstLine="0"/>
+              <w:jc w:val="left"/>
+            </w:pPr>
+            <w:r>
+              <w:rPr>
+                <w:rFonts w:ascii="Times New Roman" w:eastAsia="Times New Roman" w:hAnsi="Times New Roman" w:cs="Times New Roman"/>
+                <w:color w:val="000000"/>
                 <w:spacing w:val="0"/>
                 <w:w w:val="100"/>
                 <w:position w:val="0"/>
@@ -2772,23 +2952,25 @@
               <w:top w:val="single" w:sz="4"/>
               <w:left w:val="single" w:sz="4"/>
             </w:tcBorders>
-            <w:shd w:val="clear" w:color="auto" w:fill="EED3AE"/>
-            <w:vAlign w:val="bottom"/>
-          </w:tcPr>
-          <w:p>
-            <w:pPr>
-              <w:pStyle w:val="Style5"/>
-              <w:keepNext w:val="0"/>
-              <w:keepLines w:val="0"/>
-              <w:widowControl w:val="0"/>
-              <w:shd w:val="clear" w:color="auto" w:fill="auto"/>
-              <w:bidi w:val="0"/>
-              <w:spacing w:before="0" w:after="0" w:line="240" w:lineRule="auto"/>
-              <w:ind w:left="0" w:right="0" w:firstLine="0"/>
-              <w:jc w:val="center"/>
-            </w:pPr>
-            <w:r>
-              <w:rPr>
+            <w:shd w:val="clear" w:color="auto" w:fill="FFFFFF"/>
+            <w:vAlign w:val="bottom"/>
+          </w:tcPr>
+          <w:p>
+            <w:pPr>
+              <w:pStyle w:val="Style6"/>
+              <w:keepNext w:val="0"/>
+              <w:keepLines w:val="0"/>
+              <w:widowControl w:val="0"/>
+              <w:shd w:val="clear" w:color="auto" w:fill="auto"/>
+              <w:bidi w:val="0"/>
+              <w:spacing w:line="240" w:lineRule="auto"/>
+              <w:ind w:left="0" w:firstLine="0"/>
+              <w:jc w:val="left"/>
+            </w:pPr>
+            <w:r>
+              <w:rPr>
+                <w:rFonts w:ascii="Times New Roman" w:eastAsia="Times New Roman" w:hAnsi="Times New Roman" w:cs="Times New Roman"/>
+                <w:color w:val="000000"/>
                 <w:spacing w:val="0"/>
                 <w:w w:val="100"/>
                 <w:position w:val="0"/>
@@ -2805,23 +2987,25 @@
               <w:top w:val="single" w:sz="4"/>
               <w:left w:val="single" w:sz="4"/>
             </w:tcBorders>
-            <w:shd w:val="clear" w:color="auto" w:fill="EED3AE"/>
-            <w:vAlign w:val="bottom"/>
-          </w:tcPr>
-          <w:p>
-            <w:pPr>
-              <w:pStyle w:val="Style5"/>
-              <w:keepNext w:val="0"/>
-              <w:keepLines w:val="0"/>
-              <w:widowControl w:val="0"/>
-              <w:shd w:val="clear" w:color="auto" w:fill="auto"/>
-              <w:bidi w:val="0"/>
-              <w:spacing w:before="0" w:after="0" w:line="240" w:lineRule="auto"/>
-              <w:ind w:left="0" w:right="0" w:firstLine="0"/>
-              <w:jc w:val="center"/>
-            </w:pPr>
-            <w:r>
-              <w:rPr>
+            <w:shd w:val="clear" w:color="auto" w:fill="FFFFFF"/>
+            <w:vAlign w:val="bottom"/>
+          </w:tcPr>
+          <w:p>
+            <w:pPr>
+              <w:pStyle w:val="Style6"/>
+              <w:keepNext w:val="0"/>
+              <w:keepLines w:val="0"/>
+              <w:widowControl w:val="0"/>
+              <w:shd w:val="clear" w:color="auto" w:fill="auto"/>
+              <w:bidi w:val="0"/>
+              <w:spacing w:line="240" w:lineRule="auto"/>
+              <w:ind w:left="0" w:firstLine="0"/>
+              <w:jc w:val="left"/>
+            </w:pPr>
+            <w:r>
+              <w:rPr>
+                <w:rFonts w:ascii="Times New Roman" w:eastAsia="Times New Roman" w:hAnsi="Times New Roman" w:cs="Times New Roman"/>
+                <w:color w:val="000000"/>
                 <w:spacing w:val="0"/>
                 <w:w w:val="100"/>
                 <w:position w:val="0"/>
@@ -2839,23 +3023,25 @@
               <w:left w:val="single" w:sz="4"/>
               <w:right w:val="single" w:sz="4"/>
             </w:tcBorders>
-            <w:shd w:val="clear" w:color="auto" w:fill="EED3AE"/>
-            <w:vAlign w:val="bottom"/>
-          </w:tcPr>
-          <w:p>
-            <w:pPr>
-              <w:pStyle w:val="Style5"/>
-              <w:keepNext w:val="0"/>
-              <w:keepLines w:val="0"/>
-              <w:widowControl w:val="0"/>
-              <w:shd w:val="clear" w:color="auto" w:fill="auto"/>
-              <w:bidi w:val="0"/>
-              <w:spacing w:before="0" w:after="0" w:line="240" w:lineRule="auto"/>
-              <w:ind w:left="0" w:right="0" w:firstLine="0"/>
-              <w:jc w:val="center"/>
-            </w:pPr>
-            <w:r>
-              <w:rPr>
+            <w:shd w:val="clear" w:color="auto" w:fill="FFFFFF"/>
+            <w:vAlign w:val="bottom"/>
+          </w:tcPr>
+          <w:p>
+            <w:pPr>
+              <w:pStyle w:val="Style6"/>
+              <w:keepNext w:val="0"/>
+              <w:keepLines w:val="0"/>
+              <w:widowControl w:val="0"/>
+              <w:shd w:val="clear" w:color="auto" w:fill="auto"/>
+              <w:bidi w:val="0"/>
+              <w:spacing w:line="240" w:lineRule="auto"/>
+              <w:ind w:left="0" w:firstLine="0"/>
+              <w:jc w:val="left"/>
+            </w:pPr>
+            <w:r>
+              <w:rPr>
+                <w:rFonts w:ascii="Times New Roman" w:eastAsia="Times New Roman" w:hAnsi="Times New Roman" w:cs="Times New Roman"/>
+                <w:color w:val="000000"/>
                 <w:spacing w:val="0"/>
                 <w:w w:val="100"/>
                 <w:position w:val="0"/>
@@ -2869,30 +3055,32 @@
       </w:tr>
       <w:tr>
         <w:trPr>
-          <w:trHeight w:val="175" w:hRule="exact"/>
+          <w:trHeight w:val="175"/>
         </w:trPr>
         <w:tc>
           <w:tcPr>
             <w:tcBorders>
               <w:left w:val="single" w:sz="4"/>
             </w:tcBorders>
-            <w:shd w:val="clear" w:color="auto" w:fill="EED3AE"/>
-            <w:vAlign w:val="bottom"/>
-          </w:tcPr>
-          <w:p>
-            <w:pPr>
-              <w:pStyle w:val="Style5"/>
-              <w:keepNext w:val="0"/>
-              <w:keepLines w:val="0"/>
-              <w:widowControl w:val="0"/>
-              <w:shd w:val="clear" w:color="auto" w:fill="auto"/>
-              <w:bidi w:val="0"/>
-              <w:spacing w:before="0" w:after="0" w:line="240" w:lineRule="auto"/>
-              <w:ind w:left="0" w:right="0" w:firstLine="0"/>
-              <w:jc w:val="center"/>
-            </w:pPr>
-            <w:r>
-              <w:rPr>
+            <w:shd w:val="clear" w:color="auto" w:fill="FFFFFF"/>
+            <w:vAlign w:val="bottom"/>
+          </w:tcPr>
+          <w:p>
+            <w:pPr>
+              <w:pStyle w:val="Style6"/>
+              <w:keepNext w:val="0"/>
+              <w:keepLines w:val="0"/>
+              <w:widowControl w:val="0"/>
+              <w:shd w:val="clear" w:color="auto" w:fill="auto"/>
+              <w:bidi w:val="0"/>
+              <w:spacing w:line="240" w:lineRule="auto"/>
+              <w:ind w:left="0" w:firstLine="0"/>
+              <w:jc w:val="left"/>
+            </w:pPr>
+            <w:r>
+              <w:rPr>
+                <w:rFonts w:ascii="Times New Roman" w:eastAsia="Times New Roman" w:hAnsi="Times New Roman" w:cs="Times New Roman"/>
+                <w:color w:val="000000"/>
                 <w:spacing w:val="0"/>
                 <w:w w:val="100"/>
                 <w:position w:val="0"/>
@@ -2908,23 +3096,25 @@
             <w:tcBorders>
               <w:left w:val="single" w:sz="4"/>
             </w:tcBorders>
-            <w:shd w:val="clear" w:color="auto" w:fill="EED3AE"/>
-            <w:vAlign w:val="top"/>
-          </w:tcPr>
-          <w:p>
-            <w:pPr>
-              <w:pStyle w:val="Style5"/>
-              <w:keepNext w:val="0"/>
-              <w:keepLines w:val="0"/>
-              <w:widowControl w:val="0"/>
-              <w:shd w:val="clear" w:color="auto" w:fill="auto"/>
-              <w:bidi w:val="0"/>
-              <w:spacing w:before="0" w:after="0" w:line="240" w:lineRule="auto"/>
-              <w:ind w:left="0" w:right="0" w:firstLine="0"/>
-              <w:jc w:val="center"/>
-            </w:pPr>
-            <w:r>
-              <w:rPr>
+            <w:shd w:val="clear" w:color="auto" w:fill="FFFFFF"/>
+            <w:vAlign w:val="top"/>
+          </w:tcPr>
+          <w:p>
+            <w:pPr>
+              <w:pStyle w:val="Style6"/>
+              <w:keepNext w:val="0"/>
+              <w:keepLines w:val="0"/>
+              <w:widowControl w:val="0"/>
+              <w:shd w:val="clear" w:color="auto" w:fill="auto"/>
+              <w:bidi w:val="0"/>
+              <w:spacing w:line="240" w:lineRule="auto"/>
+              <w:ind w:left="0" w:firstLine="0"/>
+              <w:jc w:val="left"/>
+            </w:pPr>
+            <w:r>
+              <w:rPr>
+                <w:rFonts w:ascii="Times New Roman" w:eastAsia="Times New Roman" w:hAnsi="Times New Roman" w:cs="Times New Roman"/>
+                <w:color w:val="000000"/>
                 <w:spacing w:val="0"/>
                 <w:w w:val="100"/>
                 <w:position w:val="0"/>
@@ -2940,23 +3130,25 @@
             <w:tcBorders>
               <w:left w:val="single" w:sz="4"/>
             </w:tcBorders>
-            <w:shd w:val="clear" w:color="auto" w:fill="EED3AE"/>
-            <w:vAlign w:val="top"/>
-          </w:tcPr>
-          <w:p>
-            <w:pPr>
-              <w:pStyle w:val="Style5"/>
-              <w:keepNext w:val="0"/>
-              <w:keepLines w:val="0"/>
-              <w:widowControl w:val="0"/>
-              <w:shd w:val="clear" w:color="auto" w:fill="auto"/>
-              <w:bidi w:val="0"/>
-              <w:spacing w:before="0" w:after="0" w:line="240" w:lineRule="auto"/>
-              <w:ind w:left="0" w:right="0" w:firstLine="160"/>
-              <w:jc w:val="both"/>
-            </w:pPr>
-            <w:r>
-              <w:rPr>
+            <w:shd w:val="clear" w:color="auto" w:fill="FFFFFF"/>
+            <w:vAlign w:val="top"/>
+          </w:tcPr>
+          <w:p>
+            <w:pPr>
+              <w:pStyle w:val="Style6"/>
+              <w:keepNext w:val="0"/>
+              <w:keepLines w:val="0"/>
+              <w:widowControl w:val="0"/>
+              <w:shd w:val="clear" w:color="auto" w:fill="auto"/>
+              <w:bidi w:val="0"/>
+              <w:spacing w:line="240" w:lineRule="auto"/>
+              <w:ind w:left="0" w:firstLine="360"/>
+              <w:jc w:val="left"/>
+            </w:pPr>
+            <w:r>
+              <w:rPr>
+                <w:rFonts w:ascii="Times New Roman" w:eastAsia="Times New Roman" w:hAnsi="Times New Roman" w:cs="Times New Roman"/>
+                <w:color w:val="000000"/>
                 <w:spacing w:val="0"/>
                 <w:w w:val="100"/>
                 <w:position w:val="0"/>
@@ -2972,23 +3164,25 @@
             <w:tcBorders>
               <w:left w:val="single" w:sz="4"/>
             </w:tcBorders>
-            <w:shd w:val="clear" w:color="auto" w:fill="EED3AE"/>
-            <w:vAlign w:val="top"/>
-          </w:tcPr>
-          <w:p>
-            <w:pPr>
-              <w:pStyle w:val="Style5"/>
-              <w:keepNext w:val="0"/>
-              <w:keepLines w:val="0"/>
-              <w:widowControl w:val="0"/>
-              <w:shd w:val="clear" w:color="auto" w:fill="auto"/>
-              <w:bidi w:val="0"/>
-              <w:spacing w:before="0" w:after="0" w:line="240" w:lineRule="auto"/>
-              <w:ind w:left="0" w:right="0" w:firstLine="0"/>
-              <w:jc w:val="center"/>
-            </w:pPr>
-            <w:r>
-              <w:rPr>
+            <w:shd w:val="clear" w:color="auto" w:fill="FFFFFF"/>
+            <w:vAlign w:val="top"/>
+          </w:tcPr>
+          <w:p>
+            <w:pPr>
+              <w:pStyle w:val="Style6"/>
+              <w:keepNext w:val="0"/>
+              <w:keepLines w:val="0"/>
+              <w:widowControl w:val="0"/>
+              <w:shd w:val="clear" w:color="auto" w:fill="auto"/>
+              <w:bidi w:val="0"/>
+              <w:spacing w:line="240" w:lineRule="auto"/>
+              <w:ind w:left="0" w:firstLine="0"/>
+              <w:jc w:val="left"/>
+            </w:pPr>
+            <w:r>
+              <w:rPr>
+                <w:rFonts w:ascii="Times New Roman" w:eastAsia="Times New Roman" w:hAnsi="Times New Roman" w:cs="Times New Roman"/>
+                <w:color w:val="000000"/>
                 <w:spacing w:val="0"/>
                 <w:w w:val="100"/>
                 <w:position w:val="0"/>
@@ -3004,23 +3198,25 @@
             <w:tcBorders>
               <w:left w:val="single" w:sz="4"/>
             </w:tcBorders>
-            <w:shd w:val="clear" w:color="auto" w:fill="EED3AE"/>
-            <w:vAlign w:val="top"/>
-          </w:tcPr>
-          <w:p>
-            <w:pPr>
-              <w:pStyle w:val="Style5"/>
-              <w:keepNext w:val="0"/>
-              <w:keepLines w:val="0"/>
-              <w:widowControl w:val="0"/>
-              <w:shd w:val="clear" w:color="auto" w:fill="auto"/>
-              <w:bidi w:val="0"/>
-              <w:spacing w:before="0" w:after="0" w:line="240" w:lineRule="auto"/>
-              <w:ind w:left="0" w:right="0" w:firstLine="0"/>
-              <w:jc w:val="center"/>
-            </w:pPr>
-            <w:r>
-              <w:rPr>
+            <w:shd w:val="clear" w:color="auto" w:fill="FFFFFF"/>
+            <w:vAlign w:val="top"/>
+          </w:tcPr>
+          <w:p>
+            <w:pPr>
+              <w:pStyle w:val="Style6"/>
+              <w:keepNext w:val="0"/>
+              <w:keepLines w:val="0"/>
+              <w:widowControl w:val="0"/>
+              <w:shd w:val="clear" w:color="auto" w:fill="auto"/>
+              <w:bidi w:val="0"/>
+              <w:spacing w:line="240" w:lineRule="auto"/>
+              <w:ind w:left="0" w:firstLine="0"/>
+              <w:jc w:val="left"/>
+            </w:pPr>
+            <w:r>
+              <w:rPr>
+                <w:rFonts w:ascii="Times New Roman" w:eastAsia="Times New Roman" w:hAnsi="Times New Roman" w:cs="Times New Roman"/>
+                <w:color w:val="000000"/>
                 <w:spacing w:val="0"/>
                 <w:w w:val="100"/>
                 <w:position w:val="0"/>
@@ -3036,23 +3232,25 @@
             <w:tcBorders>
               <w:left w:val="single" w:sz="4"/>
             </w:tcBorders>
-            <w:shd w:val="clear" w:color="auto" w:fill="EED3AE"/>
-            <w:vAlign w:val="top"/>
-          </w:tcPr>
-          <w:p>
-            <w:pPr>
-              <w:pStyle w:val="Style5"/>
-              <w:keepNext w:val="0"/>
-              <w:keepLines w:val="0"/>
-              <w:widowControl w:val="0"/>
-              <w:shd w:val="clear" w:color="auto" w:fill="auto"/>
-              <w:bidi w:val="0"/>
-              <w:spacing w:before="0" w:after="0" w:line="240" w:lineRule="auto"/>
-              <w:ind w:left="0" w:right="0" w:firstLine="0"/>
-              <w:jc w:val="center"/>
-            </w:pPr>
-            <w:r>
-              <w:rPr>
+            <w:shd w:val="clear" w:color="auto" w:fill="FFFFFF"/>
+            <w:vAlign w:val="top"/>
+          </w:tcPr>
+          <w:p>
+            <w:pPr>
+              <w:pStyle w:val="Style6"/>
+              <w:keepNext w:val="0"/>
+              <w:keepLines w:val="0"/>
+              <w:widowControl w:val="0"/>
+              <w:shd w:val="clear" w:color="auto" w:fill="auto"/>
+              <w:bidi w:val="0"/>
+              <w:spacing w:line="240" w:lineRule="auto"/>
+              <w:ind w:left="0" w:firstLine="0"/>
+              <w:jc w:val="left"/>
+            </w:pPr>
+            <w:r>
+              <w:rPr>
+                <w:rFonts w:ascii="Times New Roman" w:eastAsia="Times New Roman" w:hAnsi="Times New Roman" w:cs="Times New Roman"/>
+                <w:color w:val="000000"/>
                 <w:spacing w:val="0"/>
                 <w:w w:val="100"/>
                 <w:position w:val="0"/>
@@ -3069,23 +3267,25 @@
               <w:left w:val="single" w:sz="4"/>
               <w:right w:val="single" w:sz="4"/>
             </w:tcBorders>
-            <w:shd w:val="clear" w:color="auto" w:fill="EED3AE"/>
-            <w:vAlign w:val="top"/>
-          </w:tcPr>
-          <w:p>
-            <w:pPr>
-              <w:pStyle w:val="Style5"/>
-              <w:keepNext w:val="0"/>
-              <w:keepLines w:val="0"/>
-              <w:widowControl w:val="0"/>
-              <w:shd w:val="clear" w:color="auto" w:fill="auto"/>
-              <w:bidi w:val="0"/>
-              <w:spacing w:before="0" w:after="0" w:line="240" w:lineRule="auto"/>
-              <w:ind w:left="0" w:right="0" w:firstLine="0"/>
-              <w:jc w:val="center"/>
-            </w:pPr>
-            <w:r>
-              <w:rPr>
+            <w:shd w:val="clear" w:color="auto" w:fill="FFFFFF"/>
+            <w:vAlign w:val="top"/>
+          </w:tcPr>
+          <w:p>
+            <w:pPr>
+              <w:pStyle w:val="Style6"/>
+              <w:keepNext w:val="0"/>
+              <w:keepLines w:val="0"/>
+              <w:widowControl w:val="0"/>
+              <w:shd w:val="clear" w:color="auto" w:fill="auto"/>
+              <w:bidi w:val="0"/>
+              <w:spacing w:line="240" w:lineRule="auto"/>
+              <w:ind w:left="0" w:firstLine="0"/>
+              <w:jc w:val="left"/>
+            </w:pPr>
+            <w:r>
+              <w:rPr>
+                <w:rFonts w:ascii="Times New Roman" w:eastAsia="Times New Roman" w:hAnsi="Times New Roman" w:cs="Times New Roman"/>
+                <w:color w:val="000000"/>
                 <w:spacing w:val="0"/>
                 <w:w w:val="100"/>
                 <w:position w:val="0"/>
@@ -3099,30 +3299,32 @@
       </w:tr>
       <w:tr>
         <w:trPr>
-          <w:trHeight w:val="170" w:hRule="exact"/>
+          <w:trHeight w:val="170"/>
         </w:trPr>
         <w:tc>
           <w:tcPr>
             <w:tcBorders>
               <w:left w:val="single" w:sz="4"/>
             </w:tcBorders>
-            <w:shd w:val="clear" w:color="auto" w:fill="EED3AE"/>
-            <w:vAlign w:val="bottom"/>
-          </w:tcPr>
-          <w:p>
-            <w:pPr>
-              <w:pStyle w:val="Style5"/>
-              <w:keepNext w:val="0"/>
-              <w:keepLines w:val="0"/>
-              <w:widowControl w:val="0"/>
-              <w:shd w:val="clear" w:color="auto" w:fill="auto"/>
-              <w:bidi w:val="0"/>
-              <w:spacing w:before="0" w:after="0" w:line="240" w:lineRule="auto"/>
-              <w:ind w:left="0" w:right="0" w:firstLine="0"/>
-              <w:jc w:val="center"/>
-            </w:pPr>
-            <w:r>
-              <w:rPr>
+            <w:shd w:val="clear" w:color="auto" w:fill="FFFFFF"/>
+            <w:vAlign w:val="bottom"/>
+          </w:tcPr>
+          <w:p>
+            <w:pPr>
+              <w:pStyle w:val="Style6"/>
+              <w:keepNext w:val="0"/>
+              <w:keepLines w:val="0"/>
+              <w:widowControl w:val="0"/>
+              <w:shd w:val="clear" w:color="auto" w:fill="auto"/>
+              <w:bidi w:val="0"/>
+              <w:spacing w:line="240" w:lineRule="auto"/>
+              <w:ind w:left="0" w:firstLine="0"/>
+              <w:jc w:val="left"/>
+            </w:pPr>
+            <w:r>
+              <w:rPr>
+                <w:rFonts w:ascii="Times New Roman" w:eastAsia="Times New Roman" w:hAnsi="Times New Roman" w:cs="Times New Roman"/>
+                <w:color w:val="000000"/>
                 <w:spacing w:val="0"/>
                 <w:w w:val="100"/>
                 <w:position w:val="0"/>
@@ -3138,23 +3340,25 @@
             <w:tcBorders>
               <w:left w:val="single" w:sz="4"/>
             </w:tcBorders>
-            <w:shd w:val="clear" w:color="auto" w:fill="EED3AE"/>
-            <w:vAlign w:val="bottom"/>
-          </w:tcPr>
-          <w:p>
-            <w:pPr>
-              <w:pStyle w:val="Style5"/>
-              <w:keepNext w:val="0"/>
-              <w:keepLines w:val="0"/>
-              <w:widowControl w:val="0"/>
-              <w:shd w:val="clear" w:color="auto" w:fill="auto"/>
-              <w:bidi w:val="0"/>
-              <w:spacing w:before="0" w:after="0" w:line="240" w:lineRule="auto"/>
-              <w:ind w:left="0" w:right="0" w:firstLine="0"/>
-              <w:jc w:val="center"/>
-            </w:pPr>
-            <w:r>
-              <w:rPr>
+            <w:shd w:val="clear" w:color="auto" w:fill="FFFFFF"/>
+            <w:vAlign w:val="bottom"/>
+          </w:tcPr>
+          <w:p>
+            <w:pPr>
+              <w:pStyle w:val="Style6"/>
+              <w:keepNext w:val="0"/>
+              <w:keepLines w:val="0"/>
+              <w:widowControl w:val="0"/>
+              <w:shd w:val="clear" w:color="auto" w:fill="auto"/>
+              <w:bidi w:val="0"/>
+              <w:spacing w:line="240" w:lineRule="auto"/>
+              <w:ind w:left="0" w:firstLine="0"/>
+              <w:jc w:val="left"/>
+            </w:pPr>
+            <w:r>
+              <w:rPr>
+                <w:rFonts w:ascii="Times New Roman" w:eastAsia="Times New Roman" w:hAnsi="Times New Roman" w:cs="Times New Roman"/>
+                <w:color w:val="000000"/>
                 <w:spacing w:val="0"/>
                 <w:w w:val="100"/>
                 <w:position w:val="0"/>
@@ -3170,23 +3374,25 @@
             <w:tcBorders>
               <w:left w:val="single" w:sz="4"/>
             </w:tcBorders>
-            <w:shd w:val="clear" w:color="auto" w:fill="EED3AE"/>
-            <w:vAlign w:val="bottom"/>
-          </w:tcPr>
-          <w:p>
-            <w:pPr>
-              <w:pStyle w:val="Style5"/>
-              <w:keepNext w:val="0"/>
-              <w:keepLines w:val="0"/>
-              <w:widowControl w:val="0"/>
-              <w:shd w:val="clear" w:color="auto" w:fill="auto"/>
-              <w:bidi w:val="0"/>
-              <w:spacing w:before="0" w:after="0" w:line="240" w:lineRule="auto"/>
-              <w:ind w:left="0" w:right="0" w:firstLine="160"/>
-              <w:jc w:val="both"/>
-            </w:pPr>
-            <w:r>
-              <w:rPr>
+            <w:shd w:val="clear" w:color="auto" w:fill="FFFFFF"/>
+            <w:vAlign w:val="bottom"/>
+          </w:tcPr>
+          <w:p>
+            <w:pPr>
+              <w:pStyle w:val="Style6"/>
+              <w:keepNext w:val="0"/>
+              <w:keepLines w:val="0"/>
+              <w:widowControl w:val="0"/>
+              <w:shd w:val="clear" w:color="auto" w:fill="auto"/>
+              <w:bidi w:val="0"/>
+              <w:spacing w:line="240" w:lineRule="auto"/>
+              <w:ind w:left="0" w:firstLine="360"/>
+              <w:jc w:val="left"/>
+            </w:pPr>
+            <w:r>
+              <w:rPr>
+                <w:rFonts w:ascii="Times New Roman" w:eastAsia="Times New Roman" w:hAnsi="Times New Roman" w:cs="Times New Roman"/>
+                <w:color w:val="000000"/>
                 <w:spacing w:val="0"/>
                 <w:w w:val="100"/>
                 <w:position w:val="0"/>
@@ -3202,23 +3408,25 @@
             <w:tcBorders>
               <w:left w:val="single" w:sz="4"/>
             </w:tcBorders>
-            <w:shd w:val="clear" w:color="auto" w:fill="EED3AE"/>
-            <w:vAlign w:val="bottom"/>
-          </w:tcPr>
-          <w:p>
-            <w:pPr>
-              <w:pStyle w:val="Style5"/>
-              <w:keepNext w:val="0"/>
-              <w:keepLines w:val="0"/>
-              <w:widowControl w:val="0"/>
-              <w:shd w:val="clear" w:color="auto" w:fill="auto"/>
-              <w:bidi w:val="0"/>
-              <w:spacing w:before="0" w:after="0" w:line="240" w:lineRule="auto"/>
-              <w:ind w:left="0" w:right="0" w:firstLine="0"/>
-              <w:jc w:val="center"/>
-            </w:pPr>
-            <w:r>
-              <w:rPr>
+            <w:shd w:val="clear" w:color="auto" w:fill="FFFFFF"/>
+            <w:vAlign w:val="bottom"/>
+          </w:tcPr>
+          <w:p>
+            <w:pPr>
+              <w:pStyle w:val="Style6"/>
+              <w:keepNext w:val="0"/>
+              <w:keepLines w:val="0"/>
+              <w:widowControl w:val="0"/>
+              <w:shd w:val="clear" w:color="auto" w:fill="auto"/>
+              <w:bidi w:val="0"/>
+              <w:spacing w:line="240" w:lineRule="auto"/>
+              <w:ind w:left="0" w:firstLine="0"/>
+              <w:jc w:val="left"/>
+            </w:pPr>
+            <w:r>
+              <w:rPr>
+                <w:rFonts w:ascii="Times New Roman" w:eastAsia="Times New Roman" w:hAnsi="Times New Roman" w:cs="Times New Roman"/>
+                <w:color w:val="000000"/>
                 <w:spacing w:val="0"/>
                 <w:w w:val="100"/>
                 <w:position w:val="0"/>
@@ -3234,23 +3442,25 @@
             <w:tcBorders>
               <w:left w:val="single" w:sz="4"/>
             </w:tcBorders>
-            <w:shd w:val="clear" w:color="auto" w:fill="EED3AE"/>
-            <w:vAlign w:val="bottom"/>
-          </w:tcPr>
-          <w:p>
-            <w:pPr>
-              <w:pStyle w:val="Style5"/>
-              <w:keepNext w:val="0"/>
-              <w:keepLines w:val="0"/>
-              <w:widowControl w:val="0"/>
-              <w:shd w:val="clear" w:color="auto" w:fill="auto"/>
-              <w:bidi w:val="0"/>
-              <w:spacing w:before="0" w:after="0" w:line="240" w:lineRule="auto"/>
-              <w:ind w:left="0" w:right="0" w:firstLine="0"/>
-              <w:jc w:val="center"/>
-            </w:pPr>
-            <w:r>
-              <w:rPr>
+            <w:shd w:val="clear" w:color="auto" w:fill="FFFFFF"/>
+            <w:vAlign w:val="bottom"/>
+          </w:tcPr>
+          <w:p>
+            <w:pPr>
+              <w:pStyle w:val="Style6"/>
+              <w:keepNext w:val="0"/>
+              <w:keepLines w:val="0"/>
+              <w:widowControl w:val="0"/>
+              <w:shd w:val="clear" w:color="auto" w:fill="auto"/>
+              <w:bidi w:val="0"/>
+              <w:spacing w:line="240" w:lineRule="auto"/>
+              <w:ind w:left="0" w:firstLine="0"/>
+              <w:jc w:val="left"/>
+            </w:pPr>
+            <w:r>
+              <w:rPr>
+                <w:rFonts w:ascii="Times New Roman" w:eastAsia="Times New Roman" w:hAnsi="Times New Roman" w:cs="Times New Roman"/>
+                <w:color w:val="000000"/>
                 <w:spacing w:val="0"/>
                 <w:w w:val="100"/>
                 <w:position w:val="0"/>
@@ -3266,23 +3476,25 @@
             <w:tcBorders>
               <w:left w:val="single" w:sz="4"/>
             </w:tcBorders>
-            <w:shd w:val="clear" w:color="auto" w:fill="EED3AE"/>
-            <w:vAlign w:val="bottom"/>
-          </w:tcPr>
-          <w:p>
-            <w:pPr>
-              <w:pStyle w:val="Style5"/>
-              <w:keepNext w:val="0"/>
-              <w:keepLines w:val="0"/>
-              <w:widowControl w:val="0"/>
-              <w:shd w:val="clear" w:color="auto" w:fill="auto"/>
-              <w:bidi w:val="0"/>
-              <w:spacing w:before="0" w:after="0" w:line="240" w:lineRule="auto"/>
-              <w:ind w:left="0" w:right="0" w:firstLine="0"/>
-              <w:jc w:val="center"/>
-            </w:pPr>
-            <w:r>
-              <w:rPr>
+            <w:shd w:val="clear" w:color="auto" w:fill="FFFFFF"/>
+            <w:vAlign w:val="bottom"/>
+          </w:tcPr>
+          <w:p>
+            <w:pPr>
+              <w:pStyle w:val="Style6"/>
+              <w:keepNext w:val="0"/>
+              <w:keepLines w:val="0"/>
+              <w:widowControl w:val="0"/>
+              <w:shd w:val="clear" w:color="auto" w:fill="auto"/>
+              <w:bidi w:val="0"/>
+              <w:spacing w:line="240" w:lineRule="auto"/>
+              <w:ind w:left="0" w:firstLine="0"/>
+              <w:jc w:val="left"/>
+            </w:pPr>
+            <w:r>
+              <w:rPr>
+                <w:rFonts w:ascii="Times New Roman" w:eastAsia="Times New Roman" w:hAnsi="Times New Roman" w:cs="Times New Roman"/>
+                <w:color w:val="000000"/>
                 <w:spacing w:val="0"/>
                 <w:w w:val="100"/>
                 <w:position w:val="0"/>
@@ -3299,23 +3511,25 @@
               <w:left w:val="single" w:sz="4"/>
               <w:right w:val="single" w:sz="4"/>
             </w:tcBorders>
-            <w:shd w:val="clear" w:color="auto" w:fill="EED3AE"/>
-            <w:vAlign w:val="bottom"/>
-          </w:tcPr>
-          <w:p>
-            <w:pPr>
-              <w:pStyle w:val="Style5"/>
-              <w:keepNext w:val="0"/>
-              <w:keepLines w:val="0"/>
-              <w:widowControl w:val="0"/>
-              <w:shd w:val="clear" w:color="auto" w:fill="auto"/>
-              <w:bidi w:val="0"/>
-              <w:spacing w:before="0" w:after="0" w:line="240" w:lineRule="auto"/>
-              <w:ind w:left="0" w:right="0" w:firstLine="160"/>
-              <w:jc w:val="left"/>
-            </w:pPr>
-            <w:r>
-              <w:rPr>
+            <w:shd w:val="clear" w:color="auto" w:fill="FFFFFF"/>
+            <w:vAlign w:val="bottom"/>
+          </w:tcPr>
+          <w:p>
+            <w:pPr>
+              <w:pStyle w:val="Style6"/>
+              <w:keepNext w:val="0"/>
+              <w:keepLines w:val="0"/>
+              <w:widowControl w:val="0"/>
+              <w:shd w:val="clear" w:color="auto" w:fill="auto"/>
+              <w:bidi w:val="0"/>
+              <w:spacing w:line="240" w:lineRule="auto"/>
+              <w:ind w:left="0" w:firstLine="360"/>
+              <w:jc w:val="left"/>
+            </w:pPr>
+            <w:r>
+              <w:rPr>
+                <w:rFonts w:ascii="Times New Roman" w:eastAsia="Times New Roman" w:hAnsi="Times New Roman" w:cs="Times New Roman"/>
+                <w:color w:val="000000"/>
                 <w:spacing w:val="0"/>
                 <w:w w:val="100"/>
                 <w:position w:val="0"/>
@@ -3329,30 +3543,32 @@
       </w:tr>
       <w:tr>
         <w:trPr>
-          <w:trHeight w:val="175" w:hRule="exact"/>
+          <w:trHeight w:val="175"/>
         </w:trPr>
         <w:tc>
           <w:tcPr>
             <w:tcBorders>
               <w:left w:val="single" w:sz="4"/>
             </w:tcBorders>
-            <w:shd w:val="clear" w:color="auto" w:fill="EED3AE"/>
-            <w:vAlign w:val="bottom"/>
-          </w:tcPr>
-          <w:p>
-            <w:pPr>
-              <w:pStyle w:val="Style5"/>
-              <w:keepNext w:val="0"/>
-              <w:keepLines w:val="0"/>
-              <w:widowControl w:val="0"/>
-              <w:shd w:val="clear" w:color="auto" w:fill="auto"/>
-              <w:bidi w:val="0"/>
-              <w:spacing w:before="0" w:after="0" w:line="240" w:lineRule="auto"/>
-              <w:ind w:left="0" w:right="0" w:firstLine="0"/>
-              <w:jc w:val="both"/>
-            </w:pPr>
-            <w:r>
-              <w:rPr>
+            <w:shd w:val="clear" w:color="auto" w:fill="FFFFFF"/>
+            <w:vAlign w:val="bottom"/>
+          </w:tcPr>
+          <w:p>
+            <w:pPr>
+              <w:pStyle w:val="Style6"/>
+              <w:keepNext w:val="0"/>
+              <w:keepLines w:val="0"/>
+              <w:widowControl w:val="0"/>
+              <w:shd w:val="clear" w:color="auto" w:fill="auto"/>
+              <w:bidi w:val="0"/>
+              <w:spacing w:line="240" w:lineRule="auto"/>
+              <w:ind w:left="0" w:firstLine="0"/>
+              <w:jc w:val="left"/>
+            </w:pPr>
+            <w:r>
+              <w:rPr>
+                <w:rFonts w:ascii="Times New Roman" w:eastAsia="Times New Roman" w:hAnsi="Times New Roman" w:cs="Times New Roman"/>
+                <w:color w:val="000000"/>
                 <w:spacing w:val="0"/>
                 <w:w w:val="100"/>
                 <w:position w:val="0"/>
@@ -3368,23 +3584,25 @@
             <w:tcBorders>
               <w:left w:val="single" w:sz="4"/>
             </w:tcBorders>
-            <w:shd w:val="clear" w:color="auto" w:fill="EED3AE"/>
-            <w:vAlign w:val="top"/>
-          </w:tcPr>
-          <w:p>
-            <w:pPr>
-              <w:pStyle w:val="Style5"/>
-              <w:keepNext w:val="0"/>
-              <w:keepLines w:val="0"/>
-              <w:widowControl w:val="0"/>
-              <w:shd w:val="clear" w:color="auto" w:fill="auto"/>
-              <w:bidi w:val="0"/>
-              <w:spacing w:before="0" w:after="0" w:line="240" w:lineRule="auto"/>
-              <w:ind w:left="0" w:right="0" w:firstLine="0"/>
-              <w:jc w:val="center"/>
-            </w:pPr>
-            <w:r>
-              <w:rPr>
+            <w:shd w:val="clear" w:color="auto" w:fill="FFFFFF"/>
+            <w:vAlign w:val="top"/>
+          </w:tcPr>
+          <w:p>
+            <w:pPr>
+              <w:pStyle w:val="Style6"/>
+              <w:keepNext w:val="0"/>
+              <w:keepLines w:val="0"/>
+              <w:widowControl w:val="0"/>
+              <w:shd w:val="clear" w:color="auto" w:fill="auto"/>
+              <w:bidi w:val="0"/>
+              <w:spacing w:line="240" w:lineRule="auto"/>
+              <w:ind w:left="0" w:firstLine="0"/>
+              <w:jc w:val="left"/>
+            </w:pPr>
+            <w:r>
+              <w:rPr>
+                <w:rFonts w:ascii="Times New Roman" w:eastAsia="Times New Roman" w:hAnsi="Times New Roman" w:cs="Times New Roman"/>
+                <w:color w:val="000000"/>
                 <w:spacing w:val="0"/>
                 <w:w w:val="100"/>
                 <w:position w:val="0"/>
@@ -3400,23 +3618,25 @@
             <w:tcBorders>
               <w:left w:val="single" w:sz="4"/>
             </w:tcBorders>
-            <w:shd w:val="clear" w:color="auto" w:fill="EED3AE"/>
-            <w:vAlign w:val="top"/>
-          </w:tcPr>
-          <w:p>
-            <w:pPr>
-              <w:pStyle w:val="Style5"/>
-              <w:keepNext w:val="0"/>
-              <w:keepLines w:val="0"/>
-              <w:widowControl w:val="0"/>
-              <w:shd w:val="clear" w:color="auto" w:fill="auto"/>
-              <w:bidi w:val="0"/>
-              <w:spacing w:before="0" w:after="0" w:line="240" w:lineRule="auto"/>
-              <w:ind w:left="0" w:right="0" w:firstLine="160"/>
-              <w:jc w:val="both"/>
-            </w:pPr>
-            <w:r>
-              <w:rPr>
+            <w:shd w:val="clear" w:color="auto" w:fill="FFFFFF"/>
+            <w:vAlign w:val="top"/>
+          </w:tcPr>
+          <w:p>
+            <w:pPr>
+              <w:pStyle w:val="Style6"/>
+              <w:keepNext w:val="0"/>
+              <w:keepLines w:val="0"/>
+              <w:widowControl w:val="0"/>
+              <w:shd w:val="clear" w:color="auto" w:fill="auto"/>
+              <w:bidi w:val="0"/>
+              <w:spacing w:line="240" w:lineRule="auto"/>
+              <w:ind w:left="0" w:firstLine="360"/>
+              <w:jc w:val="left"/>
+            </w:pPr>
+            <w:r>
+              <w:rPr>
+                <w:rFonts w:ascii="Times New Roman" w:eastAsia="Times New Roman" w:hAnsi="Times New Roman" w:cs="Times New Roman"/>
+                <w:color w:val="000000"/>
                 <w:spacing w:val="0"/>
                 <w:w w:val="100"/>
                 <w:position w:val="0"/>
@@ -3432,23 +3652,25 @@
             <w:tcBorders>
               <w:left w:val="single" w:sz="4"/>
             </w:tcBorders>
-            <w:shd w:val="clear" w:color="auto" w:fill="EED3AE"/>
-            <w:vAlign w:val="top"/>
-          </w:tcPr>
-          <w:p>
-            <w:pPr>
-              <w:pStyle w:val="Style5"/>
-              <w:keepNext w:val="0"/>
-              <w:keepLines w:val="0"/>
-              <w:widowControl w:val="0"/>
-              <w:shd w:val="clear" w:color="auto" w:fill="auto"/>
-              <w:bidi w:val="0"/>
-              <w:spacing w:before="0" w:after="0" w:line="240" w:lineRule="auto"/>
-              <w:ind w:left="0" w:right="0" w:firstLine="0"/>
-              <w:jc w:val="center"/>
-            </w:pPr>
-            <w:r>
-              <w:rPr>
+            <w:shd w:val="clear" w:color="auto" w:fill="FFFFFF"/>
+            <w:vAlign w:val="top"/>
+          </w:tcPr>
+          <w:p>
+            <w:pPr>
+              <w:pStyle w:val="Style6"/>
+              <w:keepNext w:val="0"/>
+              <w:keepLines w:val="0"/>
+              <w:widowControl w:val="0"/>
+              <w:shd w:val="clear" w:color="auto" w:fill="auto"/>
+              <w:bidi w:val="0"/>
+              <w:spacing w:line="240" w:lineRule="auto"/>
+              <w:ind w:left="0" w:firstLine="0"/>
+              <w:jc w:val="left"/>
+            </w:pPr>
+            <w:r>
+              <w:rPr>
+                <w:rFonts w:ascii="Times New Roman" w:eastAsia="Times New Roman" w:hAnsi="Times New Roman" w:cs="Times New Roman"/>
+                <w:color w:val="000000"/>
                 <w:spacing w:val="0"/>
                 <w:w w:val="100"/>
                 <w:position w:val="0"/>
@@ -3464,23 +3686,25 @@
             <w:tcBorders>
               <w:left w:val="single" w:sz="4"/>
             </w:tcBorders>
-            <w:shd w:val="clear" w:color="auto" w:fill="EED3AE"/>
-            <w:vAlign w:val="top"/>
-          </w:tcPr>
-          <w:p>
-            <w:pPr>
-              <w:pStyle w:val="Style5"/>
-              <w:keepNext w:val="0"/>
-              <w:keepLines w:val="0"/>
-              <w:widowControl w:val="0"/>
-              <w:shd w:val="clear" w:color="auto" w:fill="auto"/>
-              <w:bidi w:val="0"/>
-              <w:spacing w:before="0" w:after="0" w:line="240" w:lineRule="auto"/>
-              <w:ind w:left="0" w:right="0" w:firstLine="0"/>
-              <w:jc w:val="center"/>
-            </w:pPr>
-            <w:r>
-              <w:rPr>
+            <w:shd w:val="clear" w:color="auto" w:fill="FFFFFF"/>
+            <w:vAlign w:val="top"/>
+          </w:tcPr>
+          <w:p>
+            <w:pPr>
+              <w:pStyle w:val="Style6"/>
+              <w:keepNext w:val="0"/>
+              <w:keepLines w:val="0"/>
+              <w:widowControl w:val="0"/>
+              <w:shd w:val="clear" w:color="auto" w:fill="auto"/>
+              <w:bidi w:val="0"/>
+              <w:spacing w:line="240" w:lineRule="auto"/>
+              <w:ind w:left="0" w:firstLine="0"/>
+              <w:jc w:val="left"/>
+            </w:pPr>
+            <w:r>
+              <w:rPr>
+                <w:rFonts w:ascii="Times New Roman" w:eastAsia="Times New Roman" w:hAnsi="Times New Roman" w:cs="Times New Roman"/>
+                <w:color w:val="000000"/>
                 <w:spacing w:val="0"/>
                 <w:w w:val="100"/>
                 <w:position w:val="0"/>
@@ -3496,23 +3720,25 @@
             <w:tcBorders>
               <w:left w:val="single" w:sz="4"/>
             </w:tcBorders>
-            <w:shd w:val="clear" w:color="auto" w:fill="EED3AE"/>
-            <w:vAlign w:val="top"/>
-          </w:tcPr>
-          <w:p>
-            <w:pPr>
-              <w:pStyle w:val="Style5"/>
-              <w:keepNext w:val="0"/>
-              <w:keepLines w:val="0"/>
-              <w:widowControl w:val="0"/>
-              <w:shd w:val="clear" w:color="auto" w:fill="auto"/>
-              <w:bidi w:val="0"/>
-              <w:spacing w:before="0" w:after="0" w:line="240" w:lineRule="auto"/>
-              <w:ind w:left="0" w:right="0" w:firstLine="0"/>
-              <w:jc w:val="left"/>
-            </w:pPr>
-            <w:r>
-              <w:rPr>
+            <w:shd w:val="clear" w:color="auto" w:fill="FFFFFF"/>
+            <w:vAlign w:val="top"/>
+          </w:tcPr>
+          <w:p>
+            <w:pPr>
+              <w:pStyle w:val="Style6"/>
+              <w:keepNext w:val="0"/>
+              <w:keepLines w:val="0"/>
+              <w:widowControl w:val="0"/>
+              <w:shd w:val="clear" w:color="auto" w:fill="auto"/>
+              <w:bidi w:val="0"/>
+              <w:spacing w:line="240" w:lineRule="auto"/>
+              <w:ind w:left="0" w:firstLine="0"/>
+              <w:jc w:val="left"/>
+            </w:pPr>
+            <w:r>
+              <w:rPr>
+                <w:rFonts w:ascii="Times New Roman" w:eastAsia="Times New Roman" w:hAnsi="Times New Roman" w:cs="Times New Roman"/>
+                <w:color w:val="000000"/>
                 <w:spacing w:val="0"/>
                 <w:w w:val="100"/>
                 <w:position w:val="0"/>
@@ -3529,23 +3755,25 @@
               <w:left w:val="single" w:sz="4"/>
               <w:right w:val="single" w:sz="4"/>
             </w:tcBorders>
-            <w:shd w:val="clear" w:color="auto" w:fill="EED3AE"/>
-            <w:vAlign w:val="bottom"/>
-          </w:tcPr>
-          <w:p>
-            <w:pPr>
-              <w:pStyle w:val="Style5"/>
-              <w:keepNext w:val="0"/>
-              <w:keepLines w:val="0"/>
-              <w:widowControl w:val="0"/>
-              <w:shd w:val="clear" w:color="auto" w:fill="auto"/>
-              <w:bidi w:val="0"/>
-              <w:spacing w:before="0" w:after="0" w:line="240" w:lineRule="auto"/>
-              <w:ind w:left="0" w:right="0" w:firstLine="160"/>
-              <w:jc w:val="left"/>
-            </w:pPr>
-            <w:r>
-              <w:rPr>
+            <w:shd w:val="clear" w:color="auto" w:fill="FFFFFF"/>
+            <w:vAlign w:val="bottom"/>
+          </w:tcPr>
+          <w:p>
+            <w:pPr>
+              <w:pStyle w:val="Style6"/>
+              <w:keepNext w:val="0"/>
+              <w:keepLines w:val="0"/>
+              <w:widowControl w:val="0"/>
+              <w:shd w:val="clear" w:color="auto" w:fill="auto"/>
+              <w:bidi w:val="0"/>
+              <w:spacing w:line="240" w:lineRule="auto"/>
+              <w:ind w:left="0" w:firstLine="360"/>
+              <w:jc w:val="left"/>
+            </w:pPr>
+            <w:r>
+              <w:rPr>
+                <w:rFonts w:ascii="Times New Roman" w:eastAsia="Times New Roman" w:hAnsi="Times New Roman" w:cs="Times New Roman"/>
+                <w:color w:val="000000"/>
                 <w:spacing w:val="0"/>
                 <w:w w:val="100"/>
                 <w:position w:val="0"/>
@@ -3559,30 +3787,32 @@
       </w:tr>
       <w:tr>
         <w:trPr>
-          <w:trHeight w:val="175" w:hRule="exact"/>
+          <w:trHeight w:val="175"/>
         </w:trPr>
         <w:tc>
           <w:tcPr>
             <w:tcBorders>
               <w:left w:val="single" w:sz="4"/>
             </w:tcBorders>
-            <w:shd w:val="clear" w:color="auto" w:fill="EED3AE"/>
-            <w:vAlign w:val="bottom"/>
-          </w:tcPr>
-          <w:p>
-            <w:pPr>
-              <w:pStyle w:val="Style5"/>
-              <w:keepNext w:val="0"/>
-              <w:keepLines w:val="0"/>
-              <w:widowControl w:val="0"/>
-              <w:shd w:val="clear" w:color="auto" w:fill="auto"/>
-              <w:bidi w:val="0"/>
-              <w:spacing w:before="0" w:after="0" w:line="240" w:lineRule="auto"/>
-              <w:ind w:left="0" w:right="0" w:firstLine="0"/>
-              <w:jc w:val="both"/>
-            </w:pPr>
-            <w:r>
-              <w:rPr>
+            <w:shd w:val="clear" w:color="auto" w:fill="FFFFFF"/>
+            <w:vAlign w:val="bottom"/>
+          </w:tcPr>
+          <w:p>
+            <w:pPr>
+              <w:pStyle w:val="Style6"/>
+              <w:keepNext w:val="0"/>
+              <w:keepLines w:val="0"/>
+              <w:widowControl w:val="0"/>
+              <w:shd w:val="clear" w:color="auto" w:fill="auto"/>
+              <w:bidi w:val="0"/>
+              <w:spacing w:line="240" w:lineRule="auto"/>
+              <w:ind w:left="0" w:firstLine="0"/>
+              <w:jc w:val="left"/>
+            </w:pPr>
+            <w:r>
+              <w:rPr>
+                <w:rFonts w:ascii="Times New Roman" w:eastAsia="Times New Roman" w:hAnsi="Times New Roman" w:cs="Times New Roman"/>
+                <w:color w:val="000000"/>
                 <w:spacing w:val="0"/>
                 <w:w w:val="100"/>
                 <w:position w:val="0"/>
@@ -3598,23 +3828,25 @@
             <w:tcBorders>
               <w:left w:val="single" w:sz="4"/>
             </w:tcBorders>
-            <w:shd w:val="clear" w:color="auto" w:fill="EED3AE"/>
-            <w:vAlign w:val="top"/>
-          </w:tcPr>
-          <w:p>
-            <w:pPr>
-              <w:pStyle w:val="Style5"/>
-              <w:keepNext w:val="0"/>
-              <w:keepLines w:val="0"/>
-              <w:widowControl w:val="0"/>
-              <w:shd w:val="clear" w:color="auto" w:fill="auto"/>
-              <w:bidi w:val="0"/>
-              <w:spacing w:before="0" w:after="0" w:line="240" w:lineRule="auto"/>
-              <w:ind w:left="0" w:right="0" w:firstLine="0"/>
-              <w:jc w:val="center"/>
-            </w:pPr>
-            <w:r>
-              <w:rPr>
+            <w:shd w:val="clear" w:color="auto" w:fill="FFFFFF"/>
+            <w:vAlign w:val="top"/>
+          </w:tcPr>
+          <w:p>
+            <w:pPr>
+              <w:pStyle w:val="Style6"/>
+              <w:keepNext w:val="0"/>
+              <w:keepLines w:val="0"/>
+              <w:widowControl w:val="0"/>
+              <w:shd w:val="clear" w:color="auto" w:fill="auto"/>
+              <w:bidi w:val="0"/>
+              <w:spacing w:line="240" w:lineRule="auto"/>
+              <w:ind w:left="0" w:firstLine="0"/>
+              <w:jc w:val="left"/>
+            </w:pPr>
+            <w:r>
+              <w:rPr>
+                <w:rFonts w:ascii="Times New Roman" w:eastAsia="Times New Roman" w:hAnsi="Times New Roman" w:cs="Times New Roman"/>
+                <w:color w:val="000000"/>
                 <w:spacing w:val="0"/>
                 <w:w w:val="100"/>
                 <w:position w:val="0"/>
@@ -3630,23 +3862,25 @@
             <w:tcBorders>
               <w:left w:val="single" w:sz="4"/>
             </w:tcBorders>
-            <w:shd w:val="clear" w:color="auto" w:fill="EED3AE"/>
-            <w:vAlign w:val="top"/>
-          </w:tcPr>
-          <w:p>
-            <w:pPr>
-              <w:pStyle w:val="Style5"/>
-              <w:keepNext w:val="0"/>
-              <w:keepLines w:val="0"/>
-              <w:widowControl w:val="0"/>
-              <w:shd w:val="clear" w:color="auto" w:fill="auto"/>
-              <w:bidi w:val="0"/>
-              <w:spacing w:before="0" w:after="0" w:line="240" w:lineRule="auto"/>
-              <w:ind w:left="0" w:right="0" w:firstLine="160"/>
-              <w:jc w:val="both"/>
-            </w:pPr>
-            <w:r>
-              <w:rPr>
+            <w:shd w:val="clear" w:color="auto" w:fill="FFFFFF"/>
+            <w:vAlign w:val="top"/>
+          </w:tcPr>
+          <w:p>
+            <w:pPr>
+              <w:pStyle w:val="Style6"/>
+              <w:keepNext w:val="0"/>
+              <w:keepLines w:val="0"/>
+              <w:widowControl w:val="0"/>
+              <w:shd w:val="clear" w:color="auto" w:fill="auto"/>
+              <w:bidi w:val="0"/>
+              <w:spacing w:line="240" w:lineRule="auto"/>
+              <w:ind w:left="0" w:firstLine="360"/>
+              <w:jc w:val="left"/>
+            </w:pPr>
+            <w:r>
+              <w:rPr>
+                <w:rFonts w:ascii="Times New Roman" w:eastAsia="Times New Roman" w:hAnsi="Times New Roman" w:cs="Times New Roman"/>
+                <w:color w:val="000000"/>
                 <w:spacing w:val="0"/>
                 <w:w w:val="100"/>
                 <w:position w:val="0"/>
@@ -3662,23 +3896,25 @@
             <w:tcBorders>
               <w:left w:val="single" w:sz="4"/>
             </w:tcBorders>
-            <w:shd w:val="clear" w:color="auto" w:fill="EED3AE"/>
-            <w:vAlign w:val="top"/>
-          </w:tcPr>
-          <w:p>
-            <w:pPr>
-              <w:pStyle w:val="Style5"/>
-              <w:keepNext w:val="0"/>
-              <w:keepLines w:val="0"/>
-              <w:widowControl w:val="0"/>
-              <w:shd w:val="clear" w:color="auto" w:fill="auto"/>
-              <w:bidi w:val="0"/>
-              <w:spacing w:before="0" w:after="0" w:line="240" w:lineRule="auto"/>
-              <w:ind w:left="0" w:right="0" w:firstLine="0"/>
-              <w:jc w:val="center"/>
-            </w:pPr>
-            <w:r>
-              <w:rPr>
+            <w:shd w:val="clear" w:color="auto" w:fill="FFFFFF"/>
+            <w:vAlign w:val="top"/>
+          </w:tcPr>
+          <w:p>
+            <w:pPr>
+              <w:pStyle w:val="Style6"/>
+              <w:keepNext w:val="0"/>
+              <w:keepLines w:val="0"/>
+              <w:widowControl w:val="0"/>
+              <w:shd w:val="clear" w:color="auto" w:fill="auto"/>
+              <w:bidi w:val="0"/>
+              <w:spacing w:line="240" w:lineRule="auto"/>
+              <w:ind w:left="0" w:firstLine="0"/>
+              <w:jc w:val="left"/>
+            </w:pPr>
+            <w:r>
+              <w:rPr>
+                <w:rFonts w:ascii="Times New Roman" w:eastAsia="Times New Roman" w:hAnsi="Times New Roman" w:cs="Times New Roman"/>
+                <w:color w:val="000000"/>
                 <w:spacing w:val="0"/>
                 <w:w w:val="100"/>
                 <w:position w:val="0"/>
@@ -3694,23 +3930,25 @@
             <w:tcBorders>
               <w:left w:val="single" w:sz="4"/>
             </w:tcBorders>
-            <w:shd w:val="clear" w:color="auto" w:fill="EED3AE"/>
-            <w:vAlign w:val="top"/>
-          </w:tcPr>
-          <w:p>
-            <w:pPr>
-              <w:pStyle w:val="Style5"/>
-              <w:keepNext w:val="0"/>
-              <w:keepLines w:val="0"/>
-              <w:widowControl w:val="0"/>
-              <w:shd w:val="clear" w:color="auto" w:fill="auto"/>
-              <w:bidi w:val="0"/>
-              <w:spacing w:before="0" w:after="0" w:line="240" w:lineRule="auto"/>
-              <w:ind w:left="0" w:right="0" w:firstLine="0"/>
-              <w:jc w:val="center"/>
-            </w:pPr>
-            <w:r>
-              <w:rPr>
+            <w:shd w:val="clear" w:color="auto" w:fill="FFFFFF"/>
+            <w:vAlign w:val="top"/>
+          </w:tcPr>
+          <w:p>
+            <w:pPr>
+              <w:pStyle w:val="Style6"/>
+              <w:keepNext w:val="0"/>
+              <w:keepLines w:val="0"/>
+              <w:widowControl w:val="0"/>
+              <w:shd w:val="clear" w:color="auto" w:fill="auto"/>
+              <w:bidi w:val="0"/>
+              <w:spacing w:line="240" w:lineRule="auto"/>
+              <w:ind w:left="0" w:firstLine="0"/>
+              <w:jc w:val="left"/>
+            </w:pPr>
+            <w:r>
+              <w:rPr>
+                <w:rFonts w:ascii="Times New Roman" w:eastAsia="Times New Roman" w:hAnsi="Times New Roman" w:cs="Times New Roman"/>
+                <w:color w:val="000000"/>
                 <w:spacing w:val="0"/>
                 <w:w w:val="100"/>
                 <w:position w:val="0"/>
@@ -3726,23 +3964,25 @@
             <w:tcBorders>
               <w:left w:val="single" w:sz="4"/>
             </w:tcBorders>
-            <w:shd w:val="clear" w:color="auto" w:fill="EED3AE"/>
-            <w:vAlign w:val="top"/>
-          </w:tcPr>
-          <w:p>
-            <w:pPr>
-              <w:pStyle w:val="Style5"/>
-              <w:keepNext w:val="0"/>
-              <w:keepLines w:val="0"/>
-              <w:widowControl w:val="0"/>
-              <w:shd w:val="clear" w:color="auto" w:fill="auto"/>
-              <w:bidi w:val="0"/>
-              <w:spacing w:before="0" w:after="0" w:line="240" w:lineRule="auto"/>
-              <w:ind w:left="0" w:right="0" w:firstLine="0"/>
-              <w:jc w:val="center"/>
-            </w:pPr>
-            <w:r>
-              <w:rPr>
+            <w:shd w:val="clear" w:color="auto" w:fill="FFFFFF"/>
+            <w:vAlign w:val="top"/>
+          </w:tcPr>
+          <w:p>
+            <w:pPr>
+              <w:pStyle w:val="Style6"/>
+              <w:keepNext w:val="0"/>
+              <w:keepLines w:val="0"/>
+              <w:widowControl w:val="0"/>
+              <w:shd w:val="clear" w:color="auto" w:fill="auto"/>
+              <w:bidi w:val="0"/>
+              <w:spacing w:line="240" w:lineRule="auto"/>
+              <w:ind w:left="0" w:firstLine="0"/>
+              <w:jc w:val="left"/>
+            </w:pPr>
+            <w:r>
+              <w:rPr>
+                <w:rFonts w:ascii="Times New Roman" w:eastAsia="Times New Roman" w:hAnsi="Times New Roman" w:cs="Times New Roman"/>
+                <w:color w:val="000000"/>
                 <w:spacing w:val="0"/>
                 <w:w w:val="100"/>
                 <w:position w:val="0"/>
@@ -3759,23 +3999,25 @@
               <w:left w:val="single" w:sz="4"/>
               <w:right w:val="single" w:sz="4"/>
             </w:tcBorders>
-            <w:shd w:val="clear" w:color="auto" w:fill="EED3AE"/>
-            <w:vAlign w:val="top"/>
-          </w:tcPr>
-          <w:p>
-            <w:pPr>
-              <w:pStyle w:val="Style5"/>
-              <w:keepNext w:val="0"/>
-              <w:keepLines w:val="0"/>
-              <w:widowControl w:val="0"/>
-              <w:shd w:val="clear" w:color="auto" w:fill="auto"/>
-              <w:bidi w:val="0"/>
-              <w:spacing w:before="0" w:after="0" w:line="240" w:lineRule="auto"/>
-              <w:ind w:left="0" w:right="0" w:firstLine="160"/>
-              <w:jc w:val="left"/>
-            </w:pPr>
-            <w:r>
-              <w:rPr>
+            <w:shd w:val="clear" w:color="auto" w:fill="FFFFFF"/>
+            <w:vAlign w:val="top"/>
+          </w:tcPr>
+          <w:p>
+            <w:pPr>
+              <w:pStyle w:val="Style6"/>
+              <w:keepNext w:val="0"/>
+              <w:keepLines w:val="0"/>
+              <w:widowControl w:val="0"/>
+              <w:shd w:val="clear" w:color="auto" w:fill="auto"/>
+              <w:bidi w:val="0"/>
+              <w:spacing w:line="240" w:lineRule="auto"/>
+              <w:ind w:left="0" w:firstLine="360"/>
+              <w:jc w:val="left"/>
+            </w:pPr>
+            <w:r>
+              <w:rPr>
+                <w:rFonts w:ascii="Times New Roman" w:eastAsia="Times New Roman" w:hAnsi="Times New Roman" w:cs="Times New Roman"/>
+                <w:color w:val="000000"/>
                 <w:spacing w:val="0"/>
                 <w:w w:val="100"/>
                 <w:position w:val="0"/>
@@ -3789,30 +4031,32 @@
       </w:tr>
       <w:tr>
         <w:trPr>
-          <w:trHeight w:val="170" w:hRule="exact"/>
+          <w:trHeight w:val="170"/>
         </w:trPr>
         <w:tc>
           <w:tcPr>
             <w:tcBorders>
               <w:left w:val="single" w:sz="4"/>
             </w:tcBorders>
-            <w:shd w:val="clear" w:color="auto" w:fill="EED3AE"/>
-            <w:vAlign w:val="top"/>
-          </w:tcPr>
-          <w:p>
-            <w:pPr>
-              <w:pStyle w:val="Style5"/>
-              <w:keepNext w:val="0"/>
-              <w:keepLines w:val="0"/>
-              <w:widowControl w:val="0"/>
-              <w:shd w:val="clear" w:color="auto" w:fill="auto"/>
-              <w:bidi w:val="0"/>
-              <w:spacing w:before="0" w:after="0" w:line="240" w:lineRule="auto"/>
-              <w:ind w:left="0" w:right="0" w:firstLine="0"/>
-              <w:jc w:val="both"/>
-            </w:pPr>
-            <w:r>
-              <w:rPr>
+            <w:shd w:val="clear" w:color="auto" w:fill="FFFFFF"/>
+            <w:vAlign w:val="top"/>
+          </w:tcPr>
+          <w:p>
+            <w:pPr>
+              <w:pStyle w:val="Style6"/>
+              <w:keepNext w:val="0"/>
+              <w:keepLines w:val="0"/>
+              <w:widowControl w:val="0"/>
+              <w:shd w:val="clear" w:color="auto" w:fill="auto"/>
+              <w:bidi w:val="0"/>
+              <w:spacing w:line="240" w:lineRule="auto"/>
+              <w:ind w:left="0" w:firstLine="0"/>
+              <w:jc w:val="left"/>
+            </w:pPr>
+            <w:r>
+              <w:rPr>
+                <w:rFonts w:ascii="Times New Roman" w:eastAsia="Times New Roman" w:hAnsi="Times New Roman" w:cs="Times New Roman"/>
+                <w:color w:val="000000"/>
                 <w:spacing w:val="0"/>
                 <w:w w:val="100"/>
                 <w:position w:val="0"/>
@@ -3828,7 +4072,7 @@
             <w:tcBorders>
               <w:left w:val="single" w:sz="4"/>
             </w:tcBorders>
-            <w:shd w:val="clear" w:color="auto" w:fill="EED3AE"/>
+            <w:shd w:val="clear" w:color="auto" w:fill="FFFFFF"/>
             <w:vAlign w:val="top"/>
           </w:tcPr>
           <w:p>
@@ -3846,23 +4090,25 @@
             <w:tcBorders>
               <w:left w:val="single" w:sz="4"/>
             </w:tcBorders>
-            <w:shd w:val="clear" w:color="auto" w:fill="EED3AE"/>
-            <w:vAlign w:val="top"/>
-          </w:tcPr>
-          <w:p>
-            <w:pPr>
-              <w:pStyle w:val="Style5"/>
-              <w:keepNext w:val="0"/>
-              <w:keepLines w:val="0"/>
-              <w:widowControl w:val="0"/>
-              <w:shd w:val="clear" w:color="auto" w:fill="auto"/>
-              <w:bidi w:val="0"/>
-              <w:spacing w:before="0" w:after="0" w:line="240" w:lineRule="auto"/>
-              <w:ind w:left="0" w:right="0" w:firstLine="160"/>
-              <w:jc w:val="both"/>
-            </w:pPr>
-            <w:r>
-              <w:rPr>
+            <w:shd w:val="clear" w:color="auto" w:fill="FFFFFF"/>
+            <w:vAlign w:val="top"/>
+          </w:tcPr>
+          <w:p>
+            <w:pPr>
+              <w:pStyle w:val="Style6"/>
+              <w:keepNext w:val="0"/>
+              <w:keepLines w:val="0"/>
+              <w:widowControl w:val="0"/>
+              <w:shd w:val="clear" w:color="auto" w:fill="auto"/>
+              <w:bidi w:val="0"/>
+              <w:spacing w:line="240" w:lineRule="auto"/>
+              <w:ind w:left="0" w:firstLine="360"/>
+              <w:jc w:val="left"/>
+            </w:pPr>
+            <w:r>
+              <w:rPr>
+                <w:rFonts w:ascii="Times New Roman" w:eastAsia="Times New Roman" w:hAnsi="Times New Roman" w:cs="Times New Roman"/>
+                <w:color w:val="000000"/>
                 <w:spacing w:val="0"/>
                 <w:w w:val="100"/>
                 <w:position w:val="0"/>
@@ -3878,23 +4124,25 @@
             <w:tcBorders>
               <w:left w:val="single" w:sz="4"/>
             </w:tcBorders>
-            <w:shd w:val="clear" w:color="auto" w:fill="EED3AE"/>
-            <w:vAlign w:val="top"/>
-          </w:tcPr>
-          <w:p>
-            <w:pPr>
-              <w:pStyle w:val="Style5"/>
-              <w:keepNext w:val="0"/>
-              <w:keepLines w:val="0"/>
-              <w:widowControl w:val="0"/>
-              <w:shd w:val="clear" w:color="auto" w:fill="auto"/>
-              <w:bidi w:val="0"/>
-              <w:spacing w:before="0" w:after="0" w:line="240" w:lineRule="auto"/>
-              <w:ind w:left="0" w:right="0" w:firstLine="0"/>
-              <w:jc w:val="center"/>
-            </w:pPr>
-            <w:r>
-              <w:rPr>
+            <w:shd w:val="clear" w:color="auto" w:fill="FFFFFF"/>
+            <w:vAlign w:val="top"/>
+          </w:tcPr>
+          <w:p>
+            <w:pPr>
+              <w:pStyle w:val="Style6"/>
+              <w:keepNext w:val="0"/>
+              <w:keepLines w:val="0"/>
+              <w:widowControl w:val="0"/>
+              <w:shd w:val="clear" w:color="auto" w:fill="auto"/>
+              <w:bidi w:val="0"/>
+              <w:spacing w:line="240" w:lineRule="auto"/>
+              <w:ind w:left="0" w:firstLine="0"/>
+              <w:jc w:val="left"/>
+            </w:pPr>
+            <w:r>
+              <w:rPr>
+                <w:rFonts w:ascii="Times New Roman" w:eastAsia="Times New Roman" w:hAnsi="Times New Roman" w:cs="Times New Roman"/>
+                <w:color w:val="000000"/>
                 <w:spacing w:val="0"/>
                 <w:w w:val="100"/>
                 <w:position w:val="0"/>
@@ -3910,23 +4158,25 @@
             <w:tcBorders>
               <w:left w:val="single" w:sz="4"/>
             </w:tcBorders>
-            <w:shd w:val="clear" w:color="auto" w:fill="EED3AE"/>
-            <w:vAlign w:val="top"/>
-          </w:tcPr>
-          <w:p>
-            <w:pPr>
-              <w:pStyle w:val="Style5"/>
-              <w:keepNext w:val="0"/>
-              <w:keepLines w:val="0"/>
-              <w:widowControl w:val="0"/>
-              <w:shd w:val="clear" w:color="auto" w:fill="auto"/>
-              <w:bidi w:val="0"/>
-              <w:spacing w:before="0" w:after="0" w:line="240" w:lineRule="auto"/>
-              <w:ind w:left="0" w:right="0" w:firstLine="0"/>
-              <w:jc w:val="center"/>
-            </w:pPr>
-            <w:r>
-              <w:rPr>
+            <w:shd w:val="clear" w:color="auto" w:fill="FFFFFF"/>
+            <w:vAlign w:val="top"/>
+          </w:tcPr>
+          <w:p>
+            <w:pPr>
+              <w:pStyle w:val="Style6"/>
+              <w:keepNext w:val="0"/>
+              <w:keepLines w:val="0"/>
+              <w:widowControl w:val="0"/>
+              <w:shd w:val="clear" w:color="auto" w:fill="auto"/>
+              <w:bidi w:val="0"/>
+              <w:spacing w:line="240" w:lineRule="auto"/>
+              <w:ind w:left="0" w:firstLine="0"/>
+              <w:jc w:val="left"/>
+            </w:pPr>
+            <w:r>
+              <w:rPr>
+                <w:rFonts w:ascii="Times New Roman" w:eastAsia="Times New Roman" w:hAnsi="Times New Roman" w:cs="Times New Roman"/>
+                <w:color w:val="000000"/>
                 <w:spacing w:val="0"/>
                 <w:w w:val="100"/>
                 <w:position w:val="0"/>
@@ -3942,23 +4192,25 @@
             <w:tcBorders>
               <w:left w:val="single" w:sz="4"/>
             </w:tcBorders>
-            <w:shd w:val="clear" w:color="auto" w:fill="EED3AE"/>
-            <w:vAlign w:val="top"/>
-          </w:tcPr>
-          <w:p>
-            <w:pPr>
-              <w:pStyle w:val="Style5"/>
-              <w:keepNext w:val="0"/>
-              <w:keepLines w:val="0"/>
-              <w:widowControl w:val="0"/>
-              <w:shd w:val="clear" w:color="auto" w:fill="auto"/>
-              <w:bidi w:val="0"/>
-              <w:spacing w:before="0" w:after="0" w:line="240" w:lineRule="auto"/>
-              <w:ind w:left="0" w:right="0" w:firstLine="0"/>
-              <w:jc w:val="left"/>
-            </w:pPr>
-            <w:r>
-              <w:rPr>
+            <w:shd w:val="clear" w:color="auto" w:fill="FFFFFF"/>
+            <w:vAlign w:val="top"/>
+          </w:tcPr>
+          <w:p>
+            <w:pPr>
+              <w:pStyle w:val="Style6"/>
+              <w:keepNext w:val="0"/>
+              <w:keepLines w:val="0"/>
+              <w:widowControl w:val="0"/>
+              <w:shd w:val="clear" w:color="auto" w:fill="auto"/>
+              <w:bidi w:val="0"/>
+              <w:spacing w:line="240" w:lineRule="auto"/>
+              <w:ind w:left="0" w:firstLine="0"/>
+              <w:jc w:val="left"/>
+            </w:pPr>
+            <w:r>
+              <w:rPr>
+                <w:rFonts w:ascii="Times New Roman" w:eastAsia="Times New Roman" w:hAnsi="Times New Roman" w:cs="Times New Roman"/>
+                <w:color w:val="000000"/>
                 <w:spacing w:val="0"/>
                 <w:w w:val="100"/>
                 <w:position w:val="0"/>
@@ -3975,23 +4227,25 @@
               <w:left w:val="single" w:sz="4"/>
               <w:right w:val="single" w:sz="4"/>
             </w:tcBorders>
-            <w:shd w:val="clear" w:color="auto" w:fill="EED3AE"/>
-            <w:vAlign w:val="top"/>
-          </w:tcPr>
-          <w:p>
-            <w:pPr>
-              <w:pStyle w:val="Style5"/>
-              <w:keepNext w:val="0"/>
-              <w:keepLines w:val="0"/>
-              <w:widowControl w:val="0"/>
-              <w:shd w:val="clear" w:color="auto" w:fill="auto"/>
-              <w:bidi w:val="0"/>
-              <w:spacing w:before="0" w:after="0" w:line="240" w:lineRule="auto"/>
-              <w:ind w:left="0" w:right="0" w:firstLine="160"/>
-              <w:jc w:val="left"/>
-            </w:pPr>
-            <w:r>
-              <w:rPr>
+            <w:shd w:val="clear" w:color="auto" w:fill="FFFFFF"/>
+            <w:vAlign w:val="top"/>
+          </w:tcPr>
+          <w:p>
+            <w:pPr>
+              <w:pStyle w:val="Style6"/>
+              <w:keepNext w:val="0"/>
+              <w:keepLines w:val="0"/>
+              <w:widowControl w:val="0"/>
+              <w:shd w:val="clear" w:color="auto" w:fill="auto"/>
+              <w:bidi w:val="0"/>
+              <w:spacing w:line="240" w:lineRule="auto"/>
+              <w:ind w:left="0" w:firstLine="360"/>
+              <w:jc w:val="left"/>
+            </w:pPr>
+            <w:r>
+              <w:rPr>
+                <w:rFonts w:ascii="Times New Roman" w:eastAsia="Times New Roman" w:hAnsi="Times New Roman" w:cs="Times New Roman"/>
+                <w:color w:val="000000"/>
                 <w:spacing w:val="0"/>
                 <w:w w:val="100"/>
                 <w:position w:val="0"/>
@@ -4005,30 +4259,32 @@
       </w:tr>
       <w:tr>
         <w:trPr>
-          <w:trHeight w:val="175" w:hRule="exact"/>
+          <w:trHeight w:val="175"/>
         </w:trPr>
         <w:tc>
           <w:tcPr>
             <w:tcBorders>
               <w:left w:val="single" w:sz="4"/>
             </w:tcBorders>
-            <w:shd w:val="clear" w:color="auto" w:fill="EED3AE"/>
-            <w:vAlign w:val="bottom"/>
-          </w:tcPr>
-          <w:p>
-            <w:pPr>
-              <w:pStyle w:val="Style5"/>
-              <w:keepNext w:val="0"/>
-              <w:keepLines w:val="0"/>
-              <w:widowControl w:val="0"/>
-              <w:shd w:val="clear" w:color="auto" w:fill="auto"/>
-              <w:bidi w:val="0"/>
-              <w:spacing w:before="0" w:after="0" w:line="240" w:lineRule="auto"/>
-              <w:ind w:left="0" w:right="0" w:firstLine="0"/>
-              <w:jc w:val="both"/>
-            </w:pPr>
-            <w:r>
-              <w:rPr>
+            <w:shd w:val="clear" w:color="auto" w:fill="FFFFFF"/>
+            <w:vAlign w:val="bottom"/>
+          </w:tcPr>
+          <w:p>
+            <w:pPr>
+              <w:pStyle w:val="Style6"/>
+              <w:keepNext w:val="0"/>
+              <w:keepLines w:val="0"/>
+              <w:widowControl w:val="0"/>
+              <w:shd w:val="clear" w:color="auto" w:fill="auto"/>
+              <w:bidi w:val="0"/>
+              <w:spacing w:line="240" w:lineRule="auto"/>
+              <w:ind w:left="0" w:firstLine="0"/>
+              <w:jc w:val="left"/>
+            </w:pPr>
+            <w:r>
+              <w:rPr>
+                <w:rFonts w:ascii="Times New Roman" w:eastAsia="Times New Roman" w:hAnsi="Times New Roman" w:cs="Times New Roman"/>
+                <w:color w:val="000000"/>
                 <w:spacing w:val="0"/>
                 <w:w w:val="100"/>
                 <w:position w:val="0"/>
@@ -4044,7 +4300,7 @@
             <w:tcBorders>
               <w:left w:val="single" w:sz="4"/>
             </w:tcBorders>
-            <w:shd w:val="clear" w:color="auto" w:fill="EED3AE"/>
+            <w:shd w:val="clear" w:color="auto" w:fill="FFFFFF"/>
             <w:vAlign w:val="top"/>
           </w:tcPr>
           <w:p>
@@ -4062,23 +4318,25 @@
             <w:tcBorders>
               <w:left w:val="single" w:sz="4"/>
             </w:tcBorders>
-            <w:shd w:val="clear" w:color="auto" w:fill="EED3AE"/>
-            <w:vAlign w:val="top"/>
-          </w:tcPr>
-          <w:p>
-            <w:pPr>
-              <w:pStyle w:val="Style5"/>
-              <w:keepNext w:val="0"/>
-              <w:keepLines w:val="0"/>
-              <w:widowControl w:val="0"/>
-              <w:shd w:val="clear" w:color="auto" w:fill="auto"/>
-              <w:bidi w:val="0"/>
-              <w:spacing w:before="0" w:after="0" w:line="240" w:lineRule="auto"/>
-              <w:ind w:left="0" w:right="0" w:firstLine="160"/>
-              <w:jc w:val="both"/>
-            </w:pPr>
-            <w:r>
-              <w:rPr>
+            <w:shd w:val="clear" w:color="auto" w:fill="FFFFFF"/>
+            <w:vAlign w:val="top"/>
+          </w:tcPr>
+          <w:p>
+            <w:pPr>
+              <w:pStyle w:val="Style6"/>
+              <w:keepNext w:val="0"/>
+              <w:keepLines w:val="0"/>
+              <w:widowControl w:val="0"/>
+              <w:shd w:val="clear" w:color="auto" w:fill="auto"/>
+              <w:bidi w:val="0"/>
+              <w:spacing w:line="240" w:lineRule="auto"/>
+              <w:ind w:left="0" w:firstLine="360"/>
+              <w:jc w:val="left"/>
+            </w:pPr>
+            <w:r>
+              <w:rPr>
+                <w:rFonts w:ascii="Times New Roman" w:eastAsia="Times New Roman" w:hAnsi="Times New Roman" w:cs="Times New Roman"/>
+                <w:color w:val="000000"/>
                 <w:spacing w:val="0"/>
                 <w:w w:val="100"/>
                 <w:position w:val="0"/>
@@ -4094,23 +4352,25 @@
             <w:tcBorders>
               <w:left w:val="single" w:sz="4"/>
             </w:tcBorders>
-            <w:shd w:val="clear" w:color="auto" w:fill="EED3AE"/>
-            <w:vAlign w:val="top"/>
-          </w:tcPr>
-          <w:p>
-            <w:pPr>
-              <w:pStyle w:val="Style5"/>
-              <w:keepNext w:val="0"/>
-              <w:keepLines w:val="0"/>
-              <w:widowControl w:val="0"/>
-              <w:shd w:val="clear" w:color="auto" w:fill="auto"/>
-              <w:bidi w:val="0"/>
-              <w:spacing w:before="0" w:after="0" w:line="240" w:lineRule="auto"/>
-              <w:ind w:left="0" w:right="0" w:firstLine="0"/>
-              <w:jc w:val="center"/>
-            </w:pPr>
-            <w:r>
-              <w:rPr>
+            <w:shd w:val="clear" w:color="auto" w:fill="FFFFFF"/>
+            <w:vAlign w:val="top"/>
+          </w:tcPr>
+          <w:p>
+            <w:pPr>
+              <w:pStyle w:val="Style6"/>
+              <w:keepNext w:val="0"/>
+              <w:keepLines w:val="0"/>
+              <w:widowControl w:val="0"/>
+              <w:shd w:val="clear" w:color="auto" w:fill="auto"/>
+              <w:bidi w:val="0"/>
+              <w:spacing w:line="240" w:lineRule="auto"/>
+              <w:ind w:left="0" w:firstLine="0"/>
+              <w:jc w:val="left"/>
+            </w:pPr>
+            <w:r>
+              <w:rPr>
+                <w:rFonts w:ascii="Times New Roman" w:eastAsia="Times New Roman" w:hAnsi="Times New Roman" w:cs="Times New Roman"/>
+                <w:color w:val="000000"/>
                 <w:spacing w:val="0"/>
                 <w:w w:val="100"/>
                 <w:position w:val="0"/>
@@ -4126,23 +4386,25 @@
             <w:tcBorders>
               <w:left w:val="single" w:sz="4"/>
             </w:tcBorders>
-            <w:shd w:val="clear" w:color="auto" w:fill="EED3AE"/>
-            <w:vAlign w:val="bottom"/>
-          </w:tcPr>
-          <w:p>
-            <w:pPr>
-              <w:pStyle w:val="Style5"/>
-              <w:keepNext w:val="0"/>
-              <w:keepLines w:val="0"/>
-              <w:widowControl w:val="0"/>
-              <w:shd w:val="clear" w:color="auto" w:fill="auto"/>
-              <w:bidi w:val="0"/>
-              <w:spacing w:before="0" w:after="0" w:line="240" w:lineRule="auto"/>
-              <w:ind w:left="0" w:right="0" w:firstLine="0"/>
-              <w:jc w:val="center"/>
-            </w:pPr>
-            <w:r>
-              <w:rPr>
+            <w:shd w:val="clear" w:color="auto" w:fill="FFFFFF"/>
+            <w:vAlign w:val="bottom"/>
+          </w:tcPr>
+          <w:p>
+            <w:pPr>
+              <w:pStyle w:val="Style6"/>
+              <w:keepNext w:val="0"/>
+              <w:keepLines w:val="0"/>
+              <w:widowControl w:val="0"/>
+              <w:shd w:val="clear" w:color="auto" w:fill="auto"/>
+              <w:bidi w:val="0"/>
+              <w:spacing w:line="240" w:lineRule="auto"/>
+              <w:ind w:left="0" w:firstLine="0"/>
+              <w:jc w:val="left"/>
+            </w:pPr>
+            <w:r>
+              <w:rPr>
+                <w:rFonts w:ascii="Times New Roman" w:eastAsia="Times New Roman" w:hAnsi="Times New Roman" w:cs="Times New Roman"/>
+                <w:color w:val="000000"/>
                 <w:spacing w:val="0"/>
                 <w:w w:val="100"/>
                 <w:position w:val="0"/>
@@ -4158,23 +4420,25 @@
             <w:tcBorders>
               <w:left w:val="single" w:sz="4"/>
             </w:tcBorders>
-            <w:shd w:val="clear" w:color="auto" w:fill="EED3AE"/>
-            <w:vAlign w:val="top"/>
-          </w:tcPr>
-          <w:p>
-            <w:pPr>
-              <w:pStyle w:val="Style5"/>
-              <w:keepNext w:val="0"/>
-              <w:keepLines w:val="0"/>
-              <w:widowControl w:val="0"/>
-              <w:shd w:val="clear" w:color="auto" w:fill="auto"/>
-              <w:bidi w:val="0"/>
-              <w:spacing w:before="0" w:after="0" w:line="240" w:lineRule="auto"/>
-              <w:ind w:left="0" w:right="0" w:firstLine="0"/>
-              <w:jc w:val="center"/>
-            </w:pPr>
-            <w:r>
-              <w:rPr>
+            <w:shd w:val="clear" w:color="auto" w:fill="FFFFFF"/>
+            <w:vAlign w:val="top"/>
+          </w:tcPr>
+          <w:p>
+            <w:pPr>
+              <w:pStyle w:val="Style6"/>
+              <w:keepNext w:val="0"/>
+              <w:keepLines w:val="0"/>
+              <w:widowControl w:val="0"/>
+              <w:shd w:val="clear" w:color="auto" w:fill="auto"/>
+              <w:bidi w:val="0"/>
+              <w:spacing w:line="240" w:lineRule="auto"/>
+              <w:ind w:left="0" w:firstLine="0"/>
+              <w:jc w:val="left"/>
+            </w:pPr>
+            <w:r>
+              <w:rPr>
+                <w:rFonts w:ascii="Times New Roman" w:eastAsia="Times New Roman" w:hAnsi="Times New Roman" w:cs="Times New Roman"/>
+                <w:color w:val="000000"/>
                 <w:spacing w:val="0"/>
                 <w:w w:val="100"/>
                 <w:position w:val="0"/>
@@ -4191,23 +4455,25 @@
               <w:left w:val="single" w:sz="4"/>
               <w:right w:val="single" w:sz="4"/>
             </w:tcBorders>
-            <w:shd w:val="clear" w:color="auto" w:fill="EED3AE"/>
-            <w:vAlign w:val="top"/>
-          </w:tcPr>
-          <w:p>
-            <w:pPr>
-              <w:pStyle w:val="Style5"/>
-              <w:keepNext w:val="0"/>
-              <w:keepLines w:val="0"/>
-              <w:widowControl w:val="0"/>
-              <w:shd w:val="clear" w:color="auto" w:fill="auto"/>
-              <w:bidi w:val="0"/>
-              <w:spacing w:before="0" w:after="0" w:line="240" w:lineRule="auto"/>
-              <w:ind w:left="0" w:right="0" w:firstLine="160"/>
-              <w:jc w:val="left"/>
-            </w:pPr>
-            <w:r>
-              <w:rPr>
+            <w:shd w:val="clear" w:color="auto" w:fill="FFFFFF"/>
+            <w:vAlign w:val="top"/>
+          </w:tcPr>
+          <w:p>
+            <w:pPr>
+              <w:pStyle w:val="Style6"/>
+              <w:keepNext w:val="0"/>
+              <w:keepLines w:val="0"/>
+              <w:widowControl w:val="0"/>
+              <w:shd w:val="clear" w:color="auto" w:fill="auto"/>
+              <w:bidi w:val="0"/>
+              <w:spacing w:line="240" w:lineRule="auto"/>
+              <w:ind w:left="0" w:firstLine="360"/>
+              <w:jc w:val="left"/>
+            </w:pPr>
+            <w:r>
+              <w:rPr>
+                <w:rFonts w:ascii="Times New Roman" w:eastAsia="Times New Roman" w:hAnsi="Times New Roman" w:cs="Times New Roman"/>
+                <w:color w:val="000000"/>
                 <w:spacing w:val="0"/>
                 <w:w w:val="100"/>
                 <w:position w:val="0"/>
@@ -4221,30 +4487,32 @@
       </w:tr>
       <w:tr>
         <w:trPr>
-          <w:trHeight w:val="175" w:hRule="exact"/>
+          <w:trHeight w:val="175"/>
         </w:trPr>
         <w:tc>
           <w:tcPr>
             <w:tcBorders>
               <w:left w:val="single" w:sz="4"/>
             </w:tcBorders>
-            <w:shd w:val="clear" w:color="auto" w:fill="EED3AE"/>
-            <w:vAlign w:val="bottom"/>
-          </w:tcPr>
-          <w:p>
-            <w:pPr>
-              <w:pStyle w:val="Style5"/>
-              <w:keepNext w:val="0"/>
-              <w:keepLines w:val="0"/>
-              <w:widowControl w:val="0"/>
-              <w:shd w:val="clear" w:color="auto" w:fill="auto"/>
-              <w:bidi w:val="0"/>
-              <w:spacing w:before="0" w:after="0" w:line="240" w:lineRule="auto"/>
-              <w:ind w:left="0" w:right="0" w:firstLine="0"/>
-              <w:jc w:val="left"/>
-            </w:pPr>
-            <w:r>
-              <w:rPr>
+            <w:shd w:val="clear" w:color="auto" w:fill="FFFFFF"/>
+            <w:vAlign w:val="bottom"/>
+          </w:tcPr>
+          <w:p>
+            <w:pPr>
+              <w:pStyle w:val="Style6"/>
+              <w:keepNext w:val="0"/>
+              <w:keepLines w:val="0"/>
+              <w:widowControl w:val="0"/>
+              <w:shd w:val="clear" w:color="auto" w:fill="auto"/>
+              <w:bidi w:val="0"/>
+              <w:spacing w:line="240" w:lineRule="auto"/>
+              <w:ind w:left="0" w:firstLine="0"/>
+              <w:jc w:val="left"/>
+            </w:pPr>
+            <w:r>
+              <w:rPr>
+                <w:rFonts w:ascii="Times New Roman" w:eastAsia="Times New Roman" w:hAnsi="Times New Roman" w:cs="Times New Roman"/>
+                <w:color w:val="000000"/>
                 <w:spacing w:val="0"/>
                 <w:w w:val="100"/>
                 <w:position w:val="0"/>
@@ -4260,7 +4528,7 @@
             <w:tcBorders>
               <w:left w:val="single" w:sz="4"/>
             </w:tcBorders>
-            <w:shd w:val="clear" w:color="auto" w:fill="EED3AE"/>
+            <w:shd w:val="clear" w:color="auto" w:fill="FFFFFF"/>
             <w:vAlign w:val="top"/>
           </w:tcPr>
           <w:p>
@@ -4278,23 +4546,25 @@
             <w:tcBorders>
               <w:left w:val="single" w:sz="4"/>
             </w:tcBorders>
-            <w:shd w:val="clear" w:color="auto" w:fill="EED3AE"/>
-            <w:vAlign w:val="top"/>
-          </w:tcPr>
-          <w:p>
-            <w:pPr>
-              <w:pStyle w:val="Style5"/>
-              <w:keepNext w:val="0"/>
-              <w:keepLines w:val="0"/>
-              <w:widowControl w:val="0"/>
-              <w:shd w:val="clear" w:color="auto" w:fill="auto"/>
-              <w:bidi w:val="0"/>
-              <w:spacing w:before="0" w:after="0" w:line="240" w:lineRule="auto"/>
-              <w:ind w:left="0" w:right="0" w:firstLine="160"/>
-              <w:jc w:val="both"/>
-            </w:pPr>
-            <w:r>
-              <w:rPr>
+            <w:shd w:val="clear" w:color="auto" w:fill="FFFFFF"/>
+            <w:vAlign w:val="top"/>
+          </w:tcPr>
+          <w:p>
+            <w:pPr>
+              <w:pStyle w:val="Style6"/>
+              <w:keepNext w:val="0"/>
+              <w:keepLines w:val="0"/>
+              <w:widowControl w:val="0"/>
+              <w:shd w:val="clear" w:color="auto" w:fill="auto"/>
+              <w:bidi w:val="0"/>
+              <w:spacing w:line="240" w:lineRule="auto"/>
+              <w:ind w:left="0" w:firstLine="360"/>
+              <w:jc w:val="left"/>
+            </w:pPr>
+            <w:r>
+              <w:rPr>
+                <w:rFonts w:ascii="Times New Roman" w:eastAsia="Times New Roman" w:hAnsi="Times New Roman" w:cs="Times New Roman"/>
+                <w:color w:val="000000"/>
                 <w:spacing w:val="0"/>
                 <w:w w:val="100"/>
                 <w:position w:val="0"/>
@@ -4310,23 +4580,25 @@
             <w:tcBorders>
               <w:left w:val="single" w:sz="4"/>
             </w:tcBorders>
-            <w:shd w:val="clear" w:color="auto" w:fill="EED3AE"/>
-            <w:vAlign w:val="top"/>
-          </w:tcPr>
-          <w:p>
-            <w:pPr>
-              <w:pStyle w:val="Style5"/>
-              <w:keepNext w:val="0"/>
-              <w:keepLines w:val="0"/>
-              <w:widowControl w:val="0"/>
-              <w:shd w:val="clear" w:color="auto" w:fill="auto"/>
-              <w:bidi w:val="0"/>
-              <w:spacing w:before="0" w:after="0" w:line="240" w:lineRule="auto"/>
-              <w:ind w:left="0" w:right="0" w:firstLine="0"/>
-              <w:jc w:val="center"/>
-            </w:pPr>
-            <w:r>
-              <w:rPr>
+            <w:shd w:val="clear" w:color="auto" w:fill="FFFFFF"/>
+            <w:vAlign w:val="top"/>
+          </w:tcPr>
+          <w:p>
+            <w:pPr>
+              <w:pStyle w:val="Style6"/>
+              <w:keepNext w:val="0"/>
+              <w:keepLines w:val="0"/>
+              <w:widowControl w:val="0"/>
+              <w:shd w:val="clear" w:color="auto" w:fill="auto"/>
+              <w:bidi w:val="0"/>
+              <w:spacing w:line="240" w:lineRule="auto"/>
+              <w:ind w:left="0" w:firstLine="0"/>
+              <w:jc w:val="left"/>
+            </w:pPr>
+            <w:r>
+              <w:rPr>
+                <w:rFonts w:ascii="Times New Roman" w:eastAsia="Times New Roman" w:hAnsi="Times New Roman" w:cs="Times New Roman"/>
+                <w:color w:val="000000"/>
                 <w:spacing w:val="0"/>
                 <w:w w:val="100"/>
                 <w:position w:val="0"/>
@@ -4342,23 +4614,25 @@
             <w:tcBorders>
               <w:left w:val="single" w:sz="4"/>
             </w:tcBorders>
-            <w:shd w:val="clear" w:color="auto" w:fill="EED3AE"/>
-            <w:vAlign w:val="top"/>
-          </w:tcPr>
-          <w:p>
-            <w:pPr>
-              <w:pStyle w:val="Style5"/>
-              <w:keepNext w:val="0"/>
-              <w:keepLines w:val="0"/>
-              <w:widowControl w:val="0"/>
-              <w:shd w:val="clear" w:color="auto" w:fill="auto"/>
-              <w:bidi w:val="0"/>
-              <w:spacing w:before="0" w:after="0" w:line="240" w:lineRule="auto"/>
-              <w:ind w:left="0" w:right="0" w:firstLine="0"/>
-              <w:jc w:val="center"/>
-            </w:pPr>
-            <w:r>
-              <w:rPr>
+            <w:shd w:val="clear" w:color="auto" w:fill="FFFFFF"/>
+            <w:vAlign w:val="top"/>
+          </w:tcPr>
+          <w:p>
+            <w:pPr>
+              <w:pStyle w:val="Style6"/>
+              <w:keepNext w:val="0"/>
+              <w:keepLines w:val="0"/>
+              <w:widowControl w:val="0"/>
+              <w:shd w:val="clear" w:color="auto" w:fill="auto"/>
+              <w:bidi w:val="0"/>
+              <w:spacing w:line="240" w:lineRule="auto"/>
+              <w:ind w:left="0" w:firstLine="0"/>
+              <w:jc w:val="left"/>
+            </w:pPr>
+            <w:r>
+              <w:rPr>
+                <w:rFonts w:ascii="Times New Roman" w:eastAsia="Times New Roman" w:hAnsi="Times New Roman" w:cs="Times New Roman"/>
+                <w:color w:val="000000"/>
                 <w:spacing w:val="0"/>
                 <w:w w:val="100"/>
                 <w:position w:val="0"/>
@@ -4374,23 +4648,25 @@
             <w:tcBorders>
               <w:left w:val="single" w:sz="4"/>
             </w:tcBorders>
-            <w:shd w:val="clear" w:color="auto" w:fill="EED3AE"/>
-            <w:vAlign w:val="top"/>
-          </w:tcPr>
-          <w:p>
-            <w:pPr>
-              <w:pStyle w:val="Style5"/>
-              <w:keepNext w:val="0"/>
-              <w:keepLines w:val="0"/>
-              <w:widowControl w:val="0"/>
-              <w:shd w:val="clear" w:color="auto" w:fill="auto"/>
-              <w:bidi w:val="0"/>
-              <w:spacing w:before="0" w:after="0" w:line="240" w:lineRule="auto"/>
-              <w:ind w:left="0" w:right="0" w:firstLine="0"/>
-              <w:jc w:val="center"/>
-            </w:pPr>
-            <w:r>
-              <w:rPr>
+            <w:shd w:val="clear" w:color="auto" w:fill="FFFFFF"/>
+            <w:vAlign w:val="top"/>
+          </w:tcPr>
+          <w:p>
+            <w:pPr>
+              <w:pStyle w:val="Style6"/>
+              <w:keepNext w:val="0"/>
+              <w:keepLines w:val="0"/>
+              <w:widowControl w:val="0"/>
+              <w:shd w:val="clear" w:color="auto" w:fill="auto"/>
+              <w:bidi w:val="0"/>
+              <w:spacing w:line="240" w:lineRule="auto"/>
+              <w:ind w:left="0" w:firstLine="0"/>
+              <w:jc w:val="left"/>
+            </w:pPr>
+            <w:r>
+              <w:rPr>
+                <w:rFonts w:ascii="Times New Roman" w:eastAsia="Times New Roman" w:hAnsi="Times New Roman" w:cs="Times New Roman"/>
+                <w:color w:val="000000"/>
                 <w:spacing w:val="0"/>
                 <w:w w:val="100"/>
                 <w:position w:val="0"/>
@@ -4407,23 +4683,25 @@
               <w:left w:val="single" w:sz="4"/>
               <w:right w:val="single" w:sz="4"/>
             </w:tcBorders>
-            <w:shd w:val="clear" w:color="auto" w:fill="EED3AE"/>
-            <w:vAlign w:val="top"/>
-          </w:tcPr>
-          <w:p>
-            <w:pPr>
-              <w:pStyle w:val="Style5"/>
-              <w:keepNext w:val="0"/>
-              <w:keepLines w:val="0"/>
-              <w:widowControl w:val="0"/>
-              <w:shd w:val="clear" w:color="auto" w:fill="auto"/>
-              <w:bidi w:val="0"/>
-              <w:spacing w:before="0" w:after="0" w:line="240" w:lineRule="auto"/>
-              <w:ind w:left="0" w:right="0" w:firstLine="160"/>
-              <w:jc w:val="left"/>
-            </w:pPr>
-            <w:r>
-              <w:rPr>
+            <w:shd w:val="clear" w:color="auto" w:fill="FFFFFF"/>
+            <w:vAlign w:val="top"/>
+          </w:tcPr>
+          <w:p>
+            <w:pPr>
+              <w:pStyle w:val="Style6"/>
+              <w:keepNext w:val="0"/>
+              <w:keepLines w:val="0"/>
+              <w:widowControl w:val="0"/>
+              <w:shd w:val="clear" w:color="auto" w:fill="auto"/>
+              <w:bidi w:val="0"/>
+              <w:spacing w:line="240" w:lineRule="auto"/>
+              <w:ind w:left="0" w:firstLine="360"/>
+              <w:jc w:val="left"/>
+            </w:pPr>
+            <w:r>
+              <w:rPr>
+                <w:rFonts w:ascii="Times New Roman" w:eastAsia="Times New Roman" w:hAnsi="Times New Roman" w:cs="Times New Roman"/>
+                <w:color w:val="000000"/>
                 <w:spacing w:val="0"/>
                 <w:w w:val="100"/>
                 <w:position w:val="0"/>
@@ -4437,30 +4715,32 @@
       </w:tr>
       <w:tr>
         <w:trPr>
-          <w:trHeight w:val="170" w:hRule="exact"/>
+          <w:trHeight w:val="170"/>
         </w:trPr>
         <w:tc>
           <w:tcPr>
             <w:tcBorders>
               <w:left w:val="single" w:sz="4"/>
             </w:tcBorders>
-            <w:shd w:val="clear" w:color="auto" w:fill="EED3AE"/>
-            <w:vAlign w:val="bottom"/>
-          </w:tcPr>
-          <w:p>
-            <w:pPr>
-              <w:pStyle w:val="Style5"/>
-              <w:keepNext w:val="0"/>
-              <w:keepLines w:val="0"/>
-              <w:widowControl w:val="0"/>
-              <w:shd w:val="clear" w:color="auto" w:fill="auto"/>
-              <w:bidi w:val="0"/>
-              <w:spacing w:before="0" w:after="0" w:line="240" w:lineRule="auto"/>
-              <w:ind w:left="0" w:right="0" w:firstLine="0"/>
-              <w:jc w:val="left"/>
-            </w:pPr>
-            <w:r>
-              <w:rPr>
+            <w:shd w:val="clear" w:color="auto" w:fill="FFFFFF"/>
+            <w:vAlign w:val="bottom"/>
+          </w:tcPr>
+          <w:p>
+            <w:pPr>
+              <w:pStyle w:val="Style6"/>
+              <w:keepNext w:val="0"/>
+              <w:keepLines w:val="0"/>
+              <w:widowControl w:val="0"/>
+              <w:shd w:val="clear" w:color="auto" w:fill="auto"/>
+              <w:bidi w:val="0"/>
+              <w:spacing w:line="240" w:lineRule="auto"/>
+              <w:ind w:left="0" w:firstLine="0"/>
+              <w:jc w:val="left"/>
+            </w:pPr>
+            <w:r>
+              <w:rPr>
+                <w:rFonts w:ascii="Times New Roman" w:eastAsia="Times New Roman" w:hAnsi="Times New Roman" w:cs="Times New Roman"/>
+                <w:color w:val="000000"/>
                 <w:spacing w:val="0"/>
                 <w:w w:val="100"/>
                 <w:position w:val="0"/>
@@ -4476,7 +4756,7 @@
             <w:tcBorders>
               <w:left w:val="single" w:sz="4"/>
             </w:tcBorders>
-            <w:shd w:val="clear" w:color="auto" w:fill="EED3AE"/>
+            <w:shd w:val="clear" w:color="auto" w:fill="FFFFFF"/>
             <w:vAlign w:val="top"/>
           </w:tcPr>
           <w:p>
@@ -4494,23 +4774,25 @@
             <w:tcBorders>
               <w:left w:val="single" w:sz="4"/>
             </w:tcBorders>
-            <w:shd w:val="clear" w:color="auto" w:fill="EED3AE"/>
-            <w:vAlign w:val="bottom"/>
-          </w:tcPr>
-          <w:p>
-            <w:pPr>
-              <w:pStyle w:val="Style5"/>
-              <w:keepNext w:val="0"/>
-              <w:keepLines w:val="0"/>
-              <w:widowControl w:val="0"/>
-              <w:shd w:val="clear" w:color="auto" w:fill="auto"/>
-              <w:bidi w:val="0"/>
-              <w:spacing w:before="0" w:after="0" w:line="240" w:lineRule="auto"/>
-              <w:ind w:left="0" w:right="0" w:firstLine="160"/>
-              <w:jc w:val="both"/>
-            </w:pPr>
-            <w:r>
-              <w:rPr>
+            <w:shd w:val="clear" w:color="auto" w:fill="FFFFFF"/>
+            <w:vAlign w:val="bottom"/>
+          </w:tcPr>
+          <w:p>
+            <w:pPr>
+              <w:pStyle w:val="Style6"/>
+              <w:keepNext w:val="0"/>
+              <w:keepLines w:val="0"/>
+              <w:widowControl w:val="0"/>
+              <w:shd w:val="clear" w:color="auto" w:fill="auto"/>
+              <w:bidi w:val="0"/>
+              <w:spacing w:line="240" w:lineRule="auto"/>
+              <w:ind w:left="0" w:firstLine="360"/>
+              <w:jc w:val="left"/>
+            </w:pPr>
+            <w:r>
+              <w:rPr>
+                <w:rFonts w:ascii="Times New Roman" w:eastAsia="Times New Roman" w:hAnsi="Times New Roman" w:cs="Times New Roman"/>
+                <w:color w:val="000000"/>
                 <w:spacing w:val="0"/>
                 <w:w w:val="100"/>
                 <w:position w:val="0"/>
@@ -4526,23 +4808,25 @@
             <w:tcBorders>
               <w:left w:val="single" w:sz="4"/>
             </w:tcBorders>
-            <w:shd w:val="clear" w:color="auto" w:fill="EED3AE"/>
-            <w:vAlign w:val="bottom"/>
-          </w:tcPr>
-          <w:p>
-            <w:pPr>
-              <w:pStyle w:val="Style5"/>
-              <w:keepNext w:val="0"/>
-              <w:keepLines w:val="0"/>
-              <w:widowControl w:val="0"/>
-              <w:shd w:val="clear" w:color="auto" w:fill="auto"/>
-              <w:bidi w:val="0"/>
-              <w:spacing w:before="0" w:after="0" w:line="240" w:lineRule="auto"/>
-              <w:ind w:left="0" w:right="0" w:firstLine="0"/>
-              <w:jc w:val="center"/>
-            </w:pPr>
-            <w:r>
-              <w:rPr>
+            <w:shd w:val="clear" w:color="auto" w:fill="FFFFFF"/>
+            <w:vAlign w:val="bottom"/>
+          </w:tcPr>
+          <w:p>
+            <w:pPr>
+              <w:pStyle w:val="Style6"/>
+              <w:keepNext w:val="0"/>
+              <w:keepLines w:val="0"/>
+              <w:widowControl w:val="0"/>
+              <w:shd w:val="clear" w:color="auto" w:fill="auto"/>
+              <w:bidi w:val="0"/>
+              <w:spacing w:line="240" w:lineRule="auto"/>
+              <w:ind w:left="0" w:firstLine="0"/>
+              <w:jc w:val="left"/>
+            </w:pPr>
+            <w:r>
+              <w:rPr>
+                <w:rFonts w:ascii="Times New Roman" w:eastAsia="Times New Roman" w:hAnsi="Times New Roman" w:cs="Times New Roman"/>
+                <w:color w:val="000000"/>
                 <w:spacing w:val="0"/>
                 <w:w w:val="100"/>
                 <w:position w:val="0"/>
@@ -4558,23 +4842,25 @@
             <w:tcBorders>
               <w:left w:val="single" w:sz="4"/>
             </w:tcBorders>
-            <w:shd w:val="clear" w:color="auto" w:fill="EED3AE"/>
-            <w:vAlign w:val="bottom"/>
-          </w:tcPr>
-          <w:p>
-            <w:pPr>
-              <w:pStyle w:val="Style5"/>
-              <w:keepNext w:val="0"/>
-              <w:keepLines w:val="0"/>
-              <w:widowControl w:val="0"/>
-              <w:shd w:val="clear" w:color="auto" w:fill="auto"/>
-              <w:bidi w:val="0"/>
-              <w:spacing w:before="0" w:after="0" w:line="240" w:lineRule="auto"/>
-              <w:ind w:left="0" w:right="0" w:firstLine="0"/>
-              <w:jc w:val="center"/>
-            </w:pPr>
-            <w:r>
-              <w:rPr>
+            <w:shd w:val="clear" w:color="auto" w:fill="FFFFFF"/>
+            <w:vAlign w:val="bottom"/>
+          </w:tcPr>
+          <w:p>
+            <w:pPr>
+              <w:pStyle w:val="Style6"/>
+              <w:keepNext w:val="0"/>
+              <w:keepLines w:val="0"/>
+              <w:widowControl w:val="0"/>
+              <w:shd w:val="clear" w:color="auto" w:fill="auto"/>
+              <w:bidi w:val="0"/>
+              <w:spacing w:line="240" w:lineRule="auto"/>
+              <w:ind w:left="0" w:firstLine="0"/>
+              <w:jc w:val="left"/>
+            </w:pPr>
+            <w:r>
+              <w:rPr>
+                <w:rFonts w:ascii="Times New Roman" w:eastAsia="Times New Roman" w:hAnsi="Times New Roman" w:cs="Times New Roman"/>
+                <w:color w:val="000000"/>
                 <w:spacing w:val="0"/>
                 <w:w w:val="100"/>
                 <w:position w:val="0"/>
@@ -4590,23 +4876,25 @@
             <w:tcBorders>
               <w:left w:val="single" w:sz="4"/>
             </w:tcBorders>
-            <w:shd w:val="clear" w:color="auto" w:fill="EED3AE"/>
-            <w:vAlign w:val="bottom"/>
-          </w:tcPr>
-          <w:p>
-            <w:pPr>
-              <w:pStyle w:val="Style5"/>
-              <w:keepNext w:val="0"/>
-              <w:keepLines w:val="0"/>
-              <w:widowControl w:val="0"/>
-              <w:shd w:val="clear" w:color="auto" w:fill="auto"/>
-              <w:bidi w:val="0"/>
-              <w:spacing w:before="0" w:after="0" w:line="240" w:lineRule="auto"/>
-              <w:ind w:left="0" w:right="0" w:firstLine="0"/>
-              <w:jc w:val="center"/>
-            </w:pPr>
-            <w:r>
-              <w:rPr>
+            <w:shd w:val="clear" w:color="auto" w:fill="FFFFFF"/>
+            <w:vAlign w:val="bottom"/>
+          </w:tcPr>
+          <w:p>
+            <w:pPr>
+              <w:pStyle w:val="Style6"/>
+              <w:keepNext w:val="0"/>
+              <w:keepLines w:val="0"/>
+              <w:widowControl w:val="0"/>
+              <w:shd w:val="clear" w:color="auto" w:fill="auto"/>
+              <w:bidi w:val="0"/>
+              <w:spacing w:line="240" w:lineRule="auto"/>
+              <w:ind w:left="0" w:firstLine="0"/>
+              <w:jc w:val="left"/>
+            </w:pPr>
+            <w:r>
+              <w:rPr>
+                <w:rFonts w:ascii="Times New Roman" w:eastAsia="Times New Roman" w:hAnsi="Times New Roman" w:cs="Times New Roman"/>
+                <w:color w:val="000000"/>
                 <w:spacing w:val="0"/>
                 <w:w w:val="100"/>
                 <w:position w:val="0"/>
@@ -4623,23 +4911,25 @@
               <w:left w:val="single" w:sz="4"/>
               <w:right w:val="single" w:sz="4"/>
             </w:tcBorders>
-            <w:shd w:val="clear" w:color="auto" w:fill="EED3AE"/>
-            <w:vAlign w:val="bottom"/>
-          </w:tcPr>
-          <w:p>
-            <w:pPr>
-              <w:pStyle w:val="Style5"/>
-              <w:keepNext w:val="0"/>
-              <w:keepLines w:val="0"/>
-              <w:widowControl w:val="0"/>
-              <w:shd w:val="clear" w:color="auto" w:fill="auto"/>
-              <w:bidi w:val="0"/>
-              <w:spacing w:before="0" w:after="0" w:line="240" w:lineRule="auto"/>
-              <w:ind w:left="0" w:right="0" w:firstLine="160"/>
-              <w:jc w:val="left"/>
-            </w:pPr>
-            <w:r>
-              <w:rPr>
+            <w:shd w:val="clear" w:color="auto" w:fill="FFFFFF"/>
+            <w:vAlign w:val="bottom"/>
+          </w:tcPr>
+          <w:p>
+            <w:pPr>
+              <w:pStyle w:val="Style6"/>
+              <w:keepNext w:val="0"/>
+              <w:keepLines w:val="0"/>
+              <w:widowControl w:val="0"/>
+              <w:shd w:val="clear" w:color="auto" w:fill="auto"/>
+              <w:bidi w:val="0"/>
+              <w:spacing w:line="240" w:lineRule="auto"/>
+              <w:ind w:left="0" w:firstLine="360"/>
+              <w:jc w:val="left"/>
+            </w:pPr>
+            <w:r>
+              <w:rPr>
+                <w:rFonts w:ascii="Times New Roman" w:eastAsia="Times New Roman" w:hAnsi="Times New Roman" w:cs="Times New Roman"/>
+                <w:color w:val="000000"/>
                 <w:spacing w:val="0"/>
                 <w:w w:val="100"/>
                 <w:position w:val="0"/>
@@ -4653,30 +4943,32 @@
       </w:tr>
       <w:tr>
         <w:trPr>
-          <w:trHeight w:val="179" w:hRule="exact"/>
+          <w:trHeight w:val="179"/>
         </w:trPr>
         <w:tc>
           <w:tcPr>
             <w:tcBorders>
               <w:left w:val="single" w:sz="4"/>
             </w:tcBorders>
-            <w:shd w:val="clear" w:color="auto" w:fill="EED3AE"/>
-            <w:vAlign w:val="bottom"/>
-          </w:tcPr>
-          <w:p>
-            <w:pPr>
-              <w:pStyle w:val="Style5"/>
-              <w:keepNext w:val="0"/>
-              <w:keepLines w:val="0"/>
-              <w:widowControl w:val="0"/>
-              <w:shd w:val="clear" w:color="auto" w:fill="auto"/>
-              <w:bidi w:val="0"/>
-              <w:spacing w:before="0" w:after="0" w:line="240" w:lineRule="auto"/>
-              <w:ind w:left="0" w:right="0" w:firstLine="0"/>
-              <w:jc w:val="left"/>
-            </w:pPr>
-            <w:r>
-              <w:rPr>
+            <w:shd w:val="clear" w:color="auto" w:fill="FFFFFF"/>
+            <w:vAlign w:val="bottom"/>
+          </w:tcPr>
+          <w:p>
+            <w:pPr>
+              <w:pStyle w:val="Style6"/>
+              <w:keepNext w:val="0"/>
+              <w:keepLines w:val="0"/>
+              <w:widowControl w:val="0"/>
+              <w:shd w:val="clear" w:color="auto" w:fill="auto"/>
+              <w:bidi w:val="0"/>
+              <w:spacing w:line="240" w:lineRule="auto"/>
+              <w:ind w:left="0" w:firstLine="0"/>
+              <w:jc w:val="left"/>
+            </w:pPr>
+            <w:r>
+              <w:rPr>
+                <w:rFonts w:ascii="Times New Roman" w:eastAsia="Times New Roman" w:hAnsi="Times New Roman" w:cs="Times New Roman"/>
+                <w:color w:val="000000"/>
                 <w:spacing w:val="0"/>
                 <w:w w:val="100"/>
                 <w:position w:val="0"/>
@@ -4692,7 +4984,7 @@
             <w:tcBorders>
               <w:left w:val="single" w:sz="4"/>
             </w:tcBorders>
-            <w:shd w:val="clear" w:color="auto" w:fill="EED3AE"/>
+            <w:shd w:val="clear" w:color="auto" w:fill="FFFFFF"/>
             <w:vAlign w:val="top"/>
           </w:tcPr>
           <w:p>
@@ -4710,23 +5002,25 @@
             <w:tcBorders>
               <w:left w:val="single" w:sz="4"/>
             </w:tcBorders>
-            <w:shd w:val="clear" w:color="auto" w:fill="EED3AE"/>
-            <w:vAlign w:val="bottom"/>
-          </w:tcPr>
-          <w:p>
-            <w:pPr>
-              <w:pStyle w:val="Style5"/>
-              <w:keepNext w:val="0"/>
-              <w:keepLines w:val="0"/>
-              <w:widowControl w:val="0"/>
-              <w:shd w:val="clear" w:color="auto" w:fill="auto"/>
-              <w:bidi w:val="0"/>
-              <w:spacing w:before="0" w:after="0" w:line="240" w:lineRule="auto"/>
-              <w:ind w:left="0" w:right="0" w:firstLine="160"/>
-              <w:jc w:val="both"/>
-            </w:pPr>
-            <w:r>
-              <w:rPr>
+            <w:shd w:val="clear" w:color="auto" w:fill="FFFFFF"/>
+            <w:vAlign w:val="bottom"/>
+          </w:tcPr>
+          <w:p>
+            <w:pPr>
+              <w:pStyle w:val="Style6"/>
+              <w:keepNext w:val="0"/>
+              <w:keepLines w:val="0"/>
+              <w:widowControl w:val="0"/>
+              <w:shd w:val="clear" w:color="auto" w:fill="auto"/>
+              <w:bidi w:val="0"/>
+              <w:spacing w:line="240" w:lineRule="auto"/>
+              <w:ind w:left="0" w:firstLine="360"/>
+              <w:jc w:val="left"/>
+            </w:pPr>
+            <w:r>
+              <w:rPr>
+                <w:rFonts w:ascii="Times New Roman" w:eastAsia="Times New Roman" w:hAnsi="Times New Roman" w:cs="Times New Roman"/>
+                <w:color w:val="000000"/>
                 <w:spacing w:val="0"/>
                 <w:w w:val="100"/>
                 <w:position w:val="0"/>
@@ -4742,23 +5036,25 @@
             <w:tcBorders>
               <w:left w:val="single" w:sz="4"/>
             </w:tcBorders>
-            <w:shd w:val="clear" w:color="auto" w:fill="EED3AE"/>
-            <w:vAlign w:val="bottom"/>
-          </w:tcPr>
-          <w:p>
-            <w:pPr>
-              <w:pStyle w:val="Style5"/>
-              <w:keepNext w:val="0"/>
-              <w:keepLines w:val="0"/>
-              <w:widowControl w:val="0"/>
-              <w:shd w:val="clear" w:color="auto" w:fill="auto"/>
-              <w:bidi w:val="0"/>
-              <w:spacing w:before="0" w:after="0" w:line="240" w:lineRule="auto"/>
-              <w:ind w:left="0" w:right="0" w:firstLine="0"/>
-              <w:jc w:val="center"/>
-            </w:pPr>
-            <w:r>
-              <w:rPr>
+            <w:shd w:val="clear" w:color="auto" w:fill="FFFFFF"/>
+            <w:vAlign w:val="bottom"/>
+          </w:tcPr>
+          <w:p>
+            <w:pPr>
+              <w:pStyle w:val="Style6"/>
+              <w:keepNext w:val="0"/>
+              <w:keepLines w:val="0"/>
+              <w:widowControl w:val="0"/>
+              <w:shd w:val="clear" w:color="auto" w:fill="auto"/>
+              <w:bidi w:val="0"/>
+              <w:spacing w:line="240" w:lineRule="auto"/>
+              <w:ind w:left="0" w:firstLine="0"/>
+              <w:jc w:val="left"/>
+            </w:pPr>
+            <w:r>
+              <w:rPr>
+                <w:rFonts w:ascii="Times New Roman" w:eastAsia="Times New Roman" w:hAnsi="Times New Roman" w:cs="Times New Roman"/>
+                <w:color w:val="000000"/>
                 <w:spacing w:val="0"/>
                 <w:w w:val="100"/>
                 <w:position w:val="0"/>
@@ -4774,23 +5070,25 @@
             <w:tcBorders>
               <w:left w:val="single" w:sz="4"/>
             </w:tcBorders>
-            <w:shd w:val="clear" w:color="auto" w:fill="EED3AE"/>
-            <w:vAlign w:val="bottom"/>
-          </w:tcPr>
-          <w:p>
-            <w:pPr>
-              <w:pStyle w:val="Style5"/>
-              <w:keepNext w:val="0"/>
-              <w:keepLines w:val="0"/>
-              <w:widowControl w:val="0"/>
-              <w:shd w:val="clear" w:color="auto" w:fill="auto"/>
-              <w:bidi w:val="0"/>
-              <w:spacing w:before="0" w:after="0" w:line="240" w:lineRule="auto"/>
-              <w:ind w:left="0" w:right="0" w:firstLine="0"/>
-              <w:jc w:val="center"/>
-            </w:pPr>
-            <w:r>
-              <w:rPr>
+            <w:shd w:val="clear" w:color="auto" w:fill="FFFFFF"/>
+            <w:vAlign w:val="bottom"/>
+          </w:tcPr>
+          <w:p>
+            <w:pPr>
+              <w:pStyle w:val="Style6"/>
+              <w:keepNext w:val="0"/>
+              <w:keepLines w:val="0"/>
+              <w:widowControl w:val="0"/>
+              <w:shd w:val="clear" w:color="auto" w:fill="auto"/>
+              <w:bidi w:val="0"/>
+              <w:spacing w:line="240" w:lineRule="auto"/>
+              <w:ind w:left="0" w:firstLine="0"/>
+              <w:jc w:val="left"/>
+            </w:pPr>
+            <w:r>
+              <w:rPr>
+                <w:rFonts w:ascii="Times New Roman" w:eastAsia="Times New Roman" w:hAnsi="Times New Roman" w:cs="Times New Roman"/>
+                <w:color w:val="000000"/>
                 <w:spacing w:val="0"/>
                 <w:w w:val="100"/>
                 <w:position w:val="0"/>
@@ -4806,23 +5104,25 @@
             <w:tcBorders>
               <w:left w:val="single" w:sz="4"/>
             </w:tcBorders>
-            <w:shd w:val="clear" w:color="auto" w:fill="EED3AE"/>
-            <w:vAlign w:val="bottom"/>
-          </w:tcPr>
-          <w:p>
-            <w:pPr>
-              <w:pStyle w:val="Style5"/>
-              <w:keepNext w:val="0"/>
-              <w:keepLines w:val="0"/>
-              <w:widowControl w:val="0"/>
-              <w:shd w:val="clear" w:color="auto" w:fill="auto"/>
-              <w:bidi w:val="0"/>
-              <w:spacing w:before="0" w:after="0" w:line="240" w:lineRule="auto"/>
-              <w:ind w:left="0" w:right="0" w:firstLine="0"/>
-              <w:jc w:val="center"/>
-            </w:pPr>
-            <w:r>
-              <w:rPr>
+            <w:shd w:val="clear" w:color="auto" w:fill="FFFFFF"/>
+            <w:vAlign w:val="bottom"/>
+          </w:tcPr>
+          <w:p>
+            <w:pPr>
+              <w:pStyle w:val="Style6"/>
+              <w:keepNext w:val="0"/>
+              <w:keepLines w:val="0"/>
+              <w:widowControl w:val="0"/>
+              <w:shd w:val="clear" w:color="auto" w:fill="auto"/>
+              <w:bidi w:val="0"/>
+              <w:spacing w:line="240" w:lineRule="auto"/>
+              <w:ind w:left="0" w:firstLine="0"/>
+              <w:jc w:val="left"/>
+            </w:pPr>
+            <w:r>
+              <w:rPr>
+                <w:rFonts w:ascii="Times New Roman" w:eastAsia="Times New Roman" w:hAnsi="Times New Roman" w:cs="Times New Roman"/>
+                <w:color w:val="000000"/>
                 <w:spacing w:val="0"/>
                 <w:w w:val="100"/>
                 <w:position w:val="0"/>
@@ -4839,23 +5139,25 @@
               <w:left w:val="single" w:sz="4"/>
               <w:right w:val="single" w:sz="4"/>
             </w:tcBorders>
-            <w:shd w:val="clear" w:color="auto" w:fill="EED3AE"/>
-            <w:vAlign w:val="bottom"/>
-          </w:tcPr>
-          <w:p>
-            <w:pPr>
-              <w:pStyle w:val="Style5"/>
-              <w:keepNext w:val="0"/>
-              <w:keepLines w:val="0"/>
-              <w:widowControl w:val="0"/>
-              <w:shd w:val="clear" w:color="auto" w:fill="auto"/>
-              <w:bidi w:val="0"/>
-              <w:spacing w:before="0" w:after="0" w:line="240" w:lineRule="auto"/>
-              <w:ind w:left="0" w:right="0" w:firstLine="160"/>
-              <w:jc w:val="left"/>
-            </w:pPr>
-            <w:r>
-              <w:rPr>
+            <w:shd w:val="clear" w:color="auto" w:fill="FFFFFF"/>
+            <w:vAlign w:val="bottom"/>
+          </w:tcPr>
+          <w:p>
+            <w:pPr>
+              <w:pStyle w:val="Style6"/>
+              <w:keepNext w:val="0"/>
+              <w:keepLines w:val="0"/>
+              <w:widowControl w:val="0"/>
+              <w:shd w:val="clear" w:color="auto" w:fill="auto"/>
+              <w:bidi w:val="0"/>
+              <w:spacing w:line="240" w:lineRule="auto"/>
+              <w:ind w:left="0" w:firstLine="360"/>
+              <w:jc w:val="left"/>
+            </w:pPr>
+            <w:r>
+              <w:rPr>
+                <w:rFonts w:ascii="Times New Roman" w:eastAsia="Times New Roman" w:hAnsi="Times New Roman" w:cs="Times New Roman"/>
+                <w:color w:val="000000"/>
                 <w:spacing w:val="0"/>
                 <w:w w:val="100"/>
                 <w:position w:val="0"/>
@@ -4869,30 +5171,32 @@
       </w:tr>
       <w:tr>
         <w:trPr>
-          <w:trHeight w:val="175" w:hRule="exact"/>
+          <w:trHeight w:val="175"/>
         </w:trPr>
         <w:tc>
           <w:tcPr>
             <w:tcBorders>
               <w:left w:val="single" w:sz="4"/>
             </w:tcBorders>
-            <w:shd w:val="clear" w:color="auto" w:fill="EED3AE"/>
-            <w:vAlign w:val="bottom"/>
-          </w:tcPr>
-          <w:p>
-            <w:pPr>
-              <w:pStyle w:val="Style5"/>
-              <w:keepNext w:val="0"/>
-              <w:keepLines w:val="0"/>
-              <w:widowControl w:val="0"/>
-              <w:shd w:val="clear" w:color="auto" w:fill="auto"/>
-              <w:bidi w:val="0"/>
-              <w:spacing w:before="0" w:after="0" w:line="240" w:lineRule="auto"/>
-              <w:ind w:left="0" w:right="0" w:firstLine="0"/>
-              <w:jc w:val="left"/>
-            </w:pPr>
-            <w:r>
-              <w:rPr>
+            <w:shd w:val="clear" w:color="auto" w:fill="FFFFFF"/>
+            <w:vAlign w:val="bottom"/>
+          </w:tcPr>
+          <w:p>
+            <w:pPr>
+              <w:pStyle w:val="Style6"/>
+              <w:keepNext w:val="0"/>
+              <w:keepLines w:val="0"/>
+              <w:widowControl w:val="0"/>
+              <w:shd w:val="clear" w:color="auto" w:fill="auto"/>
+              <w:bidi w:val="0"/>
+              <w:spacing w:line="240" w:lineRule="auto"/>
+              <w:ind w:left="0" w:firstLine="0"/>
+              <w:jc w:val="left"/>
+            </w:pPr>
+            <w:r>
+              <w:rPr>
+                <w:rFonts w:ascii="Times New Roman" w:eastAsia="Times New Roman" w:hAnsi="Times New Roman" w:cs="Times New Roman"/>
+                <w:color w:val="000000"/>
                 <w:spacing w:val="0"/>
                 <w:w w:val="100"/>
                 <w:position w:val="0"/>
@@ -4908,7 +5212,7 @@
             <w:tcBorders>
               <w:left w:val="single" w:sz="4"/>
             </w:tcBorders>
-            <w:shd w:val="clear" w:color="auto" w:fill="EED3AE"/>
+            <w:shd w:val="clear" w:color="auto" w:fill="FFFFFF"/>
             <w:vAlign w:val="top"/>
           </w:tcPr>
           <w:p>
@@ -4926,23 +5230,25 @@
             <w:tcBorders>
               <w:left w:val="single" w:sz="4"/>
             </w:tcBorders>
-            <w:shd w:val="clear" w:color="auto" w:fill="EED3AE"/>
-            <w:vAlign w:val="bottom"/>
-          </w:tcPr>
-          <w:p>
-            <w:pPr>
-              <w:pStyle w:val="Style5"/>
-              <w:keepNext w:val="0"/>
-              <w:keepLines w:val="0"/>
-              <w:widowControl w:val="0"/>
-              <w:shd w:val="clear" w:color="auto" w:fill="auto"/>
-              <w:bidi w:val="0"/>
-              <w:spacing w:before="0" w:after="0" w:line="240" w:lineRule="auto"/>
-              <w:ind w:left="0" w:right="0" w:firstLine="160"/>
-              <w:jc w:val="both"/>
-            </w:pPr>
-            <w:r>
-              <w:rPr>
+            <w:shd w:val="clear" w:color="auto" w:fill="FFFFFF"/>
+            <w:vAlign w:val="bottom"/>
+          </w:tcPr>
+          <w:p>
+            <w:pPr>
+              <w:pStyle w:val="Style6"/>
+              <w:keepNext w:val="0"/>
+              <w:keepLines w:val="0"/>
+              <w:widowControl w:val="0"/>
+              <w:shd w:val="clear" w:color="auto" w:fill="auto"/>
+              <w:bidi w:val="0"/>
+              <w:spacing w:line="240" w:lineRule="auto"/>
+              <w:ind w:left="0" w:firstLine="360"/>
+              <w:jc w:val="left"/>
+            </w:pPr>
+            <w:r>
+              <w:rPr>
+                <w:rFonts w:ascii="Times New Roman" w:eastAsia="Times New Roman" w:hAnsi="Times New Roman" w:cs="Times New Roman"/>
+                <w:color w:val="000000"/>
                 <w:spacing w:val="0"/>
                 <w:w w:val="100"/>
                 <w:position w:val="0"/>
@@ -4958,7 +5264,7 @@
             <w:tcBorders>
               <w:left w:val="single" w:sz="4"/>
             </w:tcBorders>
-            <w:shd w:val="clear" w:color="auto" w:fill="EED3AE"/>
+            <w:shd w:val="clear" w:color="auto" w:fill="FFFFFF"/>
             <w:vAlign w:val="top"/>
           </w:tcPr>
           <w:p>
@@ -4976,23 +5282,25 @@
             <w:tcBorders>
               <w:left w:val="single" w:sz="4"/>
             </w:tcBorders>
-            <w:shd w:val="clear" w:color="auto" w:fill="EED3AE"/>
-            <w:vAlign w:val="bottom"/>
-          </w:tcPr>
-          <w:p>
-            <w:pPr>
-              <w:pStyle w:val="Style5"/>
-              <w:keepNext w:val="0"/>
-              <w:keepLines w:val="0"/>
-              <w:widowControl w:val="0"/>
-              <w:shd w:val="clear" w:color="auto" w:fill="auto"/>
-              <w:bidi w:val="0"/>
-              <w:spacing w:before="0" w:after="0" w:line="240" w:lineRule="auto"/>
-              <w:ind w:left="0" w:right="0" w:firstLine="0"/>
-              <w:jc w:val="center"/>
-            </w:pPr>
-            <w:r>
-              <w:rPr>
+            <w:shd w:val="clear" w:color="auto" w:fill="FFFFFF"/>
+            <w:vAlign w:val="bottom"/>
+          </w:tcPr>
+          <w:p>
+            <w:pPr>
+              <w:pStyle w:val="Style6"/>
+              <w:keepNext w:val="0"/>
+              <w:keepLines w:val="0"/>
+              <w:widowControl w:val="0"/>
+              <w:shd w:val="clear" w:color="auto" w:fill="auto"/>
+              <w:bidi w:val="0"/>
+              <w:spacing w:line="240" w:lineRule="auto"/>
+              <w:ind w:left="0" w:firstLine="0"/>
+              <w:jc w:val="left"/>
+            </w:pPr>
+            <w:r>
+              <w:rPr>
+                <w:rFonts w:ascii="Times New Roman" w:eastAsia="Times New Roman" w:hAnsi="Times New Roman" w:cs="Times New Roman"/>
+                <w:color w:val="000000"/>
                 <w:spacing w:val="0"/>
                 <w:w w:val="100"/>
                 <w:position w:val="0"/>
@@ -5008,23 +5316,25 @@
             <w:tcBorders>
               <w:left w:val="single" w:sz="4"/>
             </w:tcBorders>
-            <w:shd w:val="clear" w:color="auto" w:fill="EED3AE"/>
-            <w:vAlign w:val="bottom"/>
-          </w:tcPr>
-          <w:p>
-            <w:pPr>
-              <w:pStyle w:val="Style5"/>
-              <w:keepNext w:val="0"/>
-              <w:keepLines w:val="0"/>
-              <w:widowControl w:val="0"/>
-              <w:shd w:val="clear" w:color="auto" w:fill="auto"/>
-              <w:bidi w:val="0"/>
-              <w:spacing w:before="0" w:after="0" w:line="240" w:lineRule="auto"/>
-              <w:ind w:left="0" w:right="0" w:firstLine="0"/>
-              <w:jc w:val="center"/>
-            </w:pPr>
-            <w:r>
-              <w:rPr>
+            <w:shd w:val="clear" w:color="auto" w:fill="FFFFFF"/>
+            <w:vAlign w:val="bottom"/>
+          </w:tcPr>
+          <w:p>
+            <w:pPr>
+              <w:pStyle w:val="Style6"/>
+              <w:keepNext w:val="0"/>
+              <w:keepLines w:val="0"/>
+              <w:widowControl w:val="0"/>
+              <w:shd w:val="clear" w:color="auto" w:fill="auto"/>
+              <w:bidi w:val="0"/>
+              <w:spacing w:line="240" w:lineRule="auto"/>
+              <w:ind w:left="0" w:firstLine="0"/>
+              <w:jc w:val="left"/>
+            </w:pPr>
+            <w:r>
+              <w:rPr>
+                <w:rFonts w:ascii="Times New Roman" w:eastAsia="Times New Roman" w:hAnsi="Times New Roman" w:cs="Times New Roman"/>
+                <w:color w:val="000000"/>
                 <w:spacing w:val="0"/>
                 <w:w w:val="100"/>
                 <w:position w:val="0"/>
@@ -5041,23 +5351,25 @@
               <w:left w:val="single" w:sz="4"/>
               <w:right w:val="single" w:sz="4"/>
             </w:tcBorders>
-            <w:shd w:val="clear" w:color="auto" w:fill="C8C1A1"/>
-            <w:vAlign w:val="bottom"/>
-          </w:tcPr>
-          <w:p>
-            <w:pPr>
-              <w:pStyle w:val="Style5"/>
-              <w:keepNext w:val="0"/>
-              <w:keepLines w:val="0"/>
-              <w:widowControl w:val="0"/>
-              <w:shd w:val="clear" w:color="auto" w:fill="auto"/>
-              <w:bidi w:val="0"/>
-              <w:spacing w:before="0" w:after="0" w:line="240" w:lineRule="auto"/>
-              <w:ind w:left="0" w:right="0" w:firstLine="160"/>
-              <w:jc w:val="left"/>
-            </w:pPr>
-            <w:r>
-              <w:rPr>
+            <w:shd w:val="clear" w:color="auto" w:fill="FFFFFF"/>
+            <w:vAlign w:val="bottom"/>
+          </w:tcPr>
+          <w:p>
+            <w:pPr>
+              <w:pStyle w:val="Style6"/>
+              <w:keepNext w:val="0"/>
+              <w:keepLines w:val="0"/>
+              <w:widowControl w:val="0"/>
+              <w:shd w:val="clear" w:color="auto" w:fill="auto"/>
+              <w:bidi w:val="0"/>
+              <w:spacing w:line="240" w:lineRule="auto"/>
+              <w:ind w:left="0" w:firstLine="360"/>
+              <w:jc w:val="left"/>
+            </w:pPr>
+            <w:r>
+              <w:rPr>
+                <w:rFonts w:ascii="Times New Roman" w:eastAsia="Times New Roman" w:hAnsi="Times New Roman" w:cs="Times New Roman"/>
+                <w:color w:val="000000"/>
                 <w:spacing w:val="0"/>
                 <w:w w:val="100"/>
                 <w:position w:val="0"/>
@@ -5071,7 +5383,7 @@
       </w:tr>
       <w:tr>
         <w:trPr>
-          <w:trHeight w:val="327" w:hRule="exact"/>
+          <w:trHeight w:val="327"/>
         </w:trPr>
         <w:tc>
           <w:tcPr>
@@ -5079,23 +5391,25 @@
               <w:left w:val="single" w:sz="4"/>
               <w:bottom w:val="single" w:sz="4"/>
             </w:tcBorders>
-            <w:shd w:val="clear" w:color="auto" w:fill="EED3AE"/>
+            <w:shd w:val="clear" w:color="auto" w:fill="FFFFFF"/>
             <w:vAlign w:val="center"/>
           </w:tcPr>
           <w:p>
             <w:pPr>
-              <w:pStyle w:val="Style5"/>
-              <w:keepNext w:val="0"/>
-              <w:keepLines w:val="0"/>
-              <w:widowControl w:val="0"/>
-              <w:shd w:val="clear" w:color="auto" w:fill="auto"/>
-              <w:bidi w:val="0"/>
-              <w:spacing w:before="0" w:after="0" w:line="240" w:lineRule="auto"/>
-              <w:ind w:left="0" w:right="0" w:firstLine="0"/>
-              <w:jc w:val="left"/>
-            </w:pPr>
-            <w:r>
-              <w:rPr>
+              <w:pStyle w:val="Style6"/>
+              <w:keepNext w:val="0"/>
+              <w:keepLines w:val="0"/>
+              <w:widowControl w:val="0"/>
+              <w:shd w:val="clear" w:color="auto" w:fill="auto"/>
+              <w:bidi w:val="0"/>
+              <w:spacing w:line="240" w:lineRule="auto"/>
+              <w:ind w:left="0" w:firstLine="0"/>
+              <w:jc w:val="left"/>
+            </w:pPr>
+            <w:r>
+              <w:rPr>
+                <w:rFonts w:ascii="Times New Roman" w:eastAsia="Times New Roman" w:hAnsi="Times New Roman" w:cs="Times New Roman"/>
+                <w:color w:val="000000"/>
                 <w:spacing w:val="0"/>
                 <w:w w:val="100"/>
                 <w:position w:val="0"/>
@@ -5112,7 +5426,7 @@
               <w:left w:val="single" w:sz="4"/>
               <w:bottom w:val="single" w:sz="4"/>
             </w:tcBorders>
-            <w:shd w:val="clear" w:color="auto" w:fill="EED3AE"/>
+            <w:shd w:val="clear" w:color="auto" w:fill="FFFFFF"/>
             <w:vAlign w:val="top"/>
           </w:tcPr>
           <w:p>
@@ -5131,23 +5445,25 @@
               <w:left w:val="single" w:sz="4"/>
               <w:bottom w:val="single" w:sz="4"/>
             </w:tcBorders>
-            <w:shd w:val="clear" w:color="auto" w:fill="EED3AE"/>
-            <w:vAlign w:val="top"/>
-          </w:tcPr>
-          <w:p>
-            <w:pPr>
-              <w:pStyle w:val="Style5"/>
-              <w:keepNext w:val="0"/>
-              <w:keepLines w:val="0"/>
-              <w:widowControl w:val="0"/>
-              <w:shd w:val="clear" w:color="auto" w:fill="auto"/>
-              <w:bidi w:val="0"/>
-              <w:spacing w:before="0" w:after="0" w:line="240" w:lineRule="auto"/>
-              <w:ind w:left="0" w:right="0" w:firstLine="160"/>
-              <w:jc w:val="both"/>
-            </w:pPr>
-            <w:r>
-              <w:rPr>
+            <w:shd w:val="clear" w:color="auto" w:fill="FFFFFF"/>
+            <w:vAlign w:val="top"/>
+          </w:tcPr>
+          <w:p>
+            <w:pPr>
+              <w:pStyle w:val="Style6"/>
+              <w:keepNext w:val="0"/>
+              <w:keepLines w:val="0"/>
+              <w:widowControl w:val="0"/>
+              <w:shd w:val="clear" w:color="auto" w:fill="auto"/>
+              <w:bidi w:val="0"/>
+              <w:spacing w:line="240" w:lineRule="auto"/>
+              <w:ind w:left="0" w:firstLine="360"/>
+              <w:jc w:val="left"/>
+            </w:pPr>
+            <w:r>
+              <w:rPr>
+                <w:rFonts w:ascii="Times New Roman" w:eastAsia="Times New Roman" w:hAnsi="Times New Roman" w:cs="Times New Roman"/>
+                <w:color w:val="000000"/>
                 <w:spacing w:val="0"/>
                 <w:w w:val="100"/>
                 <w:position w:val="0"/>
@@ -5164,23 +5480,25 @@
               <w:left w:val="single" w:sz="4"/>
               <w:bottom w:val="single" w:sz="4"/>
             </w:tcBorders>
-            <w:shd w:val="clear" w:color="auto" w:fill="EED3AE"/>
+            <w:shd w:val="clear" w:color="auto" w:fill="FFFFFF"/>
             <w:vAlign w:val="center"/>
           </w:tcPr>
           <w:p>
             <w:pPr>
-              <w:pStyle w:val="Style5"/>
-              <w:keepNext w:val="0"/>
-              <w:keepLines w:val="0"/>
-              <w:widowControl w:val="0"/>
-              <w:shd w:val="clear" w:color="auto" w:fill="auto"/>
-              <w:bidi w:val="0"/>
-              <w:spacing w:before="0" w:after="0" w:line="240" w:lineRule="auto"/>
-              <w:ind w:left="0" w:right="0" w:firstLine="0"/>
-              <w:jc w:val="center"/>
-            </w:pPr>
-            <w:r>
-              <w:rPr>
+              <w:pStyle w:val="Style6"/>
+              <w:keepNext w:val="0"/>
+              <w:keepLines w:val="0"/>
+              <w:widowControl w:val="0"/>
+              <w:shd w:val="clear" w:color="auto" w:fill="auto"/>
+              <w:bidi w:val="0"/>
+              <w:spacing w:line="240" w:lineRule="auto"/>
+              <w:ind w:left="0" w:firstLine="0"/>
+              <w:jc w:val="left"/>
+            </w:pPr>
+            <w:r>
+              <w:rPr>
+                <w:rFonts w:ascii="Times New Roman" w:eastAsia="Times New Roman" w:hAnsi="Times New Roman" w:cs="Times New Roman"/>
+                <w:color w:val="000000"/>
                 <w:spacing w:val="0"/>
                 <w:w w:val="100"/>
                 <w:position w:val="0"/>
@@ -5197,23 +5515,25 @@
               <w:left w:val="single" w:sz="4"/>
               <w:bottom w:val="single" w:sz="4"/>
             </w:tcBorders>
-            <w:shd w:val="clear" w:color="auto" w:fill="EED3AE"/>
+            <w:shd w:val="clear" w:color="auto" w:fill="FFFFFF"/>
             <w:vAlign w:val="center"/>
           </w:tcPr>
           <w:p>
             <w:pPr>
-              <w:pStyle w:val="Style5"/>
-              <w:keepNext w:val="0"/>
-              <w:keepLines w:val="0"/>
-              <w:widowControl w:val="0"/>
-              <w:shd w:val="clear" w:color="auto" w:fill="auto"/>
-              <w:bidi w:val="0"/>
-              <w:spacing w:before="0" w:after="0" w:line="240" w:lineRule="auto"/>
-              <w:ind w:left="0" w:right="0" w:firstLine="0"/>
-              <w:jc w:val="center"/>
-            </w:pPr>
-            <w:r>
-              <w:rPr>
+              <w:pStyle w:val="Style6"/>
+              <w:keepNext w:val="0"/>
+              <w:keepLines w:val="0"/>
+              <w:widowControl w:val="0"/>
+              <w:shd w:val="clear" w:color="auto" w:fill="auto"/>
+              <w:bidi w:val="0"/>
+              <w:spacing w:line="240" w:lineRule="auto"/>
+              <w:ind w:left="0" w:firstLine="0"/>
+              <w:jc w:val="left"/>
+            </w:pPr>
+            <w:r>
+              <w:rPr>
+                <w:rFonts w:ascii="Times New Roman" w:eastAsia="Times New Roman" w:hAnsi="Times New Roman" w:cs="Times New Roman"/>
+                <w:color w:val="000000"/>
                 <w:spacing w:val="0"/>
                 <w:w w:val="100"/>
                 <w:position w:val="0"/>
@@ -5230,23 +5550,25 @@
               <w:left w:val="single" w:sz="4"/>
               <w:bottom w:val="single" w:sz="4"/>
             </w:tcBorders>
-            <w:shd w:val="clear" w:color="auto" w:fill="EED3AE"/>
+            <w:shd w:val="clear" w:color="auto" w:fill="FFFFFF"/>
             <w:vAlign w:val="center"/>
           </w:tcPr>
           <w:p>
             <w:pPr>
-              <w:pStyle w:val="Style5"/>
-              <w:keepNext w:val="0"/>
-              <w:keepLines w:val="0"/>
-              <w:widowControl w:val="0"/>
-              <w:shd w:val="clear" w:color="auto" w:fill="auto"/>
-              <w:bidi w:val="0"/>
-              <w:spacing w:before="0" w:after="0" w:line="240" w:lineRule="auto"/>
-              <w:ind w:left="0" w:right="0" w:firstLine="0"/>
-              <w:jc w:val="center"/>
-            </w:pPr>
-            <w:r>
-              <w:rPr>
+              <w:pStyle w:val="Style6"/>
+              <w:keepNext w:val="0"/>
+              <w:keepLines w:val="0"/>
+              <w:widowControl w:val="0"/>
+              <w:shd w:val="clear" w:color="auto" w:fill="auto"/>
+              <w:bidi w:val="0"/>
+              <w:spacing w:line="240" w:lineRule="auto"/>
+              <w:ind w:left="0" w:firstLine="0"/>
+              <w:jc w:val="left"/>
+            </w:pPr>
+            <w:r>
+              <w:rPr>
+                <w:rFonts w:ascii="Times New Roman" w:eastAsia="Times New Roman" w:hAnsi="Times New Roman" w:cs="Times New Roman"/>
+                <w:color w:val="000000"/>
                 <w:spacing w:val="0"/>
                 <w:w w:val="100"/>
                 <w:position w:val="0"/>
@@ -5264,23 +5586,25 @@
               <w:bottom w:val="single" w:sz="4"/>
               <w:right w:val="single" w:sz="4"/>
             </w:tcBorders>
-            <w:shd w:val="clear" w:color="auto" w:fill="EED3AE"/>
+            <w:shd w:val="clear" w:color="auto" w:fill="FFFFFF"/>
             <w:vAlign w:val="center"/>
           </w:tcPr>
           <w:p>
             <w:pPr>
-              <w:pStyle w:val="Style5"/>
-              <w:keepNext w:val="0"/>
-              <w:keepLines w:val="0"/>
-              <w:widowControl w:val="0"/>
-              <w:shd w:val="clear" w:color="auto" w:fill="auto"/>
-              <w:bidi w:val="0"/>
-              <w:spacing w:before="0" w:after="0" w:line="240" w:lineRule="auto"/>
-              <w:ind w:left="0" w:right="0" w:firstLine="160"/>
-              <w:jc w:val="left"/>
-            </w:pPr>
-            <w:r>
-              <w:rPr>
+              <w:pStyle w:val="Style6"/>
+              <w:keepNext w:val="0"/>
+              <w:keepLines w:val="0"/>
+              <w:widowControl w:val="0"/>
+              <w:shd w:val="clear" w:color="auto" w:fill="auto"/>
+              <w:bidi w:val="0"/>
+              <w:spacing w:line="240" w:lineRule="auto"/>
+              <w:ind w:left="0" w:firstLine="360"/>
+              <w:jc w:val="left"/>
+            </w:pPr>
+            <w:r>
+              <w:rPr>
+                <w:rFonts w:ascii="Times New Roman" w:eastAsia="Times New Roman" w:hAnsi="Times New Roman" w:cs="Times New Roman"/>
+                <w:color w:val="000000"/>
                 <w:spacing w:val="0"/>
                 <w:w w:val="100"/>
                 <w:position w:val="0"/>
@@ -5295,14 +5619,14 @@
     </w:tbl>
     <w:p>
       <w:pPr>
-        <w:pStyle w:val="Style8"/>
+        <w:pStyle w:val="Style9"/>
         <w:keepNext w:val="0"/>
         <w:keepLines w:val="0"/>
         <w:widowControl w:val="0"/>
         <w:shd w:val="clear" w:color="auto" w:fill="auto"/>
         <w:bidi w:val="0"/>
-        <w:spacing w:before="0" w:after="0" w:line="209" w:lineRule="auto"/>
-        <w:ind w:left="0" w:right="0" w:firstLine="0"/>
+        <w:spacing w:line="209" w:lineRule="auto"/>
+        <w:ind w:left="0" w:firstLine="0"/>
         <w:jc w:val="both"/>
         <w:rPr>
           <w:sz w:val="18"/>
@@ -5311,6 +5635,8 @@
       </w:pPr>
       <w:r>
         <w:rPr>
+          <w:rFonts w:ascii="Times New Roman" w:eastAsia="Times New Roman" w:hAnsi="Times New Roman" w:cs="Times New Roman"/>
+          <w:color w:val="000000"/>
           <w:spacing w:val="0"/>
           <w:w w:val="100"/>
           <w:position w:val="0"/>
@@ -5329,9 +5655,8 @@
         <w:numRestart w:val="continuous"/>
       </w:footnotePr>
       <w:pgSz w:w="12240" w:h="15840"/>
-      <w:pgMar w:top="1561" w:left="1906" w:right="1843" w:bottom="1313" w:header="1133" w:footer="885" w:gutter="0"/>
-      <w:pgNumType w:start="98"/>
-      <w:cols w:num="2" w:space="100"/>
+      <w:pgMar w:top="1561" w:left="1906" w:right="1602" w:bottom="1313" w:header="0" w:footer="3" w:gutter="0"/>
+      <w:cols w:space="720"/>
       <w:noEndnote/>
       <w:rtlGutter w:val="0"/>
       <w:docGrid w:linePitch="360"/>
@@ -5365,7 +5690,7 @@
   <w:docDefaults>
     <w:rPrDefault>
       <w:rPr>
-        <w:rFonts w:ascii="Arial Unicode MS" w:eastAsia="Arial Unicode MS" w:hAnsi="Arial Unicode MS" w:cs="Arial Unicode MS"/>
+        <w:rFonts w:ascii="Times New Roman" w:eastAsia="Times New Roman" w:hAnsi="Times New Roman" w:cs="Times New Roman"/>
         <w:sz w:val="24"/>
         <w:szCs w:val="24"/>
         <w:lang w:val="en-US" w:eastAsia="en-US" w:bidi="en-US"/>
@@ -5397,7 +5722,7 @@
       <w:jc w:val="left"/>
     </w:pPr>
     <w:rPr>
-      <w:rFonts w:ascii="Arial Unicode MS" w:eastAsia="Arial Unicode MS" w:hAnsi="Arial Unicode MS" w:cs="Arial Unicode MS"/>
+      <w:rFonts w:ascii="Times New Roman" w:eastAsia="Times New Roman" w:hAnsi="Times New Roman" w:cs="Times New Roman"/>
       <w:color w:val="000000"/>
       <w:spacing w:val="0"/>
       <w:w w:val="100"/>
@@ -5411,7 +5736,7 @@
   <w:style w:type="character" w:default="1" w:styleId="DefaultParagraphFont">
     <w:name w:val="Default Paragraph Font"/>
     <w:rPr>
-      <w:rFonts w:ascii="Arial Unicode MS" w:eastAsia="Arial Unicode MS" w:hAnsi="Arial Unicode MS" w:cs="Arial Unicode MS"/>
+      <w:rFonts w:ascii="Times New Roman" w:eastAsia="Times New Roman" w:hAnsi="Times New Roman" w:cs="Times New Roman"/>
       <w:color w:val="000000"/>
       <w:spacing w:val="0"/>
       <w:w w:val="100"/>
@@ -5422,64 +5747,66 @@
       <w:lang w:val="en-US" w:eastAsia="en-US" w:bidi="en-US"/>
     </w:rPr>
   </w:style>
-  <w:style w:type="character" w:customStyle="1" w:styleId="CharStyle3">
+  <w:style w:type="character" w:styleId="Hyperlink">
+    <w:name w:val="Hyperlink"/>
+    <w:basedOn w:val="DefaultParagraphFont"/>
+    <w:rPr>
+      <w:color w:val="0066CC"/>
+      <w:u w:val="single"/>
+    </w:rPr>
+  </w:style>
+  <w:style w:type="character" w:customStyle="1" w:styleId="CharStyle4">
     <w:name w:val="Body text_"/>
     <w:basedOn w:val="DefaultParagraphFont"/>
-    <w:link w:val="Style2"/>
+    <w:link w:val="Style3"/>
     <w:rPr>
-      <w:rFonts w:ascii="Times New Roman" w:eastAsia="Times New Roman" w:hAnsi="Times New Roman" w:cs="Times New Roman"/>
       <w:b w:val="0"/>
       <w:bCs w:val="0"/>
       <w:i w:val="0"/>
       <w:iCs w:val="0"/>
       <w:smallCaps w:val="0"/>
       <w:strike w:val="0"/>
-      <w:color w:val="5B4E3A"/>
       <w:sz w:val="18"/>
       <w:szCs w:val="18"/>
       <w:u w:val="none"/>
     </w:rPr>
   </w:style>
-  <w:style w:type="character" w:customStyle="1" w:styleId="CharStyle6">
+  <w:style w:type="character" w:customStyle="1" w:styleId="CharStyle7">
     <w:name w:val="Other_"/>
     <w:basedOn w:val="DefaultParagraphFont"/>
-    <w:link w:val="Style5"/>
+    <w:link w:val="Style6"/>
     <w:rPr>
-      <w:rFonts w:ascii="Times New Roman" w:eastAsia="Times New Roman" w:hAnsi="Times New Roman" w:cs="Times New Roman"/>
       <w:b w:val="0"/>
       <w:bCs w:val="0"/>
       <w:i w:val="0"/>
       <w:iCs w:val="0"/>
       <w:smallCaps w:val="0"/>
       <w:strike w:val="0"/>
-      <w:color w:val="5B4E3A"/>
       <w:sz w:val="18"/>
       <w:szCs w:val="18"/>
       <w:u w:val="none"/>
     </w:rPr>
   </w:style>
-  <w:style w:type="character" w:customStyle="1" w:styleId="CharStyle9">
+  <w:style w:type="character" w:customStyle="1" w:styleId="CharStyle10">
     <w:name w:val="Table caption_"/>
     <w:basedOn w:val="DefaultParagraphFont"/>
-    <w:link w:val="Style8"/>
+    <w:link w:val="Style9"/>
     <w:rPr>
-      <w:rFonts w:ascii="Times New Roman" w:eastAsia="Times New Roman" w:hAnsi="Times New Roman" w:cs="Times New Roman"/>
       <w:b w:val="0"/>
       <w:bCs w:val="0"/>
       <w:i w:val="0"/>
       <w:iCs w:val="0"/>
       <w:smallCaps w:val="0"/>
       <w:strike w:val="0"/>
-      <w:color w:val="5B4E3A"/>
       <w:sz w:val="16"/>
       <w:szCs w:val="16"/>
       <w:u w:val="none"/>
     </w:rPr>
   </w:style>
-  <w:style w:type="paragraph" w:styleId="Style2">
+  <w:style w:type="paragraph" w:styleId="Style3">
     <w:name w:val="Body text"/>
     <w:basedOn w:val="Normal"/>
-    <w:link w:val="CharStyle3"/>
+    <w:link w:val="CharStyle4"/>
     <w:qFormat/>
     <w:pPr>
       <w:widowControl w:val="0"/>
@@ -5487,46 +5814,42 @@
       <w:ind w:firstLine="220"/>
     </w:pPr>
     <w:rPr>
-      <w:rFonts w:ascii="Times New Roman" w:eastAsia="Times New Roman" w:hAnsi="Times New Roman" w:cs="Times New Roman"/>
       <w:b w:val="0"/>
       <w:bCs w:val="0"/>
       <w:i w:val="0"/>
       <w:iCs w:val="0"/>
       <w:smallCaps w:val="0"/>
       <w:strike w:val="0"/>
-      <w:color w:val="5B4E3A"/>
       <w:sz w:val="18"/>
       <w:szCs w:val="18"/>
       <w:u w:val="none"/>
     </w:rPr>
   </w:style>
-  <w:style w:type="paragraph" w:customStyle="1" w:styleId="Style5">
+  <w:style w:type="paragraph" w:customStyle="1" w:styleId="Style6">
     <w:name w:val="Other"/>
     <w:basedOn w:val="Normal"/>
-    <w:link w:val="CharStyle6"/>
+    <w:link w:val="CharStyle7"/>
     <w:pPr>
       <w:widowControl w:val="0"/>
       <w:shd w:val="clear" w:color="auto" w:fill="FFFFFF"/>
       <w:ind w:firstLine="220"/>
     </w:pPr>
     <w:rPr>
-      <w:rFonts w:ascii="Times New Roman" w:eastAsia="Times New Roman" w:hAnsi="Times New Roman" w:cs="Times New Roman"/>
       <w:b w:val="0"/>
       <w:bCs w:val="0"/>
       <w:i w:val="0"/>
       <w:iCs w:val="0"/>
       <w:smallCaps w:val="0"/>
       <w:strike w:val="0"/>
-      <w:color w:val="5B4E3A"/>
       <w:sz w:val="18"/>
       <w:szCs w:val="18"/>
       <w:u w:val="none"/>
     </w:rPr>
   </w:style>
-  <w:style w:type="paragraph" w:customStyle="1" w:styleId="Style8">
+  <w:style w:type="paragraph" w:customStyle="1" w:styleId="Style9">
     <w:name w:val="Table caption"/>
     <w:basedOn w:val="Normal"/>
-    <w:link w:val="CharStyle9"/>
+    <w:link w:val="CharStyle10"/>
     <w:pPr>
       <w:widowControl w:val="0"/>
       <w:shd w:val="clear" w:color="auto" w:fill="FFFFFF"/>
@@ -5534,14 +5857,12 @@
       <w:ind w:firstLine="90"/>
     </w:pPr>
     <w:rPr>
-      <w:rFonts w:ascii="Times New Roman" w:eastAsia="Times New Roman" w:hAnsi="Times New Roman" w:cs="Times New Roman"/>
       <w:b w:val="0"/>
       <w:bCs w:val="0"/>
       <w:i w:val="0"/>
       <w:iCs w:val="0"/>
       <w:smallCaps w:val="0"/>
       <w:strike w:val="0"/>
-      <w:color w:val="5B4E3A"/>
       <w:sz w:val="16"/>
       <w:szCs w:val="16"/>
       <w:u w:val="none"/>
